--- a/ProjectOfficeTests4.docx
+++ b/ProjectOfficeTests4.docx
@@ -66,7 +66,6 @@
                 <w:lang w:val="ru-RU" w:eastAsia="en-AU"/>
               </w:rPr>
             </w:pPr>
-            <w:proofErr w:type="spellStart"/>
             <w:r>
               <w:rPr>
                 <w:rFonts w:ascii="Microsoft YaHei" w:eastAsia="Microsoft YaHei" w:hAnsi="Microsoft YaHei" w:cs="Arial" w:hint="eastAsia"/>
@@ -78,7 +77,6 @@
               </w:rPr>
               <w:t>Тестовый</w:t>
             </w:r>
-            <w:proofErr w:type="spellEnd"/>
             <w:r>
               <w:rPr>
                 <w:rFonts w:ascii="Microsoft YaHei" w:eastAsia="Microsoft YaHei" w:hAnsi="Microsoft YaHei" w:cs="Arial"/>
@@ -110,7 +108,6 @@
           <w:lang w:val="ru-RU"/>
         </w:rPr>
       </w:pPr>
-      <w:proofErr w:type="spellStart"/>
       <w:r>
         <w:rPr>
           <w:rFonts w:ascii="Microsoft YaHei" w:eastAsia="Microsoft YaHei" w:hAnsi="Microsoft YaHei" w:hint="eastAsia"/>
@@ -119,7 +116,6 @@
         </w:rPr>
         <w:t>Аннотация</w:t>
       </w:r>
-      <w:proofErr w:type="spellEnd"/>
       <w:r>
         <w:rPr>
           <w:rFonts w:ascii="Microsoft YaHei" w:eastAsia="Microsoft YaHei" w:hAnsi="Microsoft YaHei"/>
@@ -171,7 +167,6 @@
                 <w:lang w:val="ru-RU" w:eastAsia="en-AU"/>
               </w:rPr>
             </w:pPr>
-            <w:proofErr w:type="spellStart"/>
             <w:r>
               <w:rPr>
                 <w:rFonts w:ascii="Microsoft YaHei" w:eastAsia="Microsoft YaHei" w:hAnsi="Microsoft YaHei" w:cs="Arial" w:hint="eastAsia"/>
@@ -184,7 +179,6 @@
               </w:rPr>
               <w:t>Название</w:t>
             </w:r>
-            <w:proofErr w:type="spellEnd"/>
             <w:r>
               <w:rPr>
                 <w:rFonts w:ascii="Microsoft YaHei" w:eastAsia="Microsoft YaHei" w:hAnsi="Microsoft YaHei" w:cs="Arial"/>
@@ -246,28 +240,12 @@
               </w:rPr>
               <w:t> </w:t>
             </w:r>
-            <w:proofErr w:type="spellStart"/>
             <w:r>
               <w:rPr>
                 <w:rFonts w:ascii="Microsoft YaHei" w:eastAsia="Microsoft YaHei" w:hAnsi="Microsoft YaHei"/>
               </w:rPr>
-              <w:t>Проектный</w:t>
-            </w:r>
-            <w:proofErr w:type="spellEnd"/>
-            <w:r>
-              <w:rPr>
-                <w:rFonts w:ascii="Microsoft YaHei" w:eastAsia="Microsoft YaHei" w:hAnsi="Microsoft YaHei"/>
-              </w:rPr>
-              <w:t xml:space="preserve"> </w:t>
-            </w:r>
-            <w:proofErr w:type="spellStart"/>
-            <w:r>
-              <w:rPr>
-                <w:rFonts w:ascii="Microsoft YaHei" w:eastAsia="Microsoft YaHei" w:hAnsi="Microsoft YaHei"/>
-              </w:rPr>
-              <w:t>офис</w:t>
-            </w:r>
-            <w:proofErr w:type="spellEnd"/>
+              <w:t>Проектный офис</w:t>
+            </w:r>
           </w:p>
         </w:tc>
       </w:tr>
@@ -302,7 +280,6 @@
                 <w:lang w:val="ru-RU" w:eastAsia="en-AU"/>
               </w:rPr>
             </w:pPr>
-            <w:proofErr w:type="spellStart"/>
             <w:r>
               <w:rPr>
                 <w:rFonts w:ascii="Microsoft YaHei" w:eastAsia="Microsoft YaHei" w:hAnsi="Microsoft YaHei" w:cs="Arial" w:hint="eastAsia"/>
@@ -315,7 +292,6 @@
               </w:rPr>
               <w:t>Рабочая</w:t>
             </w:r>
-            <w:proofErr w:type="spellEnd"/>
             <w:r>
               <w:rPr>
                 <w:rFonts w:ascii="Microsoft YaHei" w:eastAsia="Microsoft YaHei" w:hAnsi="Microsoft YaHei" w:cs="Arial"/>
@@ -421,7 +397,6 @@
                 <w:lang w:val="ru-RU" w:eastAsia="en-AU"/>
               </w:rPr>
             </w:pPr>
-            <w:proofErr w:type="spellStart"/>
             <w:r>
               <w:rPr>
                 <w:rFonts w:ascii="Microsoft YaHei" w:eastAsia="Microsoft YaHei" w:hAnsi="Microsoft YaHei" w:cs="Arial" w:hint="eastAsia"/>
@@ -434,7 +409,6 @@
               </w:rPr>
               <w:t>Имя</w:t>
             </w:r>
-            <w:proofErr w:type="spellEnd"/>
             <w:r>
               <w:rPr>
                 <w:rFonts w:ascii="Microsoft YaHei" w:eastAsia="Microsoft YaHei" w:hAnsi="Microsoft YaHei" w:cs="Arial"/>
@@ -540,7 +514,6 @@
                 <w:lang w:val="ru-RU" w:eastAsia="en-AU"/>
               </w:rPr>
             </w:pPr>
-            <w:proofErr w:type="spellStart"/>
             <w:r>
               <w:rPr>
                 <w:rFonts w:ascii="Microsoft YaHei" w:eastAsia="Microsoft YaHei" w:hAnsi="Microsoft YaHei" w:cs="Arial" w:hint="eastAsia"/>
@@ -553,7 +526,6 @@
               </w:rPr>
               <w:t>Дата</w:t>
             </w:r>
-            <w:proofErr w:type="spellEnd"/>
             <w:r>
               <w:rPr>
                 <w:rFonts w:ascii="Microsoft YaHei" w:eastAsia="Microsoft YaHei" w:hAnsi="Microsoft YaHei" w:cs="Arial"/>
@@ -649,7 +621,6 @@
           <w:lang w:val="ru-RU"/>
         </w:rPr>
       </w:pPr>
-      <w:proofErr w:type="spellStart"/>
       <w:r>
         <w:rPr>
           <w:rFonts w:ascii="Microsoft YaHei" w:eastAsia="Microsoft YaHei" w:hAnsi="Microsoft YaHei" w:hint="eastAsia"/>
@@ -658,7 +629,6 @@
         </w:rPr>
         <w:t>Расшифровка</w:t>
       </w:r>
-      <w:proofErr w:type="spellEnd"/>
       <w:r>
         <w:rPr>
           <w:rFonts w:ascii="Microsoft YaHei" w:eastAsia="Microsoft YaHei" w:hAnsi="Microsoft YaHei"/>
@@ -667,7 +637,6 @@
         </w:rPr>
         <w:t xml:space="preserve"> </w:t>
       </w:r>
-      <w:proofErr w:type="spellStart"/>
       <w:r>
         <w:rPr>
           <w:rFonts w:ascii="Microsoft YaHei" w:eastAsia="Microsoft YaHei" w:hAnsi="Microsoft YaHei" w:hint="eastAsia"/>
@@ -676,7 +645,6 @@
         </w:rPr>
         <w:t>тестовых</w:t>
       </w:r>
-      <w:proofErr w:type="spellEnd"/>
       <w:r>
         <w:rPr>
           <w:rFonts w:ascii="Microsoft YaHei" w:eastAsia="Microsoft YaHei" w:hAnsi="Microsoft YaHei"/>
@@ -685,7 +653,6 @@
         </w:rPr>
         <w:t xml:space="preserve"> </w:t>
       </w:r>
-      <w:proofErr w:type="spellStart"/>
       <w:r>
         <w:rPr>
           <w:rFonts w:ascii="Microsoft YaHei" w:eastAsia="Microsoft YaHei" w:hAnsi="Microsoft YaHei" w:hint="eastAsia"/>
@@ -694,7 +661,6 @@
         </w:rPr>
         <w:t>информационных</w:t>
       </w:r>
-      <w:proofErr w:type="spellEnd"/>
       <w:r>
         <w:rPr>
           <w:rFonts w:ascii="Microsoft YaHei" w:eastAsia="Microsoft YaHei" w:hAnsi="Microsoft YaHei"/>
@@ -703,7 +669,6 @@
         </w:rPr>
         <w:t xml:space="preserve"> </w:t>
       </w:r>
-      <w:proofErr w:type="spellStart"/>
       <w:r>
         <w:rPr>
           <w:rFonts w:ascii="Microsoft YaHei" w:eastAsia="Microsoft YaHei" w:hAnsi="Microsoft YaHei" w:hint="eastAsia"/>
@@ -712,7 +677,6 @@
         </w:rPr>
         <w:t>полей</w:t>
       </w:r>
-      <w:proofErr w:type="spellEnd"/>
       <w:r>
         <w:rPr>
           <w:rFonts w:ascii="Microsoft YaHei" w:eastAsia="Microsoft YaHei" w:hAnsi="Microsoft YaHei"/>
@@ -765,7 +729,6 @@
                 <w:lang w:val="ru-RU" w:eastAsia="en-AU"/>
               </w:rPr>
             </w:pPr>
-            <w:proofErr w:type="spellStart"/>
             <w:r>
               <w:rPr>
                 <w:rFonts w:ascii="Microsoft YaHei" w:eastAsia="Microsoft YaHei" w:hAnsi="Microsoft YaHei" w:cs="Arial" w:hint="eastAsia"/>
@@ -778,7 +741,6 @@
               </w:rPr>
               <w:t>Поле</w:t>
             </w:r>
-            <w:proofErr w:type="spellEnd"/>
           </w:p>
         </w:tc>
         <w:tc>
@@ -807,7 +769,6 @@
                 <w:lang w:val="ru-RU" w:eastAsia="en-AU"/>
               </w:rPr>
             </w:pPr>
-            <w:proofErr w:type="spellStart"/>
             <w:r>
               <w:rPr>
                 <w:rFonts w:ascii="Microsoft YaHei" w:eastAsia="Microsoft YaHei" w:hAnsi="Microsoft YaHei" w:cs="Arial" w:hint="eastAsia"/>
@@ -820,7 +781,6 @@
               </w:rPr>
               <w:t>Описание</w:t>
             </w:r>
-            <w:proofErr w:type="spellEnd"/>
           </w:p>
         </w:tc>
       </w:tr>
@@ -852,7 +812,6 @@
                 <w:lang w:val="ru-RU" w:eastAsia="en-AU"/>
               </w:rPr>
             </w:pPr>
-            <w:proofErr w:type="spellStart"/>
             <w:r>
               <w:rPr>
                 <w:rFonts w:ascii="Microsoft YaHei" w:eastAsia="Microsoft YaHei" w:hAnsi="Microsoft YaHei" w:cs="Arial" w:hint="eastAsia"/>
@@ -865,7 +824,6 @@
               </w:rPr>
               <w:t>Название</w:t>
             </w:r>
-            <w:proofErr w:type="spellEnd"/>
             <w:r>
               <w:rPr>
                 <w:rFonts w:ascii="Microsoft YaHei" w:eastAsia="Microsoft YaHei" w:hAnsi="Microsoft YaHei" w:cs="Arial"/>
@@ -878,7 +836,6 @@
               </w:rPr>
               <w:t xml:space="preserve"> </w:t>
             </w:r>
-            <w:proofErr w:type="spellStart"/>
             <w:r>
               <w:rPr>
                 <w:rFonts w:ascii="Microsoft YaHei" w:eastAsia="Microsoft YaHei" w:hAnsi="Microsoft YaHei" w:cs="Arial" w:hint="eastAsia"/>
@@ -891,7 +848,6 @@
               </w:rPr>
               <w:t>проекта</w:t>
             </w:r>
-            <w:proofErr w:type="spellEnd"/>
           </w:p>
         </w:tc>
         <w:tc>
@@ -915,7 +871,6 @@
                 <w:lang w:val="ru-RU" w:eastAsia="en-AU"/>
               </w:rPr>
             </w:pPr>
-            <w:proofErr w:type="spellStart"/>
             <w:r>
               <w:rPr>
                 <w:rFonts w:ascii="Microsoft YaHei" w:eastAsia="Microsoft YaHei" w:hAnsi="Microsoft YaHei" w:cs="Arial" w:hint="eastAsia"/>
@@ -925,17 +880,15 @@
               </w:rPr>
               <w:t>Название</w:t>
             </w:r>
-            <w:proofErr w:type="spellEnd"/>
-            <w:r>
-              <w:rPr>
-                <w:rFonts w:ascii="Microsoft YaHei" w:eastAsia="Microsoft YaHei" w:hAnsi="Microsoft YaHei" w:cs="Arial"/>
-                <w:sz w:val="20"/>
-                <w:szCs w:val="20"/>
-                <w:lang w:val="ru-RU" w:eastAsia="en-AU"/>
-              </w:rPr>
-              <w:t xml:space="preserve"> </w:t>
-            </w:r>
-            <w:proofErr w:type="spellStart"/>
+            <w:r>
+              <w:rPr>
+                <w:rFonts w:ascii="Microsoft YaHei" w:eastAsia="Microsoft YaHei" w:hAnsi="Microsoft YaHei" w:cs="Arial"/>
+                <w:sz w:val="20"/>
+                <w:szCs w:val="20"/>
+                <w:lang w:val="ru-RU" w:eastAsia="en-AU"/>
+              </w:rPr>
+              <w:t xml:space="preserve"> </w:t>
+            </w:r>
             <w:r>
               <w:rPr>
                 <w:rFonts w:ascii="Microsoft YaHei" w:eastAsia="Microsoft YaHei" w:hAnsi="Microsoft YaHei" w:cs="Arial" w:hint="eastAsia"/>
@@ -945,7 +898,6 @@
               </w:rPr>
               <w:t>тестируемого</w:t>
             </w:r>
-            <w:proofErr w:type="spellEnd"/>
             <w:r>
               <w:rPr>
                 <w:rFonts w:ascii="Microsoft YaHei" w:eastAsia="Microsoft YaHei" w:hAnsi="Microsoft YaHei" w:cs="Arial"/>
@@ -986,7 +938,6 @@
                 <w:lang w:val="ru-RU" w:eastAsia="en-AU"/>
               </w:rPr>
             </w:pPr>
-            <w:proofErr w:type="spellStart"/>
             <w:r>
               <w:rPr>
                 <w:rFonts w:ascii="Microsoft YaHei" w:eastAsia="Microsoft YaHei" w:hAnsi="Microsoft YaHei" w:cs="Arial" w:hint="eastAsia"/>
@@ -999,7 +950,6 @@
               </w:rPr>
               <w:t>Рабочая</w:t>
             </w:r>
-            <w:proofErr w:type="spellEnd"/>
             <w:r>
               <w:rPr>
                 <w:rFonts w:ascii="Microsoft YaHei" w:eastAsia="Microsoft YaHei" w:hAnsi="Microsoft YaHei" w:cs="Arial"/>
@@ -1035,7 +985,6 @@
                 <w:lang w:val="ru-RU" w:eastAsia="en-AU"/>
               </w:rPr>
             </w:pPr>
-            <w:proofErr w:type="spellStart"/>
             <w:r>
               <w:rPr>
                 <w:rFonts w:ascii="Microsoft YaHei" w:eastAsia="Microsoft YaHei" w:hAnsi="Microsoft YaHei" w:cs="Arial" w:hint="eastAsia"/>
@@ -1045,17 +994,15 @@
               </w:rPr>
               <w:t>Версия</w:t>
             </w:r>
-            <w:proofErr w:type="spellEnd"/>
-            <w:r>
-              <w:rPr>
-                <w:rFonts w:ascii="Microsoft YaHei" w:eastAsia="Microsoft YaHei" w:hAnsi="Microsoft YaHei" w:cs="Arial"/>
-                <w:sz w:val="20"/>
-                <w:szCs w:val="20"/>
-                <w:lang w:val="ru-RU" w:eastAsia="en-AU"/>
-              </w:rPr>
-              <w:t xml:space="preserve"> </w:t>
-            </w:r>
-            <w:proofErr w:type="spellStart"/>
+            <w:r>
+              <w:rPr>
+                <w:rFonts w:ascii="Microsoft YaHei" w:eastAsia="Microsoft YaHei" w:hAnsi="Microsoft YaHei" w:cs="Arial"/>
+                <w:sz w:val="20"/>
+                <w:szCs w:val="20"/>
+                <w:lang w:val="ru-RU" w:eastAsia="en-AU"/>
+              </w:rPr>
+              <w:t xml:space="preserve"> </w:t>
+            </w:r>
             <w:r>
               <w:rPr>
                 <w:rFonts w:ascii="Microsoft YaHei" w:eastAsia="Microsoft YaHei" w:hAnsi="Microsoft YaHei" w:cs="Arial" w:hint="eastAsia"/>
@@ -1065,7 +1012,6 @@
               </w:rPr>
               <w:t>проекта</w:t>
             </w:r>
-            <w:proofErr w:type="spellEnd"/>
             <w:r>
               <w:rPr>
                 <w:rFonts w:ascii="Microsoft YaHei" w:eastAsia="Microsoft YaHei" w:hAnsi="Microsoft YaHei" w:cs="Arial"/>
@@ -1075,7 +1021,6 @@
               </w:rPr>
               <w:t>/</w:t>
             </w:r>
-            <w:proofErr w:type="spellStart"/>
             <w:r>
               <w:rPr>
                 <w:rFonts w:ascii="Microsoft YaHei" w:eastAsia="Microsoft YaHei" w:hAnsi="Microsoft YaHei" w:cs="Arial" w:hint="eastAsia"/>
@@ -1085,17 +1030,15 @@
               </w:rPr>
               <w:t>программного</w:t>
             </w:r>
-            <w:proofErr w:type="spellEnd"/>
-            <w:r>
-              <w:rPr>
-                <w:rFonts w:ascii="Microsoft YaHei" w:eastAsia="Microsoft YaHei" w:hAnsi="Microsoft YaHei" w:cs="Arial"/>
-                <w:sz w:val="20"/>
-                <w:szCs w:val="20"/>
-                <w:lang w:val="ru-RU" w:eastAsia="en-AU"/>
-              </w:rPr>
-              <w:t xml:space="preserve"> </w:t>
-            </w:r>
-            <w:proofErr w:type="spellStart"/>
+            <w:r>
+              <w:rPr>
+                <w:rFonts w:ascii="Microsoft YaHei" w:eastAsia="Microsoft YaHei" w:hAnsi="Microsoft YaHei" w:cs="Arial"/>
+                <w:sz w:val="20"/>
+                <w:szCs w:val="20"/>
+                <w:lang w:val="ru-RU" w:eastAsia="en-AU"/>
+              </w:rPr>
+              <w:t xml:space="preserve"> </w:t>
+            </w:r>
             <w:r>
               <w:rPr>
                 <w:rFonts w:ascii="Microsoft YaHei" w:eastAsia="Microsoft YaHei" w:hAnsi="Microsoft YaHei" w:cs="Arial" w:hint="eastAsia"/>
@@ -1105,7 +1048,6 @@
               </w:rPr>
               <w:t>обеспечения</w:t>
             </w:r>
-            <w:proofErr w:type="spellEnd"/>
             <w:r>
               <w:rPr>
                 <w:rFonts w:ascii="Microsoft YaHei" w:eastAsia="Microsoft YaHei" w:hAnsi="Microsoft YaHei" w:cs="Arial"/>
@@ -1115,7 +1057,6 @@
               </w:rPr>
               <w:t xml:space="preserve"> (</w:t>
             </w:r>
-            <w:proofErr w:type="spellStart"/>
             <w:r>
               <w:rPr>
                 <w:rFonts w:ascii="Microsoft YaHei" w:eastAsia="Microsoft YaHei" w:hAnsi="Microsoft YaHei" w:cs="Arial" w:hint="eastAsia"/>
@@ -1125,7 +1066,6 @@
               </w:rPr>
               <w:t>первый</w:t>
             </w:r>
-            <w:proofErr w:type="spellEnd"/>
             <w:r>
               <w:rPr>
                 <w:rFonts w:ascii="Microsoft YaHei" w:eastAsia="Microsoft YaHei" w:hAnsi="Microsoft YaHei" w:cs="Arial"/>
@@ -1166,7 +1106,6 @@
                 <w:lang w:val="ru-RU" w:eastAsia="en-AU"/>
               </w:rPr>
             </w:pPr>
-            <w:proofErr w:type="spellStart"/>
             <w:r>
               <w:rPr>
                 <w:rFonts w:ascii="Microsoft YaHei" w:eastAsia="Microsoft YaHei" w:hAnsi="Microsoft YaHei" w:cs="Arial" w:hint="eastAsia"/>
@@ -1179,7 +1118,6 @@
               </w:rPr>
               <w:t>Имя</w:t>
             </w:r>
-            <w:proofErr w:type="spellEnd"/>
             <w:r>
               <w:rPr>
                 <w:rFonts w:ascii="Microsoft YaHei" w:eastAsia="Microsoft YaHei" w:hAnsi="Microsoft YaHei" w:cs="Arial"/>
@@ -1215,7 +1153,6 @@
                 <w:lang w:val="ru-RU" w:eastAsia="en-AU"/>
               </w:rPr>
             </w:pPr>
-            <w:proofErr w:type="spellStart"/>
             <w:r>
               <w:rPr>
                 <w:rFonts w:ascii="Microsoft YaHei" w:eastAsia="Microsoft YaHei" w:hAnsi="Microsoft YaHei" w:cs="Arial" w:hint="eastAsia"/>
@@ -1225,17 +1162,15 @@
               </w:rPr>
               <w:t>Имя</w:t>
             </w:r>
-            <w:proofErr w:type="spellEnd"/>
-            <w:r>
-              <w:rPr>
-                <w:rFonts w:ascii="Microsoft YaHei" w:eastAsia="Microsoft YaHei" w:hAnsi="Microsoft YaHei" w:cs="Arial"/>
-                <w:sz w:val="20"/>
-                <w:szCs w:val="20"/>
-                <w:lang w:val="ru-RU" w:eastAsia="en-AU"/>
-              </w:rPr>
-              <w:t xml:space="preserve"> </w:t>
-            </w:r>
-            <w:proofErr w:type="spellStart"/>
+            <w:r>
+              <w:rPr>
+                <w:rFonts w:ascii="Microsoft YaHei" w:eastAsia="Microsoft YaHei" w:hAnsi="Microsoft YaHei" w:cs="Arial"/>
+                <w:sz w:val="20"/>
+                <w:szCs w:val="20"/>
+                <w:lang w:val="ru-RU" w:eastAsia="en-AU"/>
+              </w:rPr>
+              <w:t xml:space="preserve"> </w:t>
+            </w:r>
             <w:r>
               <w:rPr>
                 <w:rFonts w:ascii="Microsoft YaHei" w:eastAsia="Microsoft YaHei" w:hAnsi="Microsoft YaHei" w:cs="Arial" w:hint="eastAsia"/>
@@ -1245,7 +1180,6 @@
               </w:rPr>
               <w:t>того</w:t>
             </w:r>
-            <w:proofErr w:type="spellEnd"/>
             <w:r>
               <w:rPr>
                 <w:rFonts w:ascii="Microsoft YaHei" w:eastAsia="Microsoft YaHei" w:hAnsi="Microsoft YaHei" w:cs="Arial"/>
@@ -1255,7 +1189,6 @@
               </w:rPr>
               <w:t xml:space="preserve">, </w:t>
             </w:r>
-            <w:proofErr w:type="spellStart"/>
             <w:r>
               <w:rPr>
                 <w:rFonts w:ascii="Microsoft YaHei" w:eastAsia="Microsoft YaHei" w:hAnsi="Microsoft YaHei" w:cs="Arial" w:hint="eastAsia"/>
@@ -1265,17 +1198,15 @@
               </w:rPr>
               <w:t>кто</w:t>
             </w:r>
-            <w:proofErr w:type="spellEnd"/>
-            <w:r>
-              <w:rPr>
-                <w:rFonts w:ascii="Microsoft YaHei" w:eastAsia="Microsoft YaHei" w:hAnsi="Microsoft YaHei" w:cs="Arial"/>
-                <w:sz w:val="20"/>
-                <w:szCs w:val="20"/>
-                <w:lang w:val="ru-RU" w:eastAsia="en-AU"/>
-              </w:rPr>
-              <w:t xml:space="preserve"> </w:t>
-            </w:r>
-            <w:proofErr w:type="spellStart"/>
+            <w:r>
+              <w:rPr>
+                <w:rFonts w:ascii="Microsoft YaHei" w:eastAsia="Microsoft YaHei" w:hAnsi="Microsoft YaHei" w:cs="Arial"/>
+                <w:sz w:val="20"/>
+                <w:szCs w:val="20"/>
+                <w:lang w:val="ru-RU" w:eastAsia="en-AU"/>
+              </w:rPr>
+              <w:t xml:space="preserve"> </w:t>
+            </w:r>
             <w:r>
               <w:rPr>
                 <w:rFonts w:ascii="Microsoft YaHei" w:eastAsia="Microsoft YaHei" w:hAnsi="Microsoft YaHei" w:cs="Arial" w:hint="eastAsia"/>
@@ -1285,17 +1216,15 @@
               </w:rPr>
               <w:t>проводил</w:t>
             </w:r>
-            <w:proofErr w:type="spellEnd"/>
-            <w:r>
-              <w:rPr>
-                <w:rFonts w:ascii="Microsoft YaHei" w:eastAsia="Microsoft YaHei" w:hAnsi="Microsoft YaHei" w:cs="Arial"/>
-                <w:sz w:val="20"/>
-                <w:szCs w:val="20"/>
-                <w:lang w:val="ru-RU" w:eastAsia="en-AU"/>
-              </w:rPr>
-              <w:t xml:space="preserve"> </w:t>
-            </w:r>
-            <w:proofErr w:type="spellStart"/>
+            <w:r>
+              <w:rPr>
+                <w:rFonts w:ascii="Microsoft YaHei" w:eastAsia="Microsoft YaHei" w:hAnsi="Microsoft YaHei" w:cs="Arial"/>
+                <w:sz w:val="20"/>
+                <w:szCs w:val="20"/>
+                <w:lang w:val="ru-RU" w:eastAsia="en-AU"/>
+              </w:rPr>
+              <w:t xml:space="preserve"> </w:t>
+            </w:r>
             <w:r>
               <w:rPr>
                 <w:rFonts w:ascii="Microsoft YaHei" w:eastAsia="Microsoft YaHei" w:hAnsi="Microsoft YaHei" w:cs="Arial" w:hint="eastAsia"/>
@@ -1305,7 +1234,6 @@
               </w:rPr>
               <w:t>тесты</w:t>
             </w:r>
-            <w:proofErr w:type="spellEnd"/>
           </w:p>
         </w:tc>
       </w:tr>
@@ -1337,7 +1265,6 @@
                 <w:lang w:val="en-US" w:eastAsia="en-AU"/>
               </w:rPr>
             </w:pPr>
-            <w:proofErr w:type="spellStart"/>
             <w:r>
               <w:rPr>
                 <w:rFonts w:ascii="Microsoft YaHei" w:eastAsia="Microsoft YaHei" w:hAnsi="Microsoft YaHei" w:cs="Arial" w:hint="eastAsia"/>
@@ -1350,7 +1277,6 @@
               </w:rPr>
               <w:t>Дата</w:t>
             </w:r>
-            <w:proofErr w:type="spellEnd"/>
             <w:r>
               <w:rPr>
                 <w:rFonts w:ascii="Microsoft YaHei" w:eastAsia="Microsoft YaHei" w:hAnsi="Microsoft YaHei" w:cs="Arial"/>
@@ -1387,7 +1313,6 @@
               </w:rPr>
               <w:t xml:space="preserve">) </w:t>
             </w:r>
-            <w:proofErr w:type="spellStart"/>
             <w:r>
               <w:rPr>
                 <w:rFonts w:ascii="Microsoft YaHei" w:eastAsia="Microsoft YaHei" w:hAnsi="Microsoft YaHei" w:cs="Arial" w:hint="eastAsia"/>
@@ -1400,7 +1325,6 @@
               </w:rPr>
               <w:t>теста</w:t>
             </w:r>
-            <w:proofErr w:type="spellEnd"/>
           </w:p>
         </w:tc>
         <w:tc>
@@ -1424,7 +1348,6 @@
                 <w:lang w:val="ru-RU" w:eastAsia="en-AU"/>
               </w:rPr>
             </w:pPr>
-            <w:proofErr w:type="spellStart"/>
             <w:r>
               <w:rPr>
                 <w:rFonts w:ascii="Microsoft YaHei" w:eastAsia="Microsoft YaHei" w:hAnsi="Microsoft YaHei" w:cs="Arial" w:hint="eastAsia"/>
@@ -1434,7 +1357,6 @@
               </w:rPr>
               <w:t>Дата</w:t>
             </w:r>
-            <w:proofErr w:type="spellEnd"/>
             <w:r>
               <w:rPr>
                 <w:rFonts w:ascii="Microsoft YaHei" w:eastAsia="Microsoft YaHei" w:hAnsi="Microsoft YaHei" w:cs="Arial"/>
@@ -1444,7 +1366,6 @@
               </w:rPr>
               <w:t xml:space="preserve">(ы) проведения тестов – это </w:t>
             </w:r>
-            <w:proofErr w:type="spellStart"/>
             <w:r>
               <w:rPr>
                 <w:rFonts w:ascii="Microsoft YaHei" w:eastAsia="Microsoft YaHei" w:hAnsi="Microsoft YaHei" w:cs="Arial" w:hint="eastAsia"/>
@@ -1454,7 +1375,6 @@
               </w:rPr>
               <w:t>один</w:t>
             </w:r>
-            <w:proofErr w:type="spellEnd"/>
             <w:r>
               <w:rPr>
                 <w:rFonts w:ascii="Microsoft YaHei" w:eastAsia="Microsoft YaHei" w:hAnsi="Microsoft YaHei" w:cs="Arial"/>
@@ -1464,7 +1384,6 @@
               </w:rPr>
               <w:t xml:space="preserve"> или несколько дней. </w:t>
             </w:r>
-            <w:proofErr w:type="spellStart"/>
             <w:r>
               <w:rPr>
                 <w:rFonts w:ascii="Microsoft YaHei" w:eastAsia="Microsoft YaHei" w:hAnsi="Microsoft YaHei" w:cs="Arial" w:hint="eastAsia"/>
@@ -1474,7 +1393,6 @@
               </w:rPr>
               <w:t>Если</w:t>
             </w:r>
-            <w:proofErr w:type="spellEnd"/>
             <w:r>
               <w:rPr>
                 <w:rFonts w:ascii="Microsoft YaHei" w:eastAsia="Microsoft YaHei" w:hAnsi="Microsoft YaHei" w:cs="Arial"/>
@@ -1484,7 +1402,6 @@
               </w:rPr>
               <w:t xml:space="preserve"> тесты п</w:t>
             </w:r>
-            <w:proofErr w:type="spellStart"/>
             <w:r>
               <w:rPr>
                 <w:rFonts w:ascii="Microsoft YaHei" w:eastAsia="Microsoft YaHei" w:hAnsi="Microsoft YaHei" w:cs="Arial" w:hint="eastAsia"/>
@@ -1494,7 +1411,6 @@
               </w:rPr>
               <w:t>роводились</w:t>
             </w:r>
-            <w:proofErr w:type="spellEnd"/>
             <w:r>
               <w:rPr>
                 <w:rFonts w:ascii="Microsoft YaHei" w:eastAsia="Microsoft YaHei" w:hAnsi="Microsoft YaHei" w:cs="Arial"/>
@@ -1504,7 +1420,6 @@
               </w:rPr>
               <w:t xml:space="preserve"> в более протяженный период времени, нужно отметить </w:t>
             </w:r>
-            <w:proofErr w:type="spellStart"/>
             <w:r>
               <w:rPr>
                 <w:rFonts w:ascii="Microsoft YaHei" w:eastAsia="Microsoft YaHei" w:hAnsi="Microsoft YaHei" w:cs="Arial" w:hint="eastAsia"/>
@@ -1514,7 +1429,6 @@
               </w:rPr>
               <w:t>отдельную</w:t>
             </w:r>
-            <w:proofErr w:type="spellEnd"/>
             <w:r>
               <w:rPr>
                 <w:rFonts w:ascii="Microsoft YaHei" w:eastAsia="Microsoft YaHei" w:hAnsi="Microsoft YaHei" w:cs="Arial"/>
@@ -1555,7 +1469,6 @@
                 <w:lang w:val="en-AU" w:eastAsia="en-AU"/>
               </w:rPr>
             </w:pPr>
-            <w:proofErr w:type="spellStart"/>
             <w:r>
               <w:rPr>
                 <w:rFonts w:ascii="Microsoft YaHei" w:eastAsia="Microsoft YaHei" w:hAnsi="Microsoft YaHei" w:cs="Arial" w:hint="eastAsia"/>
@@ -1568,7 +1481,6 @@
               </w:rPr>
               <w:t>Тестовый</w:t>
             </w:r>
-            <w:proofErr w:type="spellEnd"/>
             <w:r>
               <w:rPr>
                 <w:rFonts w:ascii="Microsoft YaHei" w:eastAsia="Microsoft YaHei" w:hAnsi="Microsoft YaHei" w:cs="Arial"/>
@@ -1616,7 +1528,6 @@
                 <w:lang w:val="ru-RU" w:eastAsia="en-AU"/>
               </w:rPr>
             </w:pPr>
-            <w:proofErr w:type="spellStart"/>
             <w:r>
               <w:rPr>
                 <w:rFonts w:ascii="Microsoft YaHei" w:eastAsia="Microsoft YaHei" w:hAnsi="Microsoft YaHei" w:cs="Arial" w:hint="eastAsia"/>
@@ -1626,7 +1537,6 @@
               </w:rPr>
               <w:t>Уникальный</w:t>
             </w:r>
-            <w:proofErr w:type="spellEnd"/>
             <w:r>
               <w:rPr>
                 <w:rFonts w:ascii="Microsoft YaHei" w:eastAsia="Microsoft YaHei" w:hAnsi="Microsoft YaHei" w:cs="Arial"/>
@@ -1654,7 +1564,6 @@
               </w:rPr>
               <w:t xml:space="preserve"> </w:t>
             </w:r>
-            <w:proofErr w:type="spellStart"/>
             <w:r>
               <w:rPr>
                 <w:rFonts w:ascii="Microsoft YaHei" w:eastAsia="Microsoft YaHei" w:hAnsi="Microsoft YaHei" w:cs="Arial" w:hint="eastAsia"/>
@@ -1664,17 +1573,15 @@
               </w:rPr>
               <w:t>для</w:t>
             </w:r>
-            <w:proofErr w:type="spellEnd"/>
-            <w:r>
-              <w:rPr>
-                <w:rFonts w:ascii="Microsoft YaHei" w:eastAsia="Microsoft YaHei" w:hAnsi="Microsoft YaHei" w:cs="Arial"/>
-                <w:sz w:val="20"/>
-                <w:szCs w:val="20"/>
-                <w:lang w:val="ru-RU" w:eastAsia="en-AU"/>
-              </w:rPr>
-              <w:t xml:space="preserve"> </w:t>
-            </w:r>
-            <w:proofErr w:type="spellStart"/>
+            <w:r>
+              <w:rPr>
+                <w:rFonts w:ascii="Microsoft YaHei" w:eastAsia="Microsoft YaHei" w:hAnsi="Microsoft YaHei" w:cs="Arial"/>
+                <w:sz w:val="20"/>
+                <w:szCs w:val="20"/>
+                <w:lang w:val="ru-RU" w:eastAsia="en-AU"/>
+              </w:rPr>
+              <w:t xml:space="preserve"> </w:t>
+            </w:r>
             <w:r>
               <w:rPr>
                 <w:rFonts w:ascii="Microsoft YaHei" w:eastAsia="Microsoft YaHei" w:hAnsi="Microsoft YaHei" w:cs="Arial" w:hint="eastAsia"/>
@@ -1684,17 +1591,15 @@
               </w:rPr>
               <w:t>каждого</w:t>
             </w:r>
-            <w:proofErr w:type="spellEnd"/>
-            <w:r>
-              <w:rPr>
-                <w:rFonts w:ascii="Microsoft YaHei" w:eastAsia="Microsoft YaHei" w:hAnsi="Microsoft YaHei" w:cs="Arial"/>
-                <w:sz w:val="20"/>
-                <w:szCs w:val="20"/>
-                <w:lang w:val="ru-RU" w:eastAsia="en-AU"/>
-              </w:rPr>
-              <w:t xml:space="preserve"> </w:t>
-            </w:r>
-            <w:proofErr w:type="spellStart"/>
+            <w:r>
+              <w:rPr>
+                <w:rFonts w:ascii="Microsoft YaHei" w:eastAsia="Microsoft YaHei" w:hAnsi="Microsoft YaHei" w:cs="Arial"/>
+                <w:sz w:val="20"/>
+                <w:szCs w:val="20"/>
+                <w:lang w:val="ru-RU" w:eastAsia="en-AU"/>
+              </w:rPr>
+              <w:t xml:space="preserve"> </w:t>
+            </w:r>
             <w:r>
               <w:rPr>
                 <w:rFonts w:ascii="Microsoft YaHei" w:eastAsia="Microsoft YaHei" w:hAnsi="Microsoft YaHei" w:cs="Arial" w:hint="eastAsia"/>
@@ -1704,17 +1609,15 @@
               </w:rPr>
               <w:t>тестового</w:t>
             </w:r>
-            <w:proofErr w:type="spellEnd"/>
-            <w:r>
-              <w:rPr>
-                <w:rFonts w:ascii="Microsoft YaHei" w:eastAsia="Microsoft YaHei" w:hAnsi="Microsoft YaHei" w:cs="Arial"/>
-                <w:sz w:val="20"/>
-                <w:szCs w:val="20"/>
-                <w:lang w:val="ru-RU" w:eastAsia="en-AU"/>
-              </w:rPr>
-              <w:t xml:space="preserve"> </w:t>
-            </w:r>
-            <w:proofErr w:type="spellStart"/>
+            <w:r>
+              <w:rPr>
+                <w:rFonts w:ascii="Microsoft YaHei" w:eastAsia="Microsoft YaHei" w:hAnsi="Microsoft YaHei" w:cs="Arial"/>
+                <w:sz w:val="20"/>
+                <w:szCs w:val="20"/>
+                <w:lang w:val="ru-RU" w:eastAsia="en-AU"/>
+              </w:rPr>
+              <w:t xml:space="preserve"> </w:t>
+            </w:r>
             <w:r>
               <w:rPr>
                 <w:rFonts w:ascii="Microsoft YaHei" w:eastAsia="Microsoft YaHei" w:hAnsi="Microsoft YaHei" w:cs="Arial" w:hint="eastAsia"/>
@@ -1724,7 +1627,6 @@
               </w:rPr>
               <w:t>примера</w:t>
             </w:r>
-            <w:proofErr w:type="spellEnd"/>
             <w:r>
               <w:rPr>
                 <w:rFonts w:ascii="Microsoft YaHei" w:eastAsia="Microsoft YaHei" w:hAnsi="Microsoft YaHei" w:cs="Arial"/>
@@ -1734,7 +1636,6 @@
               </w:rPr>
               <w:t xml:space="preserve">.  </w:t>
             </w:r>
-            <w:proofErr w:type="spellStart"/>
             <w:r>
               <w:rPr>
                 <w:rFonts w:ascii="Microsoft YaHei" w:eastAsia="Microsoft YaHei" w:hAnsi="Microsoft YaHei" w:cs="Arial" w:hint="eastAsia"/>
@@ -1744,17 +1645,15 @@
               </w:rPr>
               <w:t>Следуйте</w:t>
             </w:r>
-            <w:proofErr w:type="spellEnd"/>
-            <w:r>
-              <w:rPr>
-                <w:rFonts w:ascii="Microsoft YaHei" w:eastAsia="Microsoft YaHei" w:hAnsi="Microsoft YaHei" w:cs="Arial"/>
-                <w:sz w:val="20"/>
-                <w:szCs w:val="20"/>
-                <w:lang w:val="ru-RU" w:eastAsia="en-AU"/>
-              </w:rPr>
-              <w:t xml:space="preserve"> </w:t>
-            </w:r>
-            <w:proofErr w:type="spellStart"/>
+            <w:r>
+              <w:rPr>
+                <w:rFonts w:ascii="Microsoft YaHei" w:eastAsia="Microsoft YaHei" w:hAnsi="Microsoft YaHei" w:cs="Arial"/>
+                <w:sz w:val="20"/>
+                <w:szCs w:val="20"/>
+                <w:lang w:val="ru-RU" w:eastAsia="en-AU"/>
+              </w:rPr>
+              <w:t xml:space="preserve"> </w:t>
+            </w:r>
             <w:r>
               <w:rPr>
                 <w:rFonts w:ascii="Microsoft YaHei" w:eastAsia="Microsoft YaHei" w:hAnsi="Microsoft YaHei" w:cs="Arial" w:hint="eastAsia"/>
@@ -1764,17 +1663,15 @@
               </w:rPr>
               <w:t>некоторым</w:t>
             </w:r>
-            <w:proofErr w:type="spellEnd"/>
-            <w:r>
-              <w:rPr>
-                <w:rFonts w:ascii="Microsoft YaHei" w:eastAsia="Microsoft YaHei" w:hAnsi="Microsoft YaHei" w:cs="Arial"/>
-                <w:sz w:val="20"/>
-                <w:szCs w:val="20"/>
-                <w:lang w:val="ru-RU" w:eastAsia="en-AU"/>
-              </w:rPr>
-              <w:t xml:space="preserve"> </w:t>
-            </w:r>
-            <w:proofErr w:type="spellStart"/>
+            <w:r>
+              <w:rPr>
+                <w:rFonts w:ascii="Microsoft YaHei" w:eastAsia="Microsoft YaHei" w:hAnsi="Microsoft YaHei" w:cs="Arial"/>
+                <w:sz w:val="20"/>
+                <w:szCs w:val="20"/>
+                <w:lang w:val="ru-RU" w:eastAsia="en-AU"/>
+              </w:rPr>
+              <w:t xml:space="preserve"> </w:t>
+            </w:r>
             <w:r>
               <w:rPr>
                 <w:rFonts w:ascii="Microsoft YaHei" w:eastAsia="Microsoft YaHei" w:hAnsi="Microsoft YaHei" w:cs="Arial" w:hint="eastAsia"/>
@@ -1784,7 +1681,6 @@
               </w:rPr>
               <w:t>конвенциям</w:t>
             </w:r>
-            <w:proofErr w:type="spellEnd"/>
             <w:r>
               <w:rPr>
                 <w:rFonts w:ascii="Microsoft YaHei" w:eastAsia="Microsoft YaHei" w:hAnsi="Microsoft YaHei" w:cs="Arial"/>
@@ -1794,7 +1690,6 @@
               </w:rPr>
               <w:t xml:space="preserve">, </w:t>
             </w:r>
-            <w:proofErr w:type="spellStart"/>
             <w:r>
               <w:rPr>
                 <w:rFonts w:ascii="Microsoft YaHei" w:eastAsia="Microsoft YaHei" w:hAnsi="Microsoft YaHei" w:cs="Arial" w:hint="eastAsia"/>
@@ -1804,17 +1699,15 @@
               </w:rPr>
               <w:t>чтобы</w:t>
             </w:r>
-            <w:proofErr w:type="spellEnd"/>
-            <w:r>
-              <w:rPr>
-                <w:rFonts w:ascii="Microsoft YaHei" w:eastAsia="Microsoft YaHei" w:hAnsi="Microsoft YaHei" w:cs="Arial"/>
-                <w:sz w:val="20"/>
-                <w:szCs w:val="20"/>
-                <w:lang w:val="ru-RU" w:eastAsia="en-AU"/>
-              </w:rPr>
-              <w:t xml:space="preserve"> </w:t>
-            </w:r>
-            <w:proofErr w:type="spellStart"/>
+            <w:r>
+              <w:rPr>
+                <w:rFonts w:ascii="Microsoft YaHei" w:eastAsia="Microsoft YaHei" w:hAnsi="Microsoft YaHei" w:cs="Arial"/>
+                <w:sz w:val="20"/>
+                <w:szCs w:val="20"/>
+                <w:lang w:val="ru-RU" w:eastAsia="en-AU"/>
+              </w:rPr>
+              <w:t xml:space="preserve"> </w:t>
+            </w:r>
             <w:r>
               <w:rPr>
                 <w:rFonts w:ascii="Microsoft YaHei" w:eastAsia="Microsoft YaHei" w:hAnsi="Microsoft YaHei" w:cs="Arial" w:hint="eastAsia"/>
@@ -1824,7 +1717,6 @@
               </w:rPr>
               <w:t>указать</w:t>
             </w:r>
-            <w:proofErr w:type="spellEnd"/>
             <w:r>
               <w:rPr>
                 <w:rFonts w:ascii="Microsoft YaHei" w:eastAsia="Microsoft YaHei" w:hAnsi="Microsoft YaHei" w:cs="Arial"/>
@@ -1834,8 +1726,6 @@
               </w:rPr>
               <w:t xml:space="preserve"> типы тестов. </w:t>
             </w:r>
-            <w:proofErr w:type="spellStart"/>
-            <w:proofErr w:type="gramStart"/>
             <w:r>
               <w:rPr>
                 <w:rFonts w:ascii="Microsoft YaHei" w:eastAsia="Microsoft YaHei" w:hAnsi="Microsoft YaHei" w:cs="Arial" w:hint="eastAsia"/>
@@ -1845,7 +1735,6 @@
               </w:rPr>
               <w:t>Например</w:t>
             </w:r>
-            <w:proofErr w:type="spellEnd"/>
             <w:r>
               <w:rPr>
                 <w:rFonts w:ascii="Microsoft YaHei" w:eastAsia="Microsoft YaHei" w:hAnsi="Microsoft YaHei" w:cs="Arial"/>
@@ -1855,7 +1744,6 @@
               </w:rPr>
               <w:t>,‘</w:t>
             </w:r>
-            <w:proofErr w:type="gramEnd"/>
             <w:r>
               <w:rPr>
                 <w:rFonts w:ascii="Microsoft YaHei" w:eastAsia="Microsoft YaHei" w:hAnsi="Microsoft YaHei" w:cs="Arial"/>
@@ -1910,7 +1798,6 @@
               </w:rPr>
               <w:t xml:space="preserve"> </w:t>
             </w:r>
-            <w:proofErr w:type="spellStart"/>
             <w:r>
               <w:rPr>
                 <w:rFonts w:ascii="Microsoft YaHei" w:eastAsia="Microsoft YaHei" w:hAnsi="Microsoft YaHei" w:cs="Arial" w:hint="eastAsia"/>
@@ -1920,7 +1807,6 @@
               </w:rPr>
               <w:t>означает</w:t>
             </w:r>
-            <w:proofErr w:type="spellEnd"/>
             <w:r>
               <w:rPr>
                 <w:rFonts w:ascii="Microsoft YaHei" w:eastAsia="Microsoft YaHei" w:hAnsi="Microsoft YaHei" w:cs="Arial"/>
@@ -2020,7 +1906,6 @@
               </w:rPr>
               <w:t xml:space="preserve"> ( ТС_ПИ_1: </w:t>
             </w:r>
-            <w:proofErr w:type="spellStart"/>
             <w:r>
               <w:rPr>
                 <w:rFonts w:ascii="Microsoft YaHei" w:eastAsia="Microsoft YaHei" w:hAnsi="Microsoft YaHei" w:cs="Arial" w:hint="eastAsia"/>
@@ -2030,7 +1915,6 @@
               </w:rPr>
               <w:t>тестовый</w:t>
             </w:r>
-            <w:proofErr w:type="spellEnd"/>
             <w:r>
               <w:rPr>
                 <w:rFonts w:ascii="Microsoft YaHei" w:eastAsia="Microsoft YaHei" w:hAnsi="Microsoft YaHei" w:cs="Arial"/>
@@ -2071,7 +1955,6 @@
                 <w:lang w:val="ru-RU" w:eastAsia="en-AU"/>
               </w:rPr>
             </w:pPr>
-            <w:proofErr w:type="spellStart"/>
             <w:r>
               <w:rPr>
                 <w:rFonts w:ascii="Microsoft YaHei" w:eastAsia="Microsoft YaHei" w:hAnsi="Microsoft YaHei" w:cs="Arial" w:hint="eastAsia"/>
@@ -2084,7 +1967,6 @@
               </w:rPr>
               <w:t>Приоритет</w:t>
             </w:r>
-            <w:proofErr w:type="spellEnd"/>
             <w:r>
               <w:rPr>
                 <w:rFonts w:ascii="Microsoft YaHei" w:eastAsia="Microsoft YaHei" w:hAnsi="Microsoft YaHei" w:cs="Arial"/>
@@ -2097,7 +1979,6 @@
               </w:rPr>
               <w:t xml:space="preserve"> </w:t>
             </w:r>
-            <w:proofErr w:type="spellStart"/>
             <w:r>
               <w:rPr>
                 <w:rFonts w:ascii="Microsoft YaHei" w:eastAsia="Microsoft YaHei" w:hAnsi="Microsoft YaHei" w:cs="Arial" w:hint="eastAsia"/>
@@ -2110,7 +1991,6 @@
               </w:rPr>
               <w:t>тестирования</w:t>
             </w:r>
-            <w:proofErr w:type="spellEnd"/>
           </w:p>
           <w:p>
             <w:pPr>
@@ -2137,7 +2017,6 @@
               </w:rPr>
               <w:t>(</w:t>
             </w:r>
-            <w:proofErr w:type="spellStart"/>
             <w:r>
               <w:rPr>
                 <w:rFonts w:ascii="Microsoft YaHei" w:eastAsia="Microsoft YaHei" w:hAnsi="Microsoft YaHei" w:cs="Arial" w:hint="eastAsia"/>
@@ -2150,7 +2029,6 @@
               </w:rPr>
               <w:t>Низкий</w:t>
             </w:r>
-            <w:proofErr w:type="spellEnd"/>
             <w:r>
               <w:rPr>
                 <w:rFonts w:ascii="Microsoft YaHei" w:eastAsia="Microsoft YaHei" w:hAnsi="Microsoft YaHei" w:cs="Arial"/>
@@ -2163,7 +2041,6 @@
               </w:rPr>
               <w:t>/</w:t>
             </w:r>
-            <w:proofErr w:type="spellStart"/>
             <w:r>
               <w:rPr>
                 <w:rFonts w:ascii="Microsoft YaHei" w:eastAsia="Microsoft YaHei" w:hAnsi="Microsoft YaHei" w:cs="Arial" w:hint="eastAsia"/>
@@ -2176,7 +2053,6 @@
               </w:rPr>
               <w:t>Средний</w:t>
             </w:r>
-            <w:proofErr w:type="spellEnd"/>
             <w:r>
               <w:rPr>
                 <w:rFonts w:ascii="Microsoft YaHei" w:eastAsia="Microsoft YaHei" w:hAnsi="Microsoft YaHei" w:cs="Arial"/>
@@ -2189,7 +2065,6 @@
               </w:rPr>
               <w:t>/</w:t>
             </w:r>
-            <w:proofErr w:type="spellStart"/>
             <w:r>
               <w:rPr>
                 <w:rFonts w:ascii="Microsoft YaHei" w:eastAsia="Microsoft YaHei" w:hAnsi="Microsoft YaHei" w:cs="Arial" w:hint="eastAsia"/>
@@ -2202,7 +2077,6 @@
               </w:rPr>
               <w:t>Высокий</w:t>
             </w:r>
-            <w:proofErr w:type="spellEnd"/>
             <w:r>
               <w:rPr>
                 <w:rFonts w:ascii="Microsoft YaHei" w:eastAsia="Microsoft YaHei" w:hAnsi="Microsoft YaHei" w:cs="Arial"/>
@@ -2238,7 +2112,6 @@
                 <w:lang w:val="ru-RU" w:eastAsia="en-AU"/>
               </w:rPr>
             </w:pPr>
-            <w:proofErr w:type="spellStart"/>
             <w:r>
               <w:rPr>
                 <w:rFonts w:ascii="Microsoft YaHei" w:eastAsia="Microsoft YaHei" w:hAnsi="Microsoft YaHei" w:cs="Arial" w:hint="eastAsia"/>
@@ -2248,17 +2121,15 @@
               </w:rPr>
               <w:t>Насколько</w:t>
             </w:r>
-            <w:proofErr w:type="spellEnd"/>
-            <w:r>
-              <w:rPr>
-                <w:rFonts w:ascii="Microsoft YaHei" w:eastAsia="Microsoft YaHei" w:hAnsi="Microsoft YaHei" w:cs="Arial"/>
-                <w:sz w:val="20"/>
-                <w:szCs w:val="20"/>
-                <w:lang w:val="ru-RU" w:eastAsia="en-AU"/>
-              </w:rPr>
-              <w:t xml:space="preserve"> </w:t>
-            </w:r>
-            <w:proofErr w:type="spellStart"/>
+            <w:r>
+              <w:rPr>
+                <w:rFonts w:ascii="Microsoft YaHei" w:eastAsia="Microsoft YaHei" w:hAnsi="Microsoft YaHei" w:cs="Arial"/>
+                <w:sz w:val="20"/>
+                <w:szCs w:val="20"/>
+                <w:lang w:val="ru-RU" w:eastAsia="en-AU"/>
+              </w:rPr>
+              <w:t xml:space="preserve"> </w:t>
+            </w:r>
             <w:r>
               <w:rPr>
                 <w:rFonts w:ascii="Microsoft YaHei" w:eastAsia="Microsoft YaHei" w:hAnsi="Microsoft YaHei" w:cs="Arial" w:hint="eastAsia"/>
@@ -2268,17 +2139,15 @@
               </w:rPr>
               <w:t>важен</w:t>
             </w:r>
-            <w:proofErr w:type="spellEnd"/>
-            <w:r>
-              <w:rPr>
-                <w:rFonts w:ascii="Microsoft YaHei" w:eastAsia="Microsoft YaHei" w:hAnsi="Microsoft YaHei" w:cs="Arial"/>
-                <w:sz w:val="20"/>
-                <w:szCs w:val="20"/>
-                <w:lang w:val="ru-RU" w:eastAsia="en-AU"/>
-              </w:rPr>
-              <w:t xml:space="preserve"> </w:t>
-            </w:r>
-            <w:proofErr w:type="spellStart"/>
+            <w:r>
+              <w:rPr>
+                <w:rFonts w:ascii="Microsoft YaHei" w:eastAsia="Microsoft YaHei" w:hAnsi="Microsoft YaHei" w:cs="Arial"/>
+                <w:sz w:val="20"/>
+                <w:szCs w:val="20"/>
+                <w:lang w:val="ru-RU" w:eastAsia="en-AU"/>
+              </w:rPr>
+              <w:t xml:space="preserve"> </w:t>
+            </w:r>
             <w:r>
               <w:rPr>
                 <w:rFonts w:ascii="Microsoft YaHei" w:eastAsia="Microsoft YaHei" w:hAnsi="Microsoft YaHei" w:cs="Arial" w:hint="eastAsia"/>
@@ -2288,17 +2157,15 @@
               </w:rPr>
               <w:t>каждый</w:t>
             </w:r>
-            <w:proofErr w:type="spellEnd"/>
-            <w:r>
-              <w:rPr>
-                <w:rFonts w:ascii="Microsoft YaHei" w:eastAsia="Microsoft YaHei" w:hAnsi="Microsoft YaHei" w:cs="Arial"/>
-                <w:sz w:val="20"/>
-                <w:szCs w:val="20"/>
-                <w:lang w:val="ru-RU" w:eastAsia="en-AU"/>
-              </w:rPr>
-              <w:t xml:space="preserve"> </w:t>
-            </w:r>
-            <w:proofErr w:type="spellStart"/>
+            <w:r>
+              <w:rPr>
+                <w:rFonts w:ascii="Microsoft YaHei" w:eastAsia="Microsoft YaHei" w:hAnsi="Microsoft YaHei" w:cs="Arial"/>
+                <w:sz w:val="20"/>
+                <w:szCs w:val="20"/>
+                <w:lang w:val="ru-RU" w:eastAsia="en-AU"/>
+              </w:rPr>
+              <w:t xml:space="preserve"> </w:t>
+            </w:r>
             <w:r>
               <w:rPr>
                 <w:rFonts w:ascii="Microsoft YaHei" w:eastAsia="Microsoft YaHei" w:hAnsi="Microsoft YaHei" w:cs="Arial" w:hint="eastAsia"/>
@@ -2308,7 +2175,6 @@
               </w:rPr>
               <w:t>тест</w:t>
             </w:r>
-            <w:proofErr w:type="spellEnd"/>
             <w:r>
               <w:rPr>
                 <w:rFonts w:ascii="Microsoft YaHei" w:eastAsia="Microsoft YaHei" w:hAnsi="Microsoft YaHei" w:cs="Arial"/>
@@ -2318,7 +2184,6 @@
               </w:rPr>
               <w:t xml:space="preserve">. </w:t>
             </w:r>
-            <w:proofErr w:type="spellStart"/>
             <w:r>
               <w:rPr>
                 <w:rFonts w:ascii="Microsoft YaHei" w:eastAsia="Microsoft YaHei" w:hAnsi="Microsoft YaHei" w:cs="Arial" w:hint="eastAsia"/>
@@ -2328,17 +2193,15 @@
               </w:rPr>
               <w:t>Приоритет</w:t>
             </w:r>
-            <w:proofErr w:type="spellEnd"/>
-            <w:r>
-              <w:rPr>
-                <w:rFonts w:ascii="Microsoft YaHei" w:eastAsia="Microsoft YaHei" w:hAnsi="Microsoft YaHei" w:cs="Arial"/>
-                <w:sz w:val="20"/>
-                <w:szCs w:val="20"/>
-                <w:lang w:val="ru-RU" w:eastAsia="en-AU"/>
-              </w:rPr>
-              <w:t xml:space="preserve"> </w:t>
-            </w:r>
-            <w:proofErr w:type="spellStart"/>
+            <w:r>
+              <w:rPr>
+                <w:rFonts w:ascii="Microsoft YaHei" w:eastAsia="Microsoft YaHei" w:hAnsi="Microsoft YaHei" w:cs="Arial"/>
+                <w:sz w:val="20"/>
+                <w:szCs w:val="20"/>
+                <w:lang w:val="ru-RU" w:eastAsia="en-AU"/>
+              </w:rPr>
+              <w:t xml:space="preserve"> </w:t>
+            </w:r>
             <w:r>
               <w:rPr>
                 <w:rFonts w:ascii="Microsoft YaHei" w:eastAsia="Microsoft YaHei" w:hAnsi="Microsoft YaHei" w:cs="Arial" w:hint="eastAsia"/>
@@ -2348,17 +2211,15 @@
               </w:rPr>
               <w:t>тестирования</w:t>
             </w:r>
-            <w:proofErr w:type="spellEnd"/>
-            <w:r>
-              <w:rPr>
-                <w:rFonts w:ascii="Microsoft YaHei" w:eastAsia="Microsoft YaHei" w:hAnsi="Microsoft YaHei" w:cs="Arial"/>
-                <w:sz w:val="20"/>
-                <w:szCs w:val="20"/>
-                <w:lang w:val="ru-RU" w:eastAsia="en-AU"/>
-              </w:rPr>
-              <w:t xml:space="preserve"> </w:t>
-            </w:r>
-            <w:proofErr w:type="spellStart"/>
+            <w:r>
+              <w:rPr>
+                <w:rFonts w:ascii="Microsoft YaHei" w:eastAsia="Microsoft YaHei" w:hAnsi="Microsoft YaHei" w:cs="Arial"/>
+                <w:sz w:val="20"/>
+                <w:szCs w:val="20"/>
+                <w:lang w:val="ru-RU" w:eastAsia="en-AU"/>
+              </w:rPr>
+              <w:t xml:space="preserve"> </w:t>
+            </w:r>
             <w:r>
               <w:rPr>
                 <w:rFonts w:ascii="Microsoft YaHei" w:eastAsia="Microsoft YaHei" w:hAnsi="Microsoft YaHei" w:cs="Arial" w:hint="eastAsia"/>
@@ -2368,17 +2229,15 @@
               </w:rPr>
               <w:t>для</w:t>
             </w:r>
-            <w:proofErr w:type="spellEnd"/>
-            <w:r>
-              <w:rPr>
-                <w:rFonts w:ascii="Microsoft YaHei" w:eastAsia="Microsoft YaHei" w:hAnsi="Microsoft YaHei" w:cs="Arial"/>
-                <w:sz w:val="20"/>
-                <w:szCs w:val="20"/>
-                <w:lang w:val="ru-RU" w:eastAsia="en-AU"/>
-              </w:rPr>
-              <w:t xml:space="preserve"> </w:t>
-            </w:r>
-            <w:proofErr w:type="spellStart"/>
+            <w:r>
+              <w:rPr>
+                <w:rFonts w:ascii="Microsoft YaHei" w:eastAsia="Microsoft YaHei" w:hAnsi="Microsoft YaHei" w:cs="Arial"/>
+                <w:sz w:val="20"/>
+                <w:szCs w:val="20"/>
+                <w:lang w:val="ru-RU" w:eastAsia="en-AU"/>
+              </w:rPr>
+              <w:t xml:space="preserve"> </w:t>
+            </w:r>
             <w:r>
               <w:rPr>
                 <w:rFonts w:ascii="Microsoft YaHei" w:eastAsia="Microsoft YaHei" w:hAnsi="Microsoft YaHei" w:cs="Arial" w:hint="eastAsia"/>
@@ -2388,7 +2247,6 @@
               </w:rPr>
               <w:t>бизнес</w:t>
             </w:r>
-            <w:proofErr w:type="spellEnd"/>
             <w:r>
               <w:rPr>
                 <w:rFonts w:ascii="Microsoft YaHei" w:eastAsia="Microsoft YaHei" w:hAnsi="Microsoft YaHei" w:cs="Arial"/>
@@ -2398,7 +2256,6 @@
               </w:rPr>
               <w:t>-</w:t>
             </w:r>
-            <w:proofErr w:type="spellStart"/>
             <w:r>
               <w:rPr>
                 <w:rFonts w:ascii="Microsoft YaHei" w:eastAsia="Microsoft YaHei" w:hAnsi="Microsoft YaHei" w:cs="Arial" w:hint="eastAsia"/>
@@ -2408,7 +2265,6 @@
               </w:rPr>
               <w:t>правил</w:t>
             </w:r>
-            <w:proofErr w:type="spellEnd"/>
             <w:r>
               <w:rPr>
                 <w:rFonts w:ascii="Microsoft YaHei" w:eastAsia="Microsoft YaHei" w:hAnsi="Microsoft YaHei" w:cs="Arial"/>
@@ -2436,7 +2292,6 @@
               </w:rPr>
               <w:t xml:space="preserve"> </w:t>
             </w:r>
-            <w:proofErr w:type="spellStart"/>
             <w:r>
               <w:rPr>
                 <w:rFonts w:ascii="Microsoft YaHei" w:eastAsia="Microsoft YaHei" w:hAnsi="Microsoft YaHei" w:cs="Arial" w:hint="eastAsia"/>
@@ -2446,17 +2301,15 @@
               </w:rPr>
               <w:t>функциональных</w:t>
             </w:r>
-            <w:proofErr w:type="spellEnd"/>
-            <w:r>
-              <w:rPr>
-                <w:rFonts w:ascii="Microsoft YaHei" w:eastAsia="Microsoft YaHei" w:hAnsi="Microsoft YaHei" w:cs="Arial"/>
-                <w:sz w:val="20"/>
-                <w:szCs w:val="20"/>
-                <w:lang w:val="ru-RU" w:eastAsia="en-AU"/>
-              </w:rPr>
-              <w:t xml:space="preserve"> </w:t>
-            </w:r>
-            <w:proofErr w:type="spellStart"/>
+            <w:r>
+              <w:rPr>
+                <w:rFonts w:ascii="Microsoft YaHei" w:eastAsia="Microsoft YaHei" w:hAnsi="Microsoft YaHei" w:cs="Arial"/>
+                <w:sz w:val="20"/>
+                <w:szCs w:val="20"/>
+                <w:lang w:val="ru-RU" w:eastAsia="en-AU"/>
+              </w:rPr>
+              <w:t xml:space="preserve"> </w:t>
+            </w:r>
             <w:r>
               <w:rPr>
                 <w:rFonts w:ascii="Microsoft YaHei" w:eastAsia="Microsoft YaHei" w:hAnsi="Microsoft YaHei" w:cs="Arial" w:hint="eastAsia"/>
@@ -2466,17 +2319,15 @@
               </w:rPr>
               <w:t>тестовых</w:t>
             </w:r>
-            <w:proofErr w:type="spellEnd"/>
-            <w:r>
-              <w:rPr>
-                <w:rFonts w:ascii="Microsoft YaHei" w:eastAsia="Microsoft YaHei" w:hAnsi="Microsoft YaHei" w:cs="Arial"/>
-                <w:sz w:val="20"/>
-                <w:szCs w:val="20"/>
-                <w:lang w:val="ru-RU" w:eastAsia="en-AU"/>
-              </w:rPr>
-              <w:t xml:space="preserve"> </w:t>
-            </w:r>
-            <w:proofErr w:type="spellStart"/>
+            <w:r>
+              <w:rPr>
+                <w:rFonts w:ascii="Microsoft YaHei" w:eastAsia="Microsoft YaHei" w:hAnsi="Microsoft YaHei" w:cs="Arial"/>
+                <w:sz w:val="20"/>
+                <w:szCs w:val="20"/>
+                <w:lang w:val="ru-RU" w:eastAsia="en-AU"/>
+              </w:rPr>
+              <w:t xml:space="preserve"> </w:t>
+            </w:r>
             <w:r>
               <w:rPr>
                 <w:rFonts w:ascii="Microsoft YaHei" w:eastAsia="Microsoft YaHei" w:hAnsi="Microsoft YaHei" w:cs="Arial" w:hint="eastAsia"/>
@@ -2486,17 +2337,15 @@
               </w:rPr>
               <w:t>случаев</w:t>
             </w:r>
-            <w:proofErr w:type="spellEnd"/>
-            <w:r>
-              <w:rPr>
-                <w:rFonts w:ascii="Microsoft YaHei" w:eastAsia="Microsoft YaHei" w:hAnsi="Microsoft YaHei" w:cs="Arial"/>
-                <w:sz w:val="20"/>
-                <w:szCs w:val="20"/>
-                <w:lang w:val="ru-RU" w:eastAsia="en-AU"/>
-              </w:rPr>
-              <w:t xml:space="preserve"> </w:t>
-            </w:r>
-            <w:proofErr w:type="spellStart"/>
+            <w:r>
+              <w:rPr>
+                <w:rFonts w:ascii="Microsoft YaHei" w:eastAsia="Microsoft YaHei" w:hAnsi="Microsoft YaHei" w:cs="Arial"/>
+                <w:sz w:val="20"/>
+                <w:szCs w:val="20"/>
+                <w:lang w:val="ru-RU" w:eastAsia="en-AU"/>
+              </w:rPr>
+              <w:t xml:space="preserve"> </w:t>
+            </w:r>
             <w:r>
               <w:rPr>
                 <w:rFonts w:ascii="Microsoft YaHei" w:eastAsia="Microsoft YaHei" w:hAnsi="Microsoft YaHei" w:cs="Arial" w:hint="eastAsia"/>
@@ -2506,17 +2355,15 @@
               </w:rPr>
               <w:t>может</w:t>
             </w:r>
-            <w:proofErr w:type="spellEnd"/>
-            <w:r>
-              <w:rPr>
-                <w:rFonts w:ascii="Microsoft YaHei" w:eastAsia="Microsoft YaHei" w:hAnsi="Microsoft YaHei" w:cs="Arial"/>
-                <w:sz w:val="20"/>
-                <w:szCs w:val="20"/>
-                <w:lang w:val="ru-RU" w:eastAsia="en-AU"/>
-              </w:rPr>
-              <w:t xml:space="preserve"> </w:t>
-            </w:r>
-            <w:proofErr w:type="spellStart"/>
+            <w:r>
+              <w:rPr>
+                <w:rFonts w:ascii="Microsoft YaHei" w:eastAsia="Microsoft YaHei" w:hAnsi="Microsoft YaHei" w:cs="Arial"/>
+                <w:sz w:val="20"/>
+                <w:szCs w:val="20"/>
+                <w:lang w:val="ru-RU" w:eastAsia="en-AU"/>
+              </w:rPr>
+              <w:t xml:space="preserve"> </w:t>
+            </w:r>
             <w:r>
               <w:rPr>
                 <w:rFonts w:ascii="Microsoft YaHei" w:eastAsia="Microsoft YaHei" w:hAnsi="Microsoft YaHei" w:cs="Arial" w:hint="eastAsia"/>
@@ -2526,17 +2373,15 @@
               </w:rPr>
               <w:t>быть</w:t>
             </w:r>
-            <w:proofErr w:type="spellEnd"/>
-            <w:r>
-              <w:rPr>
-                <w:rFonts w:ascii="Microsoft YaHei" w:eastAsia="Microsoft YaHei" w:hAnsi="Microsoft YaHei" w:cs="Arial"/>
-                <w:sz w:val="20"/>
-                <w:szCs w:val="20"/>
-                <w:lang w:val="ru-RU" w:eastAsia="en-AU"/>
-              </w:rPr>
-              <w:t xml:space="preserve"> </w:t>
-            </w:r>
-            <w:proofErr w:type="spellStart"/>
+            <w:r>
+              <w:rPr>
+                <w:rFonts w:ascii="Microsoft YaHei" w:eastAsia="Microsoft YaHei" w:hAnsi="Microsoft YaHei" w:cs="Arial"/>
+                <w:sz w:val="20"/>
+                <w:szCs w:val="20"/>
+                <w:lang w:val="ru-RU" w:eastAsia="en-AU"/>
+              </w:rPr>
+              <w:t xml:space="preserve"> </w:t>
+            </w:r>
             <w:r>
               <w:rPr>
                 <w:rFonts w:ascii="Microsoft YaHei" w:eastAsia="Microsoft YaHei" w:hAnsi="Microsoft YaHei" w:cs="Arial" w:hint="eastAsia"/>
@@ -2546,17 +2391,15 @@
               </w:rPr>
               <w:t>средним</w:t>
             </w:r>
-            <w:proofErr w:type="spellEnd"/>
-            <w:r>
-              <w:rPr>
-                <w:rFonts w:ascii="Microsoft YaHei" w:eastAsia="Microsoft YaHei" w:hAnsi="Microsoft YaHei" w:cs="Arial"/>
-                <w:sz w:val="20"/>
-                <w:szCs w:val="20"/>
-                <w:lang w:val="ru-RU" w:eastAsia="en-AU"/>
-              </w:rPr>
-              <w:t xml:space="preserve"> </w:t>
-            </w:r>
-            <w:proofErr w:type="spellStart"/>
+            <w:r>
+              <w:rPr>
+                <w:rFonts w:ascii="Microsoft YaHei" w:eastAsia="Microsoft YaHei" w:hAnsi="Microsoft YaHei" w:cs="Arial"/>
+                <w:sz w:val="20"/>
+                <w:szCs w:val="20"/>
+                <w:lang w:val="ru-RU" w:eastAsia="en-AU"/>
+              </w:rPr>
+              <w:t xml:space="preserve"> </w:t>
+            </w:r>
             <w:r>
               <w:rPr>
                 <w:rFonts w:ascii="Microsoft YaHei" w:eastAsia="Microsoft YaHei" w:hAnsi="Microsoft YaHei" w:cs="Arial" w:hint="eastAsia"/>
@@ -2566,17 +2409,15 @@
               </w:rPr>
               <w:t>или</w:t>
             </w:r>
-            <w:proofErr w:type="spellEnd"/>
-            <w:r>
-              <w:rPr>
-                <w:rFonts w:ascii="Microsoft YaHei" w:eastAsia="Microsoft YaHei" w:hAnsi="Microsoft YaHei" w:cs="Arial"/>
-                <w:sz w:val="20"/>
-                <w:szCs w:val="20"/>
-                <w:lang w:val="ru-RU" w:eastAsia="en-AU"/>
-              </w:rPr>
-              <w:t xml:space="preserve"> </w:t>
-            </w:r>
-            <w:proofErr w:type="spellStart"/>
+            <w:r>
+              <w:rPr>
+                <w:rFonts w:ascii="Microsoft YaHei" w:eastAsia="Microsoft YaHei" w:hAnsi="Microsoft YaHei" w:cs="Arial"/>
+                <w:sz w:val="20"/>
+                <w:szCs w:val="20"/>
+                <w:lang w:val="ru-RU" w:eastAsia="en-AU"/>
+              </w:rPr>
+              <w:t xml:space="preserve"> </w:t>
+            </w:r>
             <w:r>
               <w:rPr>
                 <w:rFonts w:ascii="Microsoft YaHei" w:eastAsia="Microsoft YaHei" w:hAnsi="Microsoft YaHei" w:cs="Arial" w:hint="eastAsia"/>
@@ -2586,7 +2427,6 @@
               </w:rPr>
               <w:t>высоким</w:t>
             </w:r>
-            <w:proofErr w:type="spellEnd"/>
             <w:r>
               <w:rPr>
                 <w:rFonts w:ascii="Microsoft YaHei" w:eastAsia="Microsoft YaHei" w:hAnsi="Microsoft YaHei" w:cs="Arial"/>
@@ -2614,7 +2454,6 @@
               </w:rPr>
               <w:t xml:space="preserve"> </w:t>
             </w:r>
-            <w:proofErr w:type="spellStart"/>
             <w:r>
               <w:rPr>
                 <w:rFonts w:ascii="Microsoft YaHei" w:eastAsia="Microsoft YaHei" w:hAnsi="Microsoft YaHei" w:cs="Arial" w:hint="eastAsia"/>
@@ -2624,17 +2463,15 @@
               </w:rPr>
               <w:t>то</w:t>
             </w:r>
-            <w:proofErr w:type="spellEnd"/>
-            <w:r>
-              <w:rPr>
-                <w:rFonts w:ascii="Microsoft YaHei" w:eastAsia="Microsoft YaHei" w:hAnsi="Microsoft YaHei" w:cs="Arial"/>
-                <w:sz w:val="20"/>
-                <w:szCs w:val="20"/>
-                <w:lang w:val="ru-RU" w:eastAsia="en-AU"/>
-              </w:rPr>
-              <w:t xml:space="preserve"> </w:t>
-            </w:r>
-            <w:proofErr w:type="spellStart"/>
+            <w:r>
+              <w:rPr>
+                <w:rFonts w:ascii="Microsoft YaHei" w:eastAsia="Microsoft YaHei" w:hAnsi="Microsoft YaHei" w:cs="Arial"/>
+                <w:sz w:val="20"/>
+                <w:szCs w:val="20"/>
+                <w:lang w:val="ru-RU" w:eastAsia="en-AU"/>
+              </w:rPr>
+              <w:t xml:space="preserve"> </w:t>
+            </w:r>
             <w:r>
               <w:rPr>
                 <w:rFonts w:ascii="Microsoft YaHei" w:eastAsia="Microsoft YaHei" w:hAnsi="Microsoft YaHei" w:cs="Arial" w:hint="eastAsia"/>
@@ -2644,17 +2481,15 @@
               </w:rPr>
               <w:t>время</w:t>
             </w:r>
-            <w:proofErr w:type="spellEnd"/>
-            <w:r>
-              <w:rPr>
-                <w:rFonts w:ascii="Microsoft YaHei" w:eastAsia="Microsoft YaHei" w:hAnsi="Microsoft YaHei" w:cs="Arial"/>
-                <w:sz w:val="20"/>
-                <w:szCs w:val="20"/>
-                <w:lang w:val="ru-RU" w:eastAsia="en-AU"/>
-              </w:rPr>
-              <w:t xml:space="preserve"> </w:t>
-            </w:r>
-            <w:proofErr w:type="spellStart"/>
+            <w:r>
+              <w:rPr>
+                <w:rFonts w:ascii="Microsoft YaHei" w:eastAsia="Microsoft YaHei" w:hAnsi="Microsoft YaHei" w:cs="Arial"/>
+                <w:sz w:val="20"/>
+                <w:szCs w:val="20"/>
+                <w:lang w:val="ru-RU" w:eastAsia="en-AU"/>
+              </w:rPr>
+              <w:t xml:space="preserve"> </w:t>
+            </w:r>
             <w:r>
               <w:rPr>
                 <w:rFonts w:ascii="Microsoft YaHei" w:eastAsia="Microsoft YaHei" w:hAnsi="Microsoft YaHei" w:cs="Arial" w:hint="eastAsia"/>
@@ -2664,17 +2499,15 @@
               </w:rPr>
               <w:t>как</w:t>
             </w:r>
-            <w:proofErr w:type="spellEnd"/>
-            <w:r>
-              <w:rPr>
-                <w:rFonts w:ascii="Microsoft YaHei" w:eastAsia="Microsoft YaHei" w:hAnsi="Microsoft YaHei" w:cs="Arial"/>
-                <w:sz w:val="20"/>
-                <w:szCs w:val="20"/>
-                <w:lang w:val="ru-RU" w:eastAsia="en-AU"/>
-              </w:rPr>
-              <w:t xml:space="preserve"> </w:t>
-            </w:r>
-            <w:proofErr w:type="spellStart"/>
+            <w:r>
+              <w:rPr>
+                <w:rFonts w:ascii="Microsoft YaHei" w:eastAsia="Microsoft YaHei" w:hAnsi="Microsoft YaHei" w:cs="Arial"/>
+                <w:sz w:val="20"/>
+                <w:szCs w:val="20"/>
+                <w:lang w:val="ru-RU" w:eastAsia="en-AU"/>
+              </w:rPr>
+              <w:t xml:space="preserve"> </w:t>
+            </w:r>
             <w:r>
               <w:rPr>
                 <w:rFonts w:ascii="Microsoft YaHei" w:eastAsia="Microsoft YaHei" w:hAnsi="Microsoft YaHei" w:cs="Arial" w:hint="eastAsia"/>
@@ -2684,17 +2517,15 @@
               </w:rPr>
               <w:t>незначительные</w:t>
             </w:r>
-            <w:proofErr w:type="spellEnd"/>
-            <w:r>
-              <w:rPr>
-                <w:rFonts w:ascii="Microsoft YaHei" w:eastAsia="Microsoft YaHei" w:hAnsi="Microsoft YaHei" w:cs="Arial"/>
-                <w:sz w:val="20"/>
-                <w:szCs w:val="20"/>
-                <w:lang w:val="ru-RU" w:eastAsia="en-AU"/>
-              </w:rPr>
-              <w:t xml:space="preserve"> </w:t>
-            </w:r>
-            <w:proofErr w:type="spellStart"/>
+            <w:r>
+              <w:rPr>
+                <w:rFonts w:ascii="Microsoft YaHei" w:eastAsia="Microsoft YaHei" w:hAnsi="Microsoft YaHei" w:cs="Arial"/>
+                <w:sz w:val="20"/>
+                <w:szCs w:val="20"/>
+                <w:lang w:val="ru-RU" w:eastAsia="en-AU"/>
+              </w:rPr>
+              <w:t xml:space="preserve"> </w:t>
+            </w:r>
             <w:r>
               <w:rPr>
                 <w:rFonts w:ascii="Microsoft YaHei" w:eastAsia="Microsoft YaHei" w:hAnsi="Microsoft YaHei" w:cs="Arial" w:hint="eastAsia"/>
@@ -2704,17 +2535,15 @@
               </w:rPr>
               <w:t>случаи</w:t>
             </w:r>
-            <w:proofErr w:type="spellEnd"/>
-            <w:r>
-              <w:rPr>
-                <w:rFonts w:ascii="Microsoft YaHei" w:eastAsia="Microsoft YaHei" w:hAnsi="Microsoft YaHei" w:cs="Arial"/>
-                <w:sz w:val="20"/>
-                <w:szCs w:val="20"/>
-                <w:lang w:val="ru-RU" w:eastAsia="en-AU"/>
-              </w:rPr>
-              <w:t xml:space="preserve"> </w:t>
-            </w:r>
-            <w:proofErr w:type="spellStart"/>
+            <w:r>
+              <w:rPr>
+                <w:rFonts w:ascii="Microsoft YaHei" w:eastAsia="Microsoft YaHei" w:hAnsi="Microsoft YaHei" w:cs="Arial"/>
+                <w:sz w:val="20"/>
+                <w:szCs w:val="20"/>
+                <w:lang w:val="ru-RU" w:eastAsia="en-AU"/>
+              </w:rPr>
+              <w:t xml:space="preserve"> </w:t>
+            </w:r>
             <w:r>
               <w:rPr>
                 <w:rFonts w:ascii="Microsoft YaHei" w:eastAsia="Microsoft YaHei" w:hAnsi="Microsoft YaHei" w:cs="Arial" w:hint="eastAsia"/>
@@ -2724,17 +2553,15 @@
               </w:rPr>
               <w:t>пользовательского</w:t>
             </w:r>
-            <w:proofErr w:type="spellEnd"/>
-            <w:r>
-              <w:rPr>
-                <w:rFonts w:ascii="Microsoft YaHei" w:eastAsia="Microsoft YaHei" w:hAnsi="Microsoft YaHei" w:cs="Arial"/>
-                <w:sz w:val="20"/>
-                <w:szCs w:val="20"/>
-                <w:lang w:val="ru-RU" w:eastAsia="en-AU"/>
-              </w:rPr>
-              <w:t xml:space="preserve"> </w:t>
-            </w:r>
-            <w:proofErr w:type="spellStart"/>
+            <w:r>
+              <w:rPr>
+                <w:rFonts w:ascii="Microsoft YaHei" w:eastAsia="Microsoft YaHei" w:hAnsi="Microsoft YaHei" w:cs="Arial"/>
+                <w:sz w:val="20"/>
+                <w:szCs w:val="20"/>
+                <w:lang w:val="ru-RU" w:eastAsia="en-AU"/>
+              </w:rPr>
+              <w:t xml:space="preserve"> </w:t>
+            </w:r>
             <w:r>
               <w:rPr>
                 <w:rFonts w:ascii="Microsoft YaHei" w:eastAsia="Microsoft YaHei" w:hAnsi="Microsoft YaHei" w:cs="Arial" w:hint="eastAsia"/>
@@ -2744,17 +2571,15 @@
               </w:rPr>
               <w:t>интерфейса</w:t>
             </w:r>
-            <w:proofErr w:type="spellEnd"/>
-            <w:r>
-              <w:rPr>
-                <w:rFonts w:ascii="Microsoft YaHei" w:eastAsia="Microsoft YaHei" w:hAnsi="Microsoft YaHei" w:cs="Arial"/>
-                <w:sz w:val="20"/>
-                <w:szCs w:val="20"/>
-                <w:lang w:val="ru-RU" w:eastAsia="en-AU"/>
-              </w:rPr>
-              <w:t xml:space="preserve"> </w:t>
-            </w:r>
-            <w:proofErr w:type="spellStart"/>
+            <w:r>
+              <w:rPr>
+                <w:rFonts w:ascii="Microsoft YaHei" w:eastAsia="Microsoft YaHei" w:hAnsi="Microsoft YaHei" w:cs="Arial"/>
+                <w:sz w:val="20"/>
+                <w:szCs w:val="20"/>
+                <w:lang w:val="ru-RU" w:eastAsia="en-AU"/>
+              </w:rPr>
+              <w:t xml:space="preserve"> </w:t>
+            </w:r>
             <w:r>
               <w:rPr>
                 <w:rFonts w:ascii="Microsoft YaHei" w:eastAsia="Microsoft YaHei" w:hAnsi="Microsoft YaHei" w:cs="Arial" w:hint="eastAsia"/>
@@ -2764,17 +2589,15 @@
               </w:rPr>
               <w:t>могут</w:t>
             </w:r>
-            <w:proofErr w:type="spellEnd"/>
-            <w:r>
-              <w:rPr>
-                <w:rFonts w:ascii="Microsoft YaHei" w:eastAsia="Microsoft YaHei" w:hAnsi="Microsoft YaHei" w:cs="Arial"/>
-                <w:sz w:val="20"/>
-                <w:szCs w:val="20"/>
-                <w:lang w:val="ru-RU" w:eastAsia="en-AU"/>
-              </w:rPr>
-              <w:t xml:space="preserve"> </w:t>
-            </w:r>
-            <w:proofErr w:type="spellStart"/>
+            <w:r>
+              <w:rPr>
+                <w:rFonts w:ascii="Microsoft YaHei" w:eastAsia="Microsoft YaHei" w:hAnsi="Microsoft YaHei" w:cs="Arial"/>
+                <w:sz w:val="20"/>
+                <w:szCs w:val="20"/>
+                <w:lang w:val="ru-RU" w:eastAsia="en-AU"/>
+              </w:rPr>
+              <w:t xml:space="preserve"> </w:t>
+            </w:r>
             <w:r>
               <w:rPr>
                 <w:rFonts w:ascii="Microsoft YaHei" w:eastAsia="Microsoft YaHei" w:hAnsi="Microsoft YaHei" w:cs="Arial" w:hint="eastAsia"/>
@@ -2784,17 +2607,15 @@
               </w:rPr>
               <w:t>иметь</w:t>
             </w:r>
-            <w:proofErr w:type="spellEnd"/>
-            <w:r>
-              <w:rPr>
-                <w:rFonts w:ascii="Microsoft YaHei" w:eastAsia="Microsoft YaHei" w:hAnsi="Microsoft YaHei" w:cs="Arial"/>
-                <w:sz w:val="20"/>
-                <w:szCs w:val="20"/>
-                <w:lang w:val="ru-RU" w:eastAsia="en-AU"/>
-              </w:rPr>
-              <w:t xml:space="preserve"> </w:t>
-            </w:r>
-            <w:proofErr w:type="spellStart"/>
+            <w:r>
+              <w:rPr>
+                <w:rFonts w:ascii="Microsoft YaHei" w:eastAsia="Microsoft YaHei" w:hAnsi="Microsoft YaHei" w:cs="Arial"/>
+                <w:sz w:val="20"/>
+                <w:szCs w:val="20"/>
+                <w:lang w:val="ru-RU" w:eastAsia="en-AU"/>
+              </w:rPr>
+              <w:t xml:space="preserve"> </w:t>
+            </w:r>
             <w:r>
               <w:rPr>
                 <w:rFonts w:ascii="Microsoft YaHei" w:eastAsia="Microsoft YaHei" w:hAnsi="Microsoft YaHei" w:cs="Arial" w:hint="eastAsia"/>
@@ -2804,17 +2625,15 @@
               </w:rPr>
               <w:t>низкий</w:t>
             </w:r>
-            <w:proofErr w:type="spellEnd"/>
-            <w:r>
-              <w:rPr>
-                <w:rFonts w:ascii="Microsoft YaHei" w:eastAsia="Microsoft YaHei" w:hAnsi="Microsoft YaHei" w:cs="Arial"/>
-                <w:sz w:val="20"/>
-                <w:szCs w:val="20"/>
-                <w:lang w:val="ru-RU" w:eastAsia="en-AU"/>
-              </w:rPr>
-              <w:t xml:space="preserve"> </w:t>
-            </w:r>
-            <w:proofErr w:type="spellStart"/>
+            <w:r>
+              <w:rPr>
+                <w:rFonts w:ascii="Microsoft YaHei" w:eastAsia="Microsoft YaHei" w:hAnsi="Microsoft YaHei" w:cs="Arial"/>
+                <w:sz w:val="20"/>
+                <w:szCs w:val="20"/>
+                <w:lang w:val="ru-RU" w:eastAsia="en-AU"/>
+              </w:rPr>
+              <w:t xml:space="preserve"> </w:t>
+            </w:r>
             <w:r>
               <w:rPr>
                 <w:rFonts w:ascii="Microsoft YaHei" w:eastAsia="Microsoft YaHei" w:hAnsi="Microsoft YaHei" w:cs="Arial" w:hint="eastAsia"/>
@@ -2824,7 +2643,6 @@
               </w:rPr>
               <w:t>приоритет</w:t>
             </w:r>
-            <w:proofErr w:type="spellEnd"/>
             <w:r>
               <w:rPr>
                 <w:rFonts w:ascii="Microsoft YaHei" w:eastAsia="Microsoft YaHei" w:hAnsi="Microsoft YaHei" w:cs="Arial"/>
@@ -2865,7 +2683,6 @@
                 <w:lang w:val="ru-RU" w:eastAsia="en-AU"/>
               </w:rPr>
             </w:pPr>
-            <w:proofErr w:type="spellStart"/>
             <w:r>
               <w:rPr>
                 <w:rFonts w:ascii="Microsoft YaHei" w:eastAsia="Microsoft YaHei" w:hAnsi="Microsoft YaHei" w:cs="Arial" w:hint="eastAsia"/>
@@ -2878,7 +2695,6 @@
               </w:rPr>
               <w:t>Заголовок</w:t>
             </w:r>
-            <w:proofErr w:type="spellEnd"/>
             <w:r>
               <w:rPr>
                 <w:rFonts w:ascii="Microsoft YaHei" w:eastAsia="Microsoft YaHei" w:hAnsi="Microsoft YaHei" w:cs="Arial"/>
@@ -2914,7 +2730,6 @@
                 <w:lang w:val="ru-RU" w:eastAsia="en-AU"/>
               </w:rPr>
             </w:pPr>
-            <w:proofErr w:type="spellStart"/>
             <w:r>
               <w:rPr>
                 <w:rFonts w:ascii="Microsoft YaHei" w:eastAsia="Microsoft YaHei" w:hAnsi="Microsoft YaHei" w:cs="Arial" w:hint="eastAsia"/>
@@ -2924,7 +2739,6 @@
               </w:rPr>
               <w:t>Название</w:t>
             </w:r>
-            <w:proofErr w:type="spellEnd"/>
             <w:r>
               <w:rPr>
                 <w:rFonts w:ascii="Microsoft YaHei" w:eastAsia="Microsoft YaHei" w:hAnsi="Microsoft YaHei" w:cs="Arial"/>
@@ -2934,7 +2748,6 @@
               </w:rPr>
               <w:t xml:space="preserve"> тестового случая. </w:t>
             </w:r>
-            <w:proofErr w:type="spellStart"/>
             <w:r>
               <w:rPr>
                 <w:rFonts w:ascii="Microsoft YaHei" w:eastAsia="Microsoft YaHei" w:hAnsi="Microsoft YaHei" w:cs="Arial" w:hint="eastAsia"/>
@@ -2944,7 +2757,6 @@
               </w:rPr>
               <w:t>Например</w:t>
             </w:r>
-            <w:proofErr w:type="spellEnd"/>
             <w:r>
               <w:rPr>
                 <w:rFonts w:ascii="Microsoft YaHei" w:eastAsia="Microsoft YaHei" w:hAnsi="Microsoft YaHei" w:cs="Arial"/>
@@ -2954,7 +2766,6 @@
               </w:rPr>
               <w:t xml:space="preserve">, </w:t>
             </w:r>
-            <w:proofErr w:type="spellStart"/>
             <w:r>
               <w:rPr>
                 <w:rFonts w:ascii="Microsoft YaHei" w:eastAsia="Microsoft YaHei" w:hAnsi="Microsoft YaHei" w:cs="Arial" w:hint="eastAsia"/>
@@ -2964,7 +2775,6 @@
               </w:rPr>
               <w:t>Подтвердите</w:t>
             </w:r>
-            <w:proofErr w:type="spellEnd"/>
             <w:r>
               <w:rPr>
                 <w:rFonts w:ascii="Microsoft YaHei" w:eastAsia="Microsoft YaHei" w:hAnsi="Microsoft YaHei" w:cs="Arial"/>
@@ -2974,7 +2784,6 @@
               </w:rPr>
               <w:t xml:space="preserve"> страницу </w:t>
             </w:r>
-            <w:proofErr w:type="spellStart"/>
             <w:r>
               <w:rPr>
                 <w:rFonts w:ascii="Microsoft YaHei" w:eastAsia="Microsoft YaHei" w:hAnsi="Microsoft YaHei" w:cs="Arial" w:hint="eastAsia"/>
@@ -2984,7 +2793,6 @@
               </w:rPr>
               <w:t>авторизации</w:t>
             </w:r>
-            <w:proofErr w:type="spellEnd"/>
             <w:r>
               <w:rPr>
                 <w:rFonts w:ascii="Microsoft YaHei" w:eastAsia="Microsoft YaHei" w:hAnsi="Microsoft YaHei" w:cs="Arial"/>
@@ -2994,7 +2802,6 @@
               </w:rPr>
               <w:t xml:space="preserve"> с </w:t>
             </w:r>
-            <w:proofErr w:type="spellStart"/>
             <w:r>
               <w:rPr>
                 <w:rFonts w:ascii="Microsoft YaHei" w:eastAsia="Microsoft YaHei" w:hAnsi="Microsoft YaHei" w:cs="Arial" w:hint="eastAsia"/>
@@ -3004,7 +2811,6 @@
               </w:rPr>
               <w:t>действительным</w:t>
             </w:r>
-            <w:proofErr w:type="spellEnd"/>
             <w:r>
               <w:rPr>
                 <w:rFonts w:ascii="Microsoft YaHei" w:eastAsia="Microsoft YaHei" w:hAnsi="Microsoft YaHei" w:cs="Arial"/>
@@ -3045,7 +2851,6 @@
                 <w:lang w:val="ru-RU" w:eastAsia="en-AU"/>
               </w:rPr>
             </w:pPr>
-            <w:proofErr w:type="spellStart"/>
             <w:r>
               <w:rPr>
                 <w:rFonts w:ascii="Microsoft YaHei" w:eastAsia="Microsoft YaHei" w:hAnsi="Microsoft YaHei" w:cs="Arial" w:hint="eastAsia"/>
@@ -3058,7 +2863,6 @@
               </w:rPr>
               <w:t>Краткое</w:t>
             </w:r>
-            <w:proofErr w:type="spellEnd"/>
             <w:r>
               <w:rPr>
                 <w:rFonts w:ascii="Microsoft YaHei" w:eastAsia="Microsoft YaHei" w:hAnsi="Microsoft YaHei" w:cs="Arial"/>
@@ -3094,7 +2898,6 @@
                 <w:lang w:val="ru-RU" w:eastAsia="en-AU"/>
               </w:rPr>
             </w:pPr>
-            <w:proofErr w:type="spellStart"/>
             <w:r>
               <w:rPr>
                 <w:rFonts w:ascii="Microsoft YaHei" w:eastAsia="Microsoft YaHei" w:hAnsi="Microsoft YaHei" w:cs="Arial" w:hint="eastAsia"/>
@@ -3104,17 +2907,15 @@
               </w:rPr>
               <w:t>Описание</w:t>
             </w:r>
-            <w:proofErr w:type="spellEnd"/>
-            <w:r>
-              <w:rPr>
-                <w:rFonts w:ascii="Microsoft YaHei" w:eastAsia="Microsoft YaHei" w:hAnsi="Microsoft YaHei" w:cs="Arial"/>
-                <w:sz w:val="20"/>
-                <w:szCs w:val="20"/>
-                <w:lang w:val="ru-RU" w:eastAsia="en-AU"/>
-              </w:rPr>
-              <w:t xml:space="preserve"> </w:t>
-            </w:r>
-            <w:proofErr w:type="spellStart"/>
+            <w:r>
+              <w:rPr>
+                <w:rFonts w:ascii="Microsoft YaHei" w:eastAsia="Microsoft YaHei" w:hAnsi="Microsoft YaHei" w:cs="Arial"/>
+                <w:sz w:val="20"/>
+                <w:szCs w:val="20"/>
+                <w:lang w:val="ru-RU" w:eastAsia="en-AU"/>
+              </w:rPr>
+              <w:t xml:space="preserve"> </w:t>
+            </w:r>
             <w:r>
               <w:rPr>
                 <w:rFonts w:ascii="Microsoft YaHei" w:eastAsia="Microsoft YaHei" w:hAnsi="Microsoft YaHei" w:cs="Arial" w:hint="eastAsia"/>
@@ -3124,7 +2925,6 @@
               </w:rPr>
               <w:t>того</w:t>
             </w:r>
-            <w:proofErr w:type="spellEnd"/>
             <w:r>
               <w:rPr>
                 <w:rFonts w:ascii="Microsoft YaHei" w:eastAsia="Microsoft YaHei" w:hAnsi="Microsoft YaHei" w:cs="Arial"/>
@@ -3165,7 +2965,6 @@
                 <w:lang w:val="ru-RU" w:eastAsia="en-AU"/>
               </w:rPr>
             </w:pPr>
-            <w:proofErr w:type="spellStart"/>
             <w:r>
               <w:rPr>
                 <w:rFonts w:ascii="Microsoft YaHei" w:eastAsia="Microsoft YaHei" w:hAnsi="Microsoft YaHei" w:cs="Arial" w:hint="eastAsia"/>
@@ -3178,7 +2977,6 @@
               </w:rPr>
               <w:t>Этапы</w:t>
             </w:r>
-            <w:proofErr w:type="spellEnd"/>
             <w:r>
               <w:rPr>
                 <w:rFonts w:ascii="Microsoft YaHei" w:eastAsia="Microsoft YaHei" w:hAnsi="Microsoft YaHei" w:cs="Arial"/>
@@ -3214,7 +3012,6 @@
                 <w:lang w:val="ru-RU" w:eastAsia="en-AU"/>
               </w:rPr>
             </w:pPr>
-            <w:proofErr w:type="spellStart"/>
             <w:r>
               <w:rPr>
                 <w:rFonts w:ascii="Microsoft YaHei" w:eastAsia="Microsoft YaHei" w:hAnsi="Microsoft YaHei" w:cs="Arial" w:hint="eastAsia"/>
@@ -3224,17 +3021,15 @@
               </w:rPr>
               <w:t>Перечислите</w:t>
             </w:r>
-            <w:proofErr w:type="spellEnd"/>
-            <w:r>
-              <w:rPr>
-                <w:rFonts w:ascii="Microsoft YaHei" w:eastAsia="Microsoft YaHei" w:hAnsi="Microsoft YaHei" w:cs="Arial"/>
-                <w:sz w:val="20"/>
-                <w:szCs w:val="20"/>
-                <w:lang w:val="ru-RU" w:eastAsia="en-AU"/>
-              </w:rPr>
-              <w:t xml:space="preserve"> </w:t>
-            </w:r>
-            <w:proofErr w:type="spellStart"/>
+            <w:r>
+              <w:rPr>
+                <w:rFonts w:ascii="Microsoft YaHei" w:eastAsia="Microsoft YaHei" w:hAnsi="Microsoft YaHei" w:cs="Arial"/>
+                <w:sz w:val="20"/>
+                <w:szCs w:val="20"/>
+                <w:lang w:val="ru-RU" w:eastAsia="en-AU"/>
+              </w:rPr>
+              <w:t xml:space="preserve"> </w:t>
+            </w:r>
             <w:r>
               <w:rPr>
                 <w:rFonts w:ascii="Microsoft YaHei" w:eastAsia="Microsoft YaHei" w:hAnsi="Microsoft YaHei" w:cs="Arial" w:hint="eastAsia"/>
@@ -3244,17 +3039,15 @@
               </w:rPr>
               <w:t>все</w:t>
             </w:r>
-            <w:proofErr w:type="spellEnd"/>
-            <w:r>
-              <w:rPr>
-                <w:rFonts w:ascii="Microsoft YaHei" w:eastAsia="Microsoft YaHei" w:hAnsi="Microsoft YaHei" w:cs="Arial"/>
-                <w:sz w:val="20"/>
-                <w:szCs w:val="20"/>
-                <w:lang w:val="ru-RU" w:eastAsia="en-AU"/>
-              </w:rPr>
-              <w:t xml:space="preserve"> </w:t>
-            </w:r>
-            <w:proofErr w:type="spellStart"/>
+            <w:r>
+              <w:rPr>
+                <w:rFonts w:ascii="Microsoft YaHei" w:eastAsia="Microsoft YaHei" w:hAnsi="Microsoft YaHei" w:cs="Arial"/>
+                <w:sz w:val="20"/>
+                <w:szCs w:val="20"/>
+                <w:lang w:val="ru-RU" w:eastAsia="en-AU"/>
+              </w:rPr>
+              <w:t xml:space="preserve"> </w:t>
+            </w:r>
             <w:r>
               <w:rPr>
                 <w:rFonts w:ascii="Microsoft YaHei" w:eastAsia="Microsoft YaHei" w:hAnsi="Microsoft YaHei" w:cs="Arial" w:hint="eastAsia"/>
@@ -3264,17 +3057,15 @@
               </w:rPr>
               <w:t>этапы</w:t>
             </w:r>
-            <w:proofErr w:type="spellEnd"/>
-            <w:r>
-              <w:rPr>
-                <w:rFonts w:ascii="Microsoft YaHei" w:eastAsia="Microsoft YaHei" w:hAnsi="Microsoft YaHei" w:cs="Arial"/>
-                <w:sz w:val="20"/>
-                <w:szCs w:val="20"/>
-                <w:lang w:val="ru-RU" w:eastAsia="en-AU"/>
-              </w:rPr>
-              <w:t xml:space="preserve"> </w:t>
-            </w:r>
-            <w:proofErr w:type="spellStart"/>
+            <w:r>
+              <w:rPr>
+                <w:rFonts w:ascii="Microsoft YaHei" w:eastAsia="Microsoft YaHei" w:hAnsi="Microsoft YaHei" w:cs="Arial"/>
+                <w:sz w:val="20"/>
+                <w:szCs w:val="20"/>
+                <w:lang w:val="ru-RU" w:eastAsia="en-AU"/>
+              </w:rPr>
+              <w:t xml:space="preserve"> </w:t>
+            </w:r>
             <w:r>
               <w:rPr>
                 <w:rFonts w:ascii="Microsoft YaHei" w:eastAsia="Microsoft YaHei" w:hAnsi="Microsoft YaHei" w:cs="Arial" w:hint="eastAsia"/>
@@ -3284,17 +3075,15 @@
               </w:rPr>
               <w:t>теста</w:t>
             </w:r>
-            <w:proofErr w:type="spellEnd"/>
-            <w:r>
-              <w:rPr>
-                <w:rFonts w:ascii="Microsoft YaHei" w:eastAsia="Microsoft YaHei" w:hAnsi="Microsoft YaHei" w:cs="Arial"/>
-                <w:sz w:val="20"/>
-                <w:szCs w:val="20"/>
-                <w:lang w:val="ru-RU" w:eastAsia="en-AU"/>
-              </w:rPr>
-              <w:t xml:space="preserve"> </w:t>
-            </w:r>
-            <w:proofErr w:type="spellStart"/>
+            <w:r>
+              <w:rPr>
+                <w:rFonts w:ascii="Microsoft YaHei" w:eastAsia="Microsoft YaHei" w:hAnsi="Microsoft YaHei" w:cs="Arial"/>
+                <w:sz w:val="20"/>
+                <w:szCs w:val="20"/>
+                <w:lang w:val="ru-RU" w:eastAsia="en-AU"/>
+              </w:rPr>
+              <w:t xml:space="preserve"> </w:t>
+            </w:r>
             <w:r>
               <w:rPr>
                 <w:rFonts w:ascii="Microsoft YaHei" w:eastAsia="Microsoft YaHei" w:hAnsi="Microsoft YaHei" w:cs="Arial" w:hint="eastAsia"/>
@@ -3304,7 +3093,6 @@
               </w:rPr>
               <w:t>подробно</w:t>
             </w:r>
-            <w:proofErr w:type="spellEnd"/>
             <w:r>
               <w:rPr>
                 <w:rFonts w:ascii="Microsoft YaHei" w:eastAsia="Microsoft YaHei" w:hAnsi="Microsoft YaHei" w:cs="Arial"/>
@@ -3314,7 +3102,6 @@
               </w:rPr>
               <w:t xml:space="preserve">. </w:t>
             </w:r>
-            <w:proofErr w:type="spellStart"/>
             <w:r>
               <w:rPr>
                 <w:rFonts w:ascii="Microsoft YaHei" w:eastAsia="Microsoft YaHei" w:hAnsi="Microsoft YaHei" w:cs="Arial" w:hint="eastAsia"/>
@@ -3324,17 +3111,15 @@
               </w:rPr>
               <w:t>Запишите</w:t>
             </w:r>
-            <w:proofErr w:type="spellEnd"/>
-            <w:r>
-              <w:rPr>
-                <w:rFonts w:ascii="Microsoft YaHei" w:eastAsia="Microsoft YaHei" w:hAnsi="Microsoft YaHei" w:cs="Arial"/>
-                <w:sz w:val="20"/>
-                <w:szCs w:val="20"/>
-                <w:lang w:val="ru-RU" w:eastAsia="en-AU"/>
-              </w:rPr>
-              <w:t xml:space="preserve"> </w:t>
-            </w:r>
-            <w:proofErr w:type="spellStart"/>
+            <w:r>
+              <w:rPr>
+                <w:rFonts w:ascii="Microsoft YaHei" w:eastAsia="Microsoft YaHei" w:hAnsi="Microsoft YaHei" w:cs="Arial"/>
+                <w:sz w:val="20"/>
+                <w:szCs w:val="20"/>
+                <w:lang w:val="ru-RU" w:eastAsia="en-AU"/>
+              </w:rPr>
+              <w:t xml:space="preserve"> </w:t>
+            </w:r>
             <w:r>
               <w:rPr>
                 <w:rFonts w:ascii="Microsoft YaHei" w:eastAsia="Microsoft YaHei" w:hAnsi="Microsoft YaHei" w:cs="Arial" w:hint="eastAsia"/>
@@ -3344,17 +3129,15 @@
               </w:rPr>
               <w:t>этапы</w:t>
             </w:r>
-            <w:proofErr w:type="spellEnd"/>
-            <w:r>
-              <w:rPr>
-                <w:rFonts w:ascii="Microsoft YaHei" w:eastAsia="Microsoft YaHei" w:hAnsi="Microsoft YaHei" w:cs="Arial"/>
-                <w:sz w:val="20"/>
-                <w:szCs w:val="20"/>
-                <w:lang w:val="ru-RU" w:eastAsia="en-AU"/>
-              </w:rPr>
-              <w:t xml:space="preserve"> </w:t>
-            </w:r>
-            <w:proofErr w:type="spellStart"/>
+            <w:r>
+              <w:rPr>
+                <w:rFonts w:ascii="Microsoft YaHei" w:eastAsia="Microsoft YaHei" w:hAnsi="Microsoft YaHei" w:cs="Arial"/>
+                <w:sz w:val="20"/>
+                <w:szCs w:val="20"/>
+                <w:lang w:val="ru-RU" w:eastAsia="en-AU"/>
+              </w:rPr>
+              <w:t xml:space="preserve"> </w:t>
+            </w:r>
             <w:r>
               <w:rPr>
                 <w:rFonts w:ascii="Microsoft YaHei" w:eastAsia="Microsoft YaHei" w:hAnsi="Microsoft YaHei" w:cs="Arial" w:hint="eastAsia"/>
@@ -3364,7 +3147,6 @@
               </w:rPr>
               <w:t>теста</w:t>
             </w:r>
-            <w:proofErr w:type="spellEnd"/>
             <w:r>
               <w:rPr>
                 <w:rFonts w:ascii="Microsoft YaHei" w:eastAsia="Microsoft YaHei" w:hAnsi="Microsoft YaHei" w:cs="Arial"/>
@@ -3392,7 +3174,6 @@
               </w:rPr>
               <w:t xml:space="preserve"> том порядке, в котором они должны быть реализованы. </w:t>
             </w:r>
-            <w:proofErr w:type="spellStart"/>
             <w:r>
               <w:rPr>
                 <w:rFonts w:ascii="Microsoft YaHei" w:eastAsia="Microsoft YaHei" w:hAnsi="Microsoft YaHei" w:cs="Arial" w:hint="eastAsia"/>
@@ -3402,7 +3183,6 @@
               </w:rPr>
               <w:t>Предоставьте</w:t>
             </w:r>
-            <w:proofErr w:type="spellEnd"/>
             <w:r>
               <w:rPr>
                 <w:rFonts w:ascii="Microsoft YaHei" w:eastAsia="Microsoft YaHei" w:hAnsi="Microsoft YaHei" w:cs="Arial"/>
@@ -3412,7 +3192,6 @@
               </w:rPr>
               <w:t xml:space="preserve"> как можно больше подробностей и разъяснений. </w:t>
             </w:r>
-            <w:proofErr w:type="spellStart"/>
             <w:r>
               <w:rPr>
                 <w:rFonts w:ascii="Microsoft YaHei" w:eastAsia="Microsoft YaHei" w:hAnsi="Microsoft YaHei" w:cs="Arial" w:hint="eastAsia"/>
@@ -3422,17 +3201,15 @@
               </w:rPr>
               <w:t>Пронумерованный</w:t>
             </w:r>
-            <w:proofErr w:type="spellEnd"/>
-            <w:r>
-              <w:rPr>
-                <w:rFonts w:ascii="Microsoft YaHei" w:eastAsia="Microsoft YaHei" w:hAnsi="Microsoft YaHei" w:cs="Arial"/>
-                <w:sz w:val="20"/>
-                <w:szCs w:val="20"/>
-                <w:lang w:val="ru-RU" w:eastAsia="en-AU"/>
-              </w:rPr>
-              <w:t xml:space="preserve"> </w:t>
-            </w:r>
-            <w:proofErr w:type="spellStart"/>
+            <w:r>
+              <w:rPr>
+                <w:rFonts w:ascii="Microsoft YaHei" w:eastAsia="Microsoft YaHei" w:hAnsi="Microsoft YaHei" w:cs="Arial"/>
+                <w:sz w:val="20"/>
+                <w:szCs w:val="20"/>
+                <w:lang w:val="ru-RU" w:eastAsia="en-AU"/>
+              </w:rPr>
+              <w:t xml:space="preserve"> </w:t>
+            </w:r>
             <w:r>
               <w:rPr>
                 <w:rFonts w:ascii="Microsoft YaHei" w:eastAsia="Microsoft YaHei" w:hAnsi="Microsoft YaHei" w:cs="Arial" w:hint="eastAsia"/>
@@ -3452,7 +3229,6 @@
               <w:lastRenderedPageBreak/>
               <w:t>к</w:t>
             </w:r>
-            <w:proofErr w:type="spellEnd"/>
             <w:r>
               <w:rPr>
                 <w:rFonts w:ascii="Microsoft YaHei" w:eastAsia="Microsoft YaHei" w:hAnsi="Microsoft YaHei" w:cs="Arial"/>
@@ -3462,7 +3238,6 @@
               </w:rPr>
               <w:t xml:space="preserve"> – </w:t>
             </w:r>
-            <w:proofErr w:type="spellStart"/>
             <w:r>
               <w:rPr>
                 <w:rFonts w:ascii="Microsoft YaHei" w:eastAsia="Microsoft YaHei" w:hAnsi="Microsoft YaHei" w:cs="Arial" w:hint="eastAsia"/>
@@ -3472,17 +3247,15 @@
               </w:rPr>
               <w:t>хорошая</w:t>
             </w:r>
-            <w:proofErr w:type="spellEnd"/>
-            <w:r>
-              <w:rPr>
-                <w:rFonts w:ascii="Microsoft YaHei" w:eastAsia="Microsoft YaHei" w:hAnsi="Microsoft YaHei" w:cs="Arial"/>
-                <w:sz w:val="20"/>
-                <w:szCs w:val="20"/>
-                <w:lang w:val="ru-RU" w:eastAsia="en-AU"/>
-              </w:rPr>
-              <w:t xml:space="preserve"> </w:t>
-            </w:r>
-            <w:proofErr w:type="spellStart"/>
+            <w:r>
+              <w:rPr>
+                <w:rFonts w:ascii="Microsoft YaHei" w:eastAsia="Microsoft YaHei" w:hAnsi="Microsoft YaHei" w:cs="Arial"/>
+                <w:sz w:val="20"/>
+                <w:szCs w:val="20"/>
+                <w:lang w:val="ru-RU" w:eastAsia="en-AU"/>
+              </w:rPr>
+              <w:t xml:space="preserve"> </w:t>
+            </w:r>
             <w:r>
               <w:rPr>
                 <w:rFonts w:ascii="Microsoft YaHei" w:eastAsia="Microsoft YaHei" w:hAnsi="Microsoft YaHei" w:cs="Arial" w:hint="eastAsia"/>
@@ -3492,7 +3265,6 @@
               </w:rPr>
               <w:t>идея</w:t>
             </w:r>
-            <w:proofErr w:type="spellEnd"/>
             <w:r>
               <w:rPr>
                 <w:rFonts w:ascii="Microsoft YaHei" w:eastAsia="Microsoft YaHei" w:hAnsi="Microsoft YaHei" w:cs="Arial"/>
@@ -3533,7 +3305,6 @@
                 <w:lang w:val="ru-RU" w:eastAsia="en-AU"/>
               </w:rPr>
             </w:pPr>
-            <w:proofErr w:type="spellStart"/>
             <w:r>
               <w:rPr>
                 <w:rFonts w:ascii="Microsoft YaHei" w:eastAsia="Microsoft YaHei" w:hAnsi="Microsoft YaHei" w:cs="Arial" w:hint="eastAsia"/>
@@ -3547,7 +3318,6 @@
               <w:lastRenderedPageBreak/>
               <w:t>Тестовые</w:t>
             </w:r>
-            <w:proofErr w:type="spellEnd"/>
             <w:r>
               <w:rPr>
                 <w:rFonts w:ascii="Microsoft YaHei" w:eastAsia="Microsoft YaHei" w:hAnsi="Microsoft YaHei" w:cs="Arial"/>
@@ -3583,7 +3353,6 @@
                 <w:lang w:val="ru-RU" w:eastAsia="en-AU"/>
               </w:rPr>
             </w:pPr>
-            <w:proofErr w:type="spellStart"/>
             <w:r>
               <w:rPr>
                 <w:rFonts w:ascii="Microsoft YaHei" w:eastAsia="Microsoft YaHei" w:hAnsi="Microsoft YaHei" w:cs="Arial" w:hint="eastAsia"/>
@@ -3593,7 +3362,6 @@
               </w:rPr>
               <w:t>Перечислите</w:t>
             </w:r>
-            <w:proofErr w:type="spellEnd"/>
             <w:r>
               <w:rPr>
                 <w:rFonts w:ascii="Microsoft YaHei" w:eastAsia="Microsoft YaHei" w:hAnsi="Microsoft YaHei" w:cs="Arial"/>
@@ -3603,7 +3371,6 @@
               </w:rPr>
               <w:t>/</w:t>
             </w:r>
-            <w:proofErr w:type="spellStart"/>
             <w:r>
               <w:rPr>
                 <w:rFonts w:ascii="Microsoft YaHei" w:eastAsia="Microsoft YaHei" w:hAnsi="Microsoft YaHei" w:cs="Arial" w:hint="eastAsia"/>
@@ -3613,17 +3380,15 @@
               </w:rPr>
               <w:t>опишите</w:t>
             </w:r>
-            <w:proofErr w:type="spellEnd"/>
-            <w:r>
-              <w:rPr>
-                <w:rFonts w:ascii="Microsoft YaHei" w:eastAsia="Microsoft YaHei" w:hAnsi="Microsoft YaHei" w:cs="Arial"/>
-                <w:sz w:val="20"/>
-                <w:szCs w:val="20"/>
-                <w:lang w:val="ru-RU" w:eastAsia="en-AU"/>
-              </w:rPr>
-              <w:t xml:space="preserve"> </w:t>
-            </w:r>
-            <w:proofErr w:type="spellStart"/>
+            <w:r>
+              <w:rPr>
+                <w:rFonts w:ascii="Microsoft YaHei" w:eastAsia="Microsoft YaHei" w:hAnsi="Microsoft YaHei" w:cs="Arial"/>
+                <w:sz w:val="20"/>
+                <w:szCs w:val="20"/>
+                <w:lang w:val="ru-RU" w:eastAsia="en-AU"/>
+              </w:rPr>
+              <w:t xml:space="preserve"> </w:t>
+            </w:r>
             <w:r>
               <w:rPr>
                 <w:rFonts w:ascii="Microsoft YaHei" w:eastAsia="Microsoft YaHei" w:hAnsi="Microsoft YaHei" w:cs="Arial" w:hint="eastAsia"/>
@@ -3633,17 +3398,15 @@
               </w:rPr>
               <w:t>все</w:t>
             </w:r>
-            <w:proofErr w:type="spellEnd"/>
-            <w:r>
-              <w:rPr>
-                <w:rFonts w:ascii="Microsoft YaHei" w:eastAsia="Microsoft YaHei" w:hAnsi="Microsoft YaHei" w:cs="Arial"/>
-                <w:sz w:val="20"/>
-                <w:szCs w:val="20"/>
-                <w:lang w:val="ru-RU" w:eastAsia="en-AU"/>
-              </w:rPr>
-              <w:t xml:space="preserve"> </w:t>
-            </w:r>
-            <w:proofErr w:type="spellStart"/>
+            <w:r>
+              <w:rPr>
+                <w:rFonts w:ascii="Microsoft YaHei" w:eastAsia="Microsoft YaHei" w:hAnsi="Microsoft YaHei" w:cs="Arial"/>
+                <w:sz w:val="20"/>
+                <w:szCs w:val="20"/>
+                <w:lang w:val="ru-RU" w:eastAsia="en-AU"/>
+              </w:rPr>
+              <w:t xml:space="preserve"> </w:t>
+            </w:r>
             <w:r>
               <w:rPr>
                 <w:rFonts w:ascii="Microsoft YaHei" w:eastAsia="Microsoft YaHei" w:hAnsi="Microsoft YaHei" w:cs="Arial" w:hint="eastAsia"/>
@@ -3653,17 +3416,15 @@
               </w:rPr>
               <w:t>тестовые</w:t>
             </w:r>
-            <w:proofErr w:type="spellEnd"/>
-            <w:r>
-              <w:rPr>
-                <w:rFonts w:ascii="Microsoft YaHei" w:eastAsia="Microsoft YaHei" w:hAnsi="Microsoft YaHei" w:cs="Arial"/>
-                <w:sz w:val="20"/>
-                <w:szCs w:val="20"/>
-                <w:lang w:val="ru-RU" w:eastAsia="en-AU"/>
-              </w:rPr>
-              <w:t xml:space="preserve"> </w:t>
-            </w:r>
-            <w:proofErr w:type="spellStart"/>
+            <w:r>
+              <w:rPr>
+                <w:rFonts w:ascii="Microsoft YaHei" w:eastAsia="Microsoft YaHei" w:hAnsi="Microsoft YaHei" w:cs="Arial"/>
+                <w:sz w:val="20"/>
+                <w:szCs w:val="20"/>
+                <w:lang w:val="ru-RU" w:eastAsia="en-AU"/>
+              </w:rPr>
+              <w:t xml:space="preserve"> </w:t>
+            </w:r>
             <w:r>
               <w:rPr>
                 <w:rFonts w:ascii="Microsoft YaHei" w:eastAsia="Microsoft YaHei" w:hAnsi="Microsoft YaHei" w:cs="Arial" w:hint="eastAsia"/>
@@ -3673,7 +3434,6 @@
               </w:rPr>
               <w:t>данные</w:t>
             </w:r>
-            <w:proofErr w:type="spellEnd"/>
             <w:r>
               <w:rPr>
                 <w:rFonts w:ascii="Microsoft YaHei" w:eastAsia="Microsoft YaHei" w:hAnsi="Microsoft YaHei" w:cs="Arial"/>
@@ -3683,7 +3443,6 @@
               </w:rPr>
               <w:t xml:space="preserve">, </w:t>
             </w:r>
-            <w:proofErr w:type="spellStart"/>
             <w:r>
               <w:rPr>
                 <w:rFonts w:ascii="Microsoft YaHei" w:eastAsia="Microsoft YaHei" w:hAnsi="Microsoft YaHei" w:cs="Arial" w:hint="eastAsia"/>
@@ -3693,17 +3452,15 @@
               </w:rPr>
               <w:t>используемые</w:t>
             </w:r>
-            <w:proofErr w:type="spellEnd"/>
-            <w:r>
-              <w:rPr>
-                <w:rFonts w:ascii="Microsoft YaHei" w:eastAsia="Microsoft YaHei" w:hAnsi="Microsoft YaHei" w:cs="Arial"/>
-                <w:sz w:val="20"/>
-                <w:szCs w:val="20"/>
-                <w:lang w:val="ru-RU" w:eastAsia="en-AU"/>
-              </w:rPr>
-              <w:t xml:space="preserve"> </w:t>
-            </w:r>
-            <w:proofErr w:type="spellStart"/>
+            <w:r>
+              <w:rPr>
+                <w:rFonts w:ascii="Microsoft YaHei" w:eastAsia="Microsoft YaHei" w:hAnsi="Microsoft YaHei" w:cs="Arial"/>
+                <w:sz w:val="20"/>
+                <w:szCs w:val="20"/>
+                <w:lang w:val="ru-RU" w:eastAsia="en-AU"/>
+              </w:rPr>
+              <w:t xml:space="preserve"> </w:t>
+            </w:r>
             <w:r>
               <w:rPr>
                 <w:rFonts w:ascii="Microsoft YaHei" w:eastAsia="Microsoft YaHei" w:hAnsi="Microsoft YaHei" w:cs="Arial" w:hint="eastAsia"/>
@@ -3713,17 +3470,15 @@
               </w:rPr>
               <w:t>для</w:t>
             </w:r>
-            <w:proofErr w:type="spellEnd"/>
-            <w:r>
-              <w:rPr>
-                <w:rFonts w:ascii="Microsoft YaHei" w:eastAsia="Microsoft YaHei" w:hAnsi="Microsoft YaHei" w:cs="Arial"/>
-                <w:sz w:val="20"/>
-                <w:szCs w:val="20"/>
-                <w:lang w:val="ru-RU" w:eastAsia="en-AU"/>
-              </w:rPr>
-              <w:t xml:space="preserve"> </w:t>
-            </w:r>
-            <w:proofErr w:type="spellStart"/>
+            <w:r>
+              <w:rPr>
+                <w:rFonts w:ascii="Microsoft YaHei" w:eastAsia="Microsoft YaHei" w:hAnsi="Microsoft YaHei" w:cs="Arial"/>
+                <w:sz w:val="20"/>
+                <w:szCs w:val="20"/>
+                <w:lang w:val="ru-RU" w:eastAsia="en-AU"/>
+              </w:rPr>
+              <w:t xml:space="preserve"> </w:t>
+            </w:r>
             <w:r>
               <w:rPr>
                 <w:rFonts w:ascii="Microsoft YaHei" w:eastAsia="Microsoft YaHei" w:hAnsi="Microsoft YaHei" w:cs="Arial" w:hint="eastAsia"/>
@@ -3733,17 +3488,15 @@
               </w:rPr>
               <w:t>данного</w:t>
             </w:r>
-            <w:proofErr w:type="spellEnd"/>
-            <w:r>
-              <w:rPr>
-                <w:rFonts w:ascii="Microsoft YaHei" w:eastAsia="Microsoft YaHei" w:hAnsi="Microsoft YaHei" w:cs="Arial"/>
-                <w:sz w:val="20"/>
-                <w:szCs w:val="20"/>
-                <w:lang w:val="ru-RU" w:eastAsia="en-AU"/>
-              </w:rPr>
-              <w:t xml:space="preserve"> </w:t>
-            </w:r>
-            <w:proofErr w:type="spellStart"/>
+            <w:r>
+              <w:rPr>
+                <w:rFonts w:ascii="Microsoft YaHei" w:eastAsia="Microsoft YaHei" w:hAnsi="Microsoft YaHei" w:cs="Arial"/>
+                <w:sz w:val="20"/>
+                <w:szCs w:val="20"/>
+                <w:lang w:val="ru-RU" w:eastAsia="en-AU"/>
+              </w:rPr>
+              <w:t xml:space="preserve"> </w:t>
+            </w:r>
             <w:r>
               <w:rPr>
                 <w:rFonts w:ascii="Microsoft YaHei" w:eastAsia="Microsoft YaHei" w:hAnsi="Microsoft YaHei" w:cs="Arial" w:hint="eastAsia"/>
@@ -3753,17 +3506,15 @@
               </w:rPr>
               <w:t>тестового</w:t>
             </w:r>
-            <w:proofErr w:type="spellEnd"/>
-            <w:r>
-              <w:rPr>
-                <w:rFonts w:ascii="Microsoft YaHei" w:eastAsia="Microsoft YaHei" w:hAnsi="Microsoft YaHei" w:cs="Arial"/>
-                <w:sz w:val="20"/>
-                <w:szCs w:val="20"/>
-                <w:lang w:val="ru-RU" w:eastAsia="en-AU"/>
-              </w:rPr>
-              <w:t xml:space="preserve"> </w:t>
-            </w:r>
-            <w:proofErr w:type="spellStart"/>
+            <w:r>
+              <w:rPr>
+                <w:rFonts w:ascii="Microsoft YaHei" w:eastAsia="Microsoft YaHei" w:hAnsi="Microsoft YaHei" w:cs="Arial"/>
+                <w:sz w:val="20"/>
+                <w:szCs w:val="20"/>
+                <w:lang w:val="ru-RU" w:eastAsia="en-AU"/>
+              </w:rPr>
+              <w:t xml:space="preserve"> </w:t>
+            </w:r>
             <w:r>
               <w:rPr>
                 <w:rFonts w:ascii="Microsoft YaHei" w:eastAsia="Microsoft YaHei" w:hAnsi="Microsoft YaHei" w:cs="Arial" w:hint="eastAsia"/>
@@ -3773,7 +3524,6 @@
               </w:rPr>
               <w:t>случая</w:t>
             </w:r>
-            <w:proofErr w:type="spellEnd"/>
             <w:r>
               <w:rPr>
                 <w:rFonts w:ascii="Microsoft YaHei" w:eastAsia="Microsoft YaHei" w:hAnsi="Microsoft YaHei" w:cs="Arial"/>
@@ -3783,7 +3533,6 @@
               </w:rPr>
               <w:t xml:space="preserve">. </w:t>
             </w:r>
-            <w:proofErr w:type="spellStart"/>
             <w:r>
               <w:rPr>
                 <w:rFonts w:ascii="Microsoft YaHei" w:eastAsia="Microsoft YaHei" w:hAnsi="Microsoft YaHei" w:cs="Arial" w:hint="eastAsia"/>
@@ -3793,7 +3542,6 @@
               </w:rPr>
               <w:t>Так</w:t>
             </w:r>
-            <w:proofErr w:type="spellEnd"/>
             <w:r>
               <w:rPr>
                 <w:rFonts w:ascii="Microsoft YaHei" w:eastAsia="Microsoft YaHei" w:hAnsi="Microsoft YaHei" w:cs="Arial"/>
@@ -3803,7 +3551,6 @@
               </w:rPr>
               <w:t xml:space="preserve">, </w:t>
             </w:r>
-            <w:proofErr w:type="spellStart"/>
             <w:r>
               <w:rPr>
                 <w:rFonts w:ascii="Microsoft YaHei" w:eastAsia="Microsoft YaHei" w:hAnsi="Microsoft YaHei" w:cs="Arial" w:hint="eastAsia"/>
@@ -3813,17 +3560,15 @@
               </w:rPr>
               <w:t>фактические</w:t>
             </w:r>
-            <w:proofErr w:type="spellEnd"/>
-            <w:r>
-              <w:rPr>
-                <w:rFonts w:ascii="Microsoft YaHei" w:eastAsia="Microsoft YaHei" w:hAnsi="Microsoft YaHei" w:cs="Arial"/>
-                <w:sz w:val="20"/>
-                <w:szCs w:val="20"/>
-                <w:lang w:val="ru-RU" w:eastAsia="en-AU"/>
-              </w:rPr>
-              <w:t xml:space="preserve"> </w:t>
-            </w:r>
-            <w:proofErr w:type="spellStart"/>
+            <w:r>
+              <w:rPr>
+                <w:rFonts w:ascii="Microsoft YaHei" w:eastAsia="Microsoft YaHei" w:hAnsi="Microsoft YaHei" w:cs="Arial"/>
+                <w:sz w:val="20"/>
+                <w:szCs w:val="20"/>
+                <w:lang w:val="ru-RU" w:eastAsia="en-AU"/>
+              </w:rPr>
+              <w:t xml:space="preserve"> </w:t>
+            </w:r>
             <w:r>
               <w:rPr>
                 <w:rFonts w:ascii="Microsoft YaHei" w:eastAsia="Microsoft YaHei" w:hAnsi="Microsoft YaHei" w:cs="Arial" w:hint="eastAsia"/>
@@ -3833,17 +3578,15 @@
               </w:rPr>
               <w:t>используемые</w:t>
             </w:r>
-            <w:proofErr w:type="spellEnd"/>
-            <w:r>
-              <w:rPr>
-                <w:rFonts w:ascii="Microsoft YaHei" w:eastAsia="Microsoft YaHei" w:hAnsi="Microsoft YaHei" w:cs="Arial"/>
-                <w:sz w:val="20"/>
-                <w:szCs w:val="20"/>
-                <w:lang w:val="ru-RU" w:eastAsia="en-AU"/>
-              </w:rPr>
-              <w:t xml:space="preserve"> </w:t>
-            </w:r>
-            <w:proofErr w:type="spellStart"/>
+            <w:r>
+              <w:rPr>
+                <w:rFonts w:ascii="Microsoft YaHei" w:eastAsia="Microsoft YaHei" w:hAnsi="Microsoft YaHei" w:cs="Arial"/>
+                <w:sz w:val="20"/>
+                <w:szCs w:val="20"/>
+                <w:lang w:val="ru-RU" w:eastAsia="en-AU"/>
+              </w:rPr>
+              <w:t xml:space="preserve"> </w:t>
+            </w:r>
             <w:r>
               <w:rPr>
                 <w:rFonts w:ascii="Microsoft YaHei" w:eastAsia="Microsoft YaHei" w:hAnsi="Microsoft YaHei" w:cs="Arial" w:hint="eastAsia"/>
@@ -3853,17 +3596,15 @@
               </w:rPr>
               <w:t>входные</w:t>
             </w:r>
-            <w:proofErr w:type="spellEnd"/>
-            <w:r>
-              <w:rPr>
-                <w:rFonts w:ascii="Microsoft YaHei" w:eastAsia="Microsoft YaHei" w:hAnsi="Microsoft YaHei" w:cs="Arial"/>
-                <w:sz w:val="20"/>
-                <w:szCs w:val="20"/>
-                <w:lang w:val="ru-RU" w:eastAsia="en-AU"/>
-              </w:rPr>
-              <w:t xml:space="preserve"> </w:t>
-            </w:r>
-            <w:proofErr w:type="spellStart"/>
+            <w:r>
+              <w:rPr>
+                <w:rFonts w:ascii="Microsoft YaHei" w:eastAsia="Microsoft YaHei" w:hAnsi="Microsoft YaHei" w:cs="Arial"/>
+                <w:sz w:val="20"/>
+                <w:szCs w:val="20"/>
+                <w:lang w:val="ru-RU" w:eastAsia="en-AU"/>
+              </w:rPr>
+              <w:t xml:space="preserve"> </w:t>
+            </w:r>
             <w:r>
               <w:rPr>
                 <w:rFonts w:ascii="Microsoft YaHei" w:eastAsia="Microsoft YaHei" w:hAnsi="Microsoft YaHei" w:cs="Arial" w:hint="eastAsia"/>
@@ -3873,17 +3614,15 @@
               </w:rPr>
               <w:t>данные</w:t>
             </w:r>
-            <w:proofErr w:type="spellEnd"/>
-            <w:r>
-              <w:rPr>
-                <w:rFonts w:ascii="Microsoft YaHei" w:eastAsia="Microsoft YaHei" w:hAnsi="Microsoft YaHei" w:cs="Arial"/>
-                <w:sz w:val="20"/>
-                <w:szCs w:val="20"/>
-                <w:lang w:val="ru-RU" w:eastAsia="en-AU"/>
-              </w:rPr>
-              <w:t xml:space="preserve"> </w:t>
-            </w:r>
-            <w:proofErr w:type="spellStart"/>
+            <w:r>
+              <w:rPr>
+                <w:rFonts w:ascii="Microsoft YaHei" w:eastAsia="Microsoft YaHei" w:hAnsi="Microsoft YaHei" w:cs="Arial"/>
+                <w:sz w:val="20"/>
+                <w:szCs w:val="20"/>
+                <w:lang w:val="ru-RU" w:eastAsia="en-AU"/>
+              </w:rPr>
+              <w:t xml:space="preserve"> </w:t>
+            </w:r>
             <w:r>
               <w:rPr>
                 <w:rFonts w:ascii="Microsoft YaHei" w:eastAsia="Microsoft YaHei" w:hAnsi="Microsoft YaHei" w:cs="Arial" w:hint="eastAsia"/>
@@ -3893,17 +3632,15 @@
               </w:rPr>
               <w:t>можно</w:t>
             </w:r>
-            <w:proofErr w:type="spellEnd"/>
-            <w:r>
-              <w:rPr>
-                <w:rFonts w:ascii="Microsoft YaHei" w:eastAsia="Microsoft YaHei" w:hAnsi="Microsoft YaHei" w:cs="Arial"/>
-                <w:sz w:val="20"/>
-                <w:szCs w:val="20"/>
-                <w:lang w:val="ru-RU" w:eastAsia="en-AU"/>
-              </w:rPr>
-              <w:t xml:space="preserve"> </w:t>
-            </w:r>
-            <w:proofErr w:type="spellStart"/>
+            <w:r>
+              <w:rPr>
+                <w:rFonts w:ascii="Microsoft YaHei" w:eastAsia="Microsoft YaHei" w:hAnsi="Microsoft YaHei" w:cs="Arial"/>
+                <w:sz w:val="20"/>
+                <w:szCs w:val="20"/>
+                <w:lang w:val="ru-RU" w:eastAsia="en-AU"/>
+              </w:rPr>
+              <w:t xml:space="preserve"> </w:t>
+            </w:r>
             <w:r>
               <w:rPr>
                 <w:rFonts w:ascii="Microsoft YaHei" w:eastAsia="Microsoft YaHei" w:hAnsi="Microsoft YaHei" w:cs="Arial" w:hint="eastAsia"/>
@@ -3913,7 +3650,6 @@
               </w:rPr>
               <w:t>отслеживать</w:t>
             </w:r>
-            <w:proofErr w:type="spellEnd"/>
             <w:r>
               <w:rPr>
                 <w:rFonts w:ascii="Microsoft YaHei" w:eastAsia="Microsoft YaHei" w:hAnsi="Microsoft YaHei" w:cs="Arial"/>
@@ -3923,7 +3659,6 @@
               </w:rPr>
               <w:t xml:space="preserve"> по результатам </w:t>
             </w:r>
-            <w:proofErr w:type="spellStart"/>
             <w:r>
               <w:rPr>
                 <w:rFonts w:ascii="Microsoft YaHei" w:eastAsia="Microsoft YaHei" w:hAnsi="Microsoft YaHei" w:cs="Arial" w:hint="eastAsia"/>
@@ -3933,7 +3668,6 @@
               </w:rPr>
               <w:t>тестирования</w:t>
             </w:r>
-            <w:proofErr w:type="spellEnd"/>
             <w:r>
               <w:rPr>
                 <w:rFonts w:ascii="Microsoft YaHei" w:eastAsia="Microsoft YaHei" w:hAnsi="Microsoft YaHei" w:cs="Arial"/>
@@ -3943,7 +3677,6 @@
               </w:rPr>
               <w:t xml:space="preserve">.  </w:t>
             </w:r>
-            <w:proofErr w:type="spellStart"/>
             <w:r>
               <w:rPr>
                 <w:rFonts w:ascii="Microsoft YaHei" w:eastAsia="Microsoft YaHei" w:hAnsi="Microsoft YaHei" w:cs="Arial" w:hint="eastAsia"/>
@@ -3953,7 +3686,6 @@
               </w:rPr>
               <w:t>Например</w:t>
             </w:r>
-            <w:proofErr w:type="spellEnd"/>
             <w:r>
               <w:rPr>
                 <w:rFonts w:ascii="Microsoft YaHei" w:eastAsia="Microsoft YaHei" w:hAnsi="Microsoft YaHei" w:cs="Arial"/>
@@ -3963,7 +3695,6 @@
               </w:rPr>
               <w:t xml:space="preserve">, </w:t>
             </w:r>
-            <w:proofErr w:type="spellStart"/>
             <w:r>
               <w:rPr>
                 <w:rFonts w:ascii="Microsoft YaHei" w:eastAsia="Microsoft YaHei" w:hAnsi="Microsoft YaHei" w:cs="Arial" w:hint="eastAsia"/>
@@ -3973,7 +3704,6 @@
               </w:rPr>
               <w:t>Имя</w:t>
             </w:r>
-            <w:proofErr w:type="spellEnd"/>
             <w:r>
               <w:rPr>
                 <w:rFonts w:ascii="Microsoft YaHei" w:eastAsia="Microsoft YaHei" w:hAnsi="Microsoft YaHei" w:cs="Arial"/>
@@ -4014,7 +3744,6 @@
                 <w:lang w:val="ru-RU" w:eastAsia="en-AU"/>
               </w:rPr>
             </w:pPr>
-            <w:proofErr w:type="spellStart"/>
             <w:r>
               <w:rPr>
                 <w:rFonts w:ascii="Microsoft YaHei" w:eastAsia="Microsoft YaHei" w:hAnsi="Microsoft YaHei" w:cs="Arial" w:hint="eastAsia"/>
@@ -4027,7 +3756,6 @@
               </w:rPr>
               <w:t>Ожидаемый</w:t>
             </w:r>
-            <w:proofErr w:type="spellEnd"/>
             <w:r>
               <w:rPr>
                 <w:rFonts w:ascii="Microsoft YaHei" w:eastAsia="Microsoft YaHei" w:hAnsi="Microsoft YaHei" w:cs="Arial"/>
@@ -4038,12 +3766,11 @@
                 <w:szCs w:val="20"/>
                 <w:lang w:val="ru-RU" w:eastAsia="en-AU"/>
               </w:rPr>
-              <w:t xml:space="preserve"> </w:t>
-            </w:r>
-            <w:proofErr w:type="spellStart"/>
-            <w:r>
-              <w:rPr>
-                <w:rFonts w:ascii="Microsoft YaHei" w:eastAsia="Microsoft YaHei" w:hAnsi="Microsoft YaHei" w:cs="Arial"/>
+              <w:t xml:space="preserve"> результ</w:t>
+            </w:r>
+            <w:r>
+              <w:rPr>
+                <w:rFonts w:ascii="Microsoft YaHei" w:eastAsia="Microsoft YaHei" w:hAnsi="Microsoft YaHei" w:cs="Arial" w:hint="eastAsia"/>
                 <w:b/>
                 <w:bCs/>
                 <w:color w:val="222222"/>
@@ -4051,21 +3778,8 @@
                 <w:szCs w:val="20"/>
                 <w:lang w:val="ru-RU" w:eastAsia="en-AU"/>
               </w:rPr>
-              <w:t>результ</w:t>
-            </w:r>
-            <w:r>
-              <w:rPr>
-                <w:rFonts w:ascii="Microsoft YaHei" w:eastAsia="Microsoft YaHei" w:hAnsi="Microsoft YaHei" w:cs="Arial" w:hint="eastAsia"/>
-                <w:b/>
-                <w:bCs/>
-                <w:color w:val="222222"/>
-                <w:sz w:val="20"/>
-                <w:szCs w:val="20"/>
-                <w:lang w:val="ru-RU" w:eastAsia="en-AU"/>
-              </w:rPr>
               <w:t>ат</w:t>
             </w:r>
-            <w:proofErr w:type="spellEnd"/>
             <w:r>
               <w:rPr>
                 <w:rFonts w:ascii="Microsoft YaHei" w:eastAsia="Microsoft YaHei" w:hAnsi="Microsoft YaHei" w:cs="Arial"/>
@@ -4101,7 +3815,6 @@
                 <w:lang w:val="ru-RU" w:eastAsia="en-AU"/>
               </w:rPr>
             </w:pPr>
-            <w:proofErr w:type="spellStart"/>
             <w:r>
               <w:rPr>
                 <w:rFonts w:ascii="Microsoft YaHei" w:eastAsia="Microsoft YaHei" w:hAnsi="Microsoft YaHei" w:cs="Arial" w:hint="eastAsia"/>
@@ -4111,17 +3824,15 @@
               </w:rPr>
               <w:t>Каким</w:t>
             </w:r>
-            <w:proofErr w:type="spellEnd"/>
-            <w:r>
-              <w:rPr>
-                <w:rFonts w:ascii="Microsoft YaHei" w:eastAsia="Microsoft YaHei" w:hAnsi="Microsoft YaHei" w:cs="Arial"/>
-                <w:sz w:val="20"/>
-                <w:szCs w:val="20"/>
-                <w:lang w:val="ru-RU" w:eastAsia="en-AU"/>
-              </w:rPr>
-              <w:t xml:space="preserve"> </w:t>
-            </w:r>
-            <w:proofErr w:type="spellStart"/>
+            <w:r>
+              <w:rPr>
+                <w:rFonts w:ascii="Microsoft YaHei" w:eastAsia="Microsoft YaHei" w:hAnsi="Microsoft YaHei" w:cs="Arial"/>
+                <w:sz w:val="20"/>
+                <w:szCs w:val="20"/>
+                <w:lang w:val="ru-RU" w:eastAsia="en-AU"/>
+              </w:rPr>
+              <w:t xml:space="preserve"> </w:t>
+            </w:r>
             <w:r>
               <w:rPr>
                 <w:rFonts w:ascii="Microsoft YaHei" w:eastAsia="Microsoft YaHei" w:hAnsi="Microsoft YaHei" w:cs="Arial" w:hint="eastAsia"/>
@@ -4131,17 +3842,15 @@
               </w:rPr>
               <w:t>должен</w:t>
             </w:r>
-            <w:proofErr w:type="spellEnd"/>
-            <w:r>
-              <w:rPr>
-                <w:rFonts w:ascii="Microsoft YaHei" w:eastAsia="Microsoft YaHei" w:hAnsi="Microsoft YaHei" w:cs="Arial"/>
-                <w:sz w:val="20"/>
-                <w:szCs w:val="20"/>
-                <w:lang w:val="ru-RU" w:eastAsia="en-AU"/>
-              </w:rPr>
-              <w:t xml:space="preserve"> </w:t>
-            </w:r>
-            <w:proofErr w:type="spellStart"/>
+            <w:r>
+              <w:rPr>
+                <w:rFonts w:ascii="Microsoft YaHei" w:eastAsia="Microsoft YaHei" w:hAnsi="Microsoft YaHei" w:cs="Arial"/>
+                <w:sz w:val="20"/>
+                <w:szCs w:val="20"/>
+                <w:lang w:val="ru-RU" w:eastAsia="en-AU"/>
+              </w:rPr>
+              <w:t xml:space="preserve"> </w:t>
+            </w:r>
             <w:r>
               <w:rPr>
                 <w:rFonts w:ascii="Microsoft YaHei" w:eastAsia="Microsoft YaHei" w:hAnsi="Microsoft YaHei" w:cs="Arial" w:hint="eastAsia"/>
@@ -4151,17 +3860,15 @@
               </w:rPr>
               <w:t>быть</w:t>
             </w:r>
-            <w:proofErr w:type="spellEnd"/>
-            <w:r>
-              <w:rPr>
-                <w:rFonts w:ascii="Microsoft YaHei" w:eastAsia="Microsoft YaHei" w:hAnsi="Microsoft YaHei" w:cs="Arial"/>
-                <w:sz w:val="20"/>
-                <w:szCs w:val="20"/>
-                <w:lang w:val="ru-RU" w:eastAsia="en-AU"/>
-              </w:rPr>
-              <w:t xml:space="preserve"> </w:t>
-            </w:r>
-            <w:proofErr w:type="spellStart"/>
+            <w:r>
+              <w:rPr>
+                <w:rFonts w:ascii="Microsoft YaHei" w:eastAsia="Microsoft YaHei" w:hAnsi="Microsoft YaHei" w:cs="Arial"/>
+                <w:sz w:val="20"/>
+                <w:szCs w:val="20"/>
+                <w:lang w:val="ru-RU" w:eastAsia="en-AU"/>
+              </w:rPr>
+              <w:t xml:space="preserve"> </w:t>
+            </w:r>
             <w:r>
               <w:rPr>
                 <w:rFonts w:ascii="Microsoft YaHei" w:eastAsia="Microsoft YaHei" w:hAnsi="Microsoft YaHei" w:cs="Arial" w:hint="eastAsia"/>
@@ -4171,17 +3878,15 @@
               </w:rPr>
               <w:t>вывод</w:t>
             </w:r>
-            <w:proofErr w:type="spellEnd"/>
-            <w:r>
-              <w:rPr>
-                <w:rFonts w:ascii="Microsoft YaHei" w:eastAsia="Microsoft YaHei" w:hAnsi="Microsoft YaHei" w:cs="Arial"/>
-                <w:sz w:val="20"/>
-                <w:szCs w:val="20"/>
-                <w:lang w:val="ru-RU" w:eastAsia="en-AU"/>
-              </w:rPr>
-              <w:t xml:space="preserve"> </w:t>
-            </w:r>
-            <w:proofErr w:type="spellStart"/>
+            <w:r>
+              <w:rPr>
+                <w:rFonts w:ascii="Microsoft YaHei" w:eastAsia="Microsoft YaHei" w:hAnsi="Microsoft YaHei" w:cs="Arial"/>
+                <w:sz w:val="20"/>
+                <w:szCs w:val="20"/>
+                <w:lang w:val="ru-RU" w:eastAsia="en-AU"/>
+              </w:rPr>
+              <w:t xml:space="preserve"> </w:t>
+            </w:r>
             <w:r>
               <w:rPr>
                 <w:rFonts w:ascii="Microsoft YaHei" w:eastAsia="Microsoft YaHei" w:hAnsi="Microsoft YaHei" w:cs="Arial" w:hint="eastAsia"/>
@@ -4191,17 +3896,15 @@
               </w:rPr>
               <w:t>системы</w:t>
             </w:r>
-            <w:proofErr w:type="spellEnd"/>
-            <w:r>
-              <w:rPr>
-                <w:rFonts w:ascii="Microsoft YaHei" w:eastAsia="Microsoft YaHei" w:hAnsi="Microsoft YaHei" w:cs="Arial"/>
-                <w:sz w:val="20"/>
-                <w:szCs w:val="20"/>
-                <w:lang w:val="ru-RU" w:eastAsia="en-AU"/>
-              </w:rPr>
-              <w:t xml:space="preserve"> </w:t>
-            </w:r>
-            <w:proofErr w:type="spellStart"/>
+            <w:r>
+              <w:rPr>
+                <w:rFonts w:ascii="Microsoft YaHei" w:eastAsia="Microsoft YaHei" w:hAnsi="Microsoft YaHei" w:cs="Arial"/>
+                <w:sz w:val="20"/>
+                <w:szCs w:val="20"/>
+                <w:lang w:val="ru-RU" w:eastAsia="en-AU"/>
+              </w:rPr>
+              <w:t xml:space="preserve"> </w:t>
+            </w:r>
             <w:r>
               <w:rPr>
                 <w:rFonts w:ascii="Microsoft YaHei" w:eastAsia="Microsoft YaHei" w:hAnsi="Microsoft YaHei" w:cs="Arial" w:hint="eastAsia"/>
@@ -4211,17 +3914,15 @@
               </w:rPr>
               <w:t>после</w:t>
             </w:r>
-            <w:proofErr w:type="spellEnd"/>
-            <w:r>
-              <w:rPr>
-                <w:rFonts w:ascii="Microsoft YaHei" w:eastAsia="Microsoft YaHei" w:hAnsi="Microsoft YaHei" w:cs="Arial"/>
-                <w:sz w:val="20"/>
-                <w:szCs w:val="20"/>
-                <w:lang w:val="ru-RU" w:eastAsia="en-AU"/>
-              </w:rPr>
-              <w:t xml:space="preserve"> </w:t>
-            </w:r>
-            <w:proofErr w:type="spellStart"/>
+            <w:r>
+              <w:rPr>
+                <w:rFonts w:ascii="Microsoft YaHei" w:eastAsia="Microsoft YaHei" w:hAnsi="Microsoft YaHei" w:cs="Arial"/>
+                <w:sz w:val="20"/>
+                <w:szCs w:val="20"/>
+                <w:lang w:val="ru-RU" w:eastAsia="en-AU"/>
+              </w:rPr>
+              <w:t xml:space="preserve"> </w:t>
+            </w:r>
             <w:r>
               <w:rPr>
                 <w:rFonts w:ascii="Microsoft YaHei" w:eastAsia="Microsoft YaHei" w:hAnsi="Microsoft YaHei" w:cs="Arial" w:hint="eastAsia"/>
@@ -4231,17 +3932,15 @@
               </w:rPr>
               <w:t>выполнения</w:t>
             </w:r>
-            <w:proofErr w:type="spellEnd"/>
-            <w:r>
-              <w:rPr>
-                <w:rFonts w:ascii="Microsoft YaHei" w:eastAsia="Microsoft YaHei" w:hAnsi="Microsoft YaHei" w:cs="Arial"/>
-                <w:sz w:val="20"/>
-                <w:szCs w:val="20"/>
-                <w:lang w:val="ru-RU" w:eastAsia="en-AU"/>
-              </w:rPr>
-              <w:t xml:space="preserve"> </w:t>
-            </w:r>
-            <w:proofErr w:type="spellStart"/>
+            <w:r>
+              <w:rPr>
+                <w:rFonts w:ascii="Microsoft YaHei" w:eastAsia="Microsoft YaHei" w:hAnsi="Microsoft YaHei" w:cs="Arial"/>
+                <w:sz w:val="20"/>
+                <w:szCs w:val="20"/>
+                <w:lang w:val="ru-RU" w:eastAsia="en-AU"/>
+              </w:rPr>
+              <w:t xml:space="preserve"> </w:t>
+            </w:r>
             <w:r>
               <w:rPr>
                 <w:rFonts w:ascii="Microsoft YaHei" w:eastAsia="Microsoft YaHei" w:hAnsi="Microsoft YaHei" w:cs="Arial" w:hint="eastAsia"/>
@@ -4251,7 +3950,6 @@
               </w:rPr>
               <w:t>теста</w:t>
             </w:r>
-            <w:proofErr w:type="spellEnd"/>
             <w:r>
               <w:rPr>
                 <w:rFonts w:ascii="Microsoft YaHei" w:eastAsia="Microsoft YaHei" w:hAnsi="Microsoft YaHei" w:cs="Arial"/>
@@ -4261,7 +3959,6 @@
               </w:rPr>
               <w:t xml:space="preserve">? </w:t>
             </w:r>
-            <w:proofErr w:type="spellStart"/>
             <w:r>
               <w:rPr>
                 <w:rFonts w:ascii="Microsoft YaHei" w:eastAsia="Microsoft YaHei" w:hAnsi="Microsoft YaHei" w:cs="Arial" w:hint="eastAsia"/>
@@ -4271,17 +3968,15 @@
               </w:rPr>
               <w:t>Подробно</w:t>
             </w:r>
-            <w:proofErr w:type="spellEnd"/>
-            <w:r>
-              <w:rPr>
-                <w:rFonts w:ascii="Microsoft YaHei" w:eastAsia="Microsoft YaHei" w:hAnsi="Microsoft YaHei" w:cs="Arial"/>
-                <w:sz w:val="20"/>
-                <w:szCs w:val="20"/>
-                <w:lang w:val="ru-RU" w:eastAsia="en-AU"/>
-              </w:rPr>
-              <w:t xml:space="preserve"> </w:t>
-            </w:r>
-            <w:proofErr w:type="spellStart"/>
+            <w:r>
+              <w:rPr>
+                <w:rFonts w:ascii="Microsoft YaHei" w:eastAsia="Microsoft YaHei" w:hAnsi="Microsoft YaHei" w:cs="Arial"/>
+                <w:sz w:val="20"/>
+                <w:szCs w:val="20"/>
+                <w:lang w:val="ru-RU" w:eastAsia="en-AU"/>
+              </w:rPr>
+              <w:t xml:space="preserve"> </w:t>
+            </w:r>
             <w:r>
               <w:rPr>
                 <w:rFonts w:ascii="Microsoft YaHei" w:eastAsia="Microsoft YaHei" w:hAnsi="Microsoft YaHei" w:cs="Arial" w:hint="eastAsia"/>
@@ -4291,17 +3986,15 @@
               </w:rPr>
               <w:t>опишите</w:t>
             </w:r>
-            <w:proofErr w:type="spellEnd"/>
-            <w:r>
-              <w:rPr>
-                <w:rFonts w:ascii="Microsoft YaHei" w:eastAsia="Microsoft YaHei" w:hAnsi="Microsoft YaHei" w:cs="Arial"/>
-                <w:sz w:val="20"/>
-                <w:szCs w:val="20"/>
-                <w:lang w:val="ru-RU" w:eastAsia="en-AU"/>
-              </w:rPr>
-              <w:t xml:space="preserve"> </w:t>
-            </w:r>
-            <w:proofErr w:type="spellStart"/>
+            <w:r>
+              <w:rPr>
+                <w:rFonts w:ascii="Microsoft YaHei" w:eastAsia="Microsoft YaHei" w:hAnsi="Microsoft YaHei" w:cs="Arial"/>
+                <w:sz w:val="20"/>
+                <w:szCs w:val="20"/>
+                <w:lang w:val="ru-RU" w:eastAsia="en-AU"/>
+              </w:rPr>
+              <w:t xml:space="preserve"> </w:t>
+            </w:r>
             <w:r>
               <w:rPr>
                 <w:rFonts w:ascii="Microsoft YaHei" w:eastAsia="Microsoft YaHei" w:hAnsi="Microsoft YaHei" w:cs="Arial" w:hint="eastAsia"/>
@@ -4311,17 +4004,15 @@
               </w:rPr>
               <w:t>ожидаемый</w:t>
             </w:r>
-            <w:proofErr w:type="spellEnd"/>
-            <w:r>
-              <w:rPr>
-                <w:rFonts w:ascii="Microsoft YaHei" w:eastAsia="Microsoft YaHei" w:hAnsi="Microsoft YaHei" w:cs="Arial"/>
-                <w:sz w:val="20"/>
-                <w:szCs w:val="20"/>
-                <w:lang w:val="ru-RU" w:eastAsia="en-AU"/>
-              </w:rPr>
-              <w:t xml:space="preserve"> </w:t>
-            </w:r>
-            <w:proofErr w:type="spellStart"/>
+            <w:r>
+              <w:rPr>
+                <w:rFonts w:ascii="Microsoft YaHei" w:eastAsia="Microsoft YaHei" w:hAnsi="Microsoft YaHei" w:cs="Arial"/>
+                <w:sz w:val="20"/>
+                <w:szCs w:val="20"/>
+                <w:lang w:val="ru-RU" w:eastAsia="en-AU"/>
+              </w:rPr>
+              <w:t xml:space="preserve"> </w:t>
+            </w:r>
             <w:r>
               <w:rPr>
                 <w:rFonts w:ascii="Microsoft YaHei" w:eastAsia="Microsoft YaHei" w:hAnsi="Microsoft YaHei" w:cs="Arial" w:hint="eastAsia"/>
@@ -4331,7 +4022,6 @@
               </w:rPr>
               <w:t>результат</w:t>
             </w:r>
-            <w:proofErr w:type="spellEnd"/>
             <w:r>
               <w:rPr>
                 <w:rFonts w:ascii="Microsoft YaHei" w:eastAsia="Microsoft YaHei" w:hAnsi="Microsoft YaHei" w:cs="Arial"/>
@@ -4341,7 +4031,6 @@
               </w:rPr>
               <w:t xml:space="preserve">, </w:t>
             </w:r>
-            <w:proofErr w:type="spellStart"/>
             <w:r>
               <w:rPr>
                 <w:rFonts w:ascii="Microsoft YaHei" w:eastAsia="Microsoft YaHei" w:hAnsi="Microsoft YaHei" w:cs="Arial" w:hint="eastAsia"/>
@@ -4351,17 +4040,15 @@
               </w:rPr>
               <w:t>включая</w:t>
             </w:r>
-            <w:proofErr w:type="spellEnd"/>
-            <w:r>
-              <w:rPr>
-                <w:rFonts w:ascii="Microsoft YaHei" w:eastAsia="Microsoft YaHei" w:hAnsi="Microsoft YaHei" w:cs="Arial"/>
-                <w:sz w:val="20"/>
-                <w:szCs w:val="20"/>
-                <w:lang w:val="ru-RU" w:eastAsia="en-AU"/>
-              </w:rPr>
-              <w:t xml:space="preserve"> </w:t>
-            </w:r>
-            <w:proofErr w:type="spellStart"/>
+            <w:r>
+              <w:rPr>
+                <w:rFonts w:ascii="Microsoft YaHei" w:eastAsia="Microsoft YaHei" w:hAnsi="Microsoft YaHei" w:cs="Arial"/>
+                <w:sz w:val="20"/>
+                <w:szCs w:val="20"/>
+                <w:lang w:val="ru-RU" w:eastAsia="en-AU"/>
+              </w:rPr>
+              <w:t xml:space="preserve"> </w:t>
+            </w:r>
             <w:r>
               <w:rPr>
                 <w:rFonts w:ascii="Microsoft YaHei" w:eastAsia="Microsoft YaHei" w:hAnsi="Microsoft YaHei" w:cs="Arial" w:hint="eastAsia"/>
@@ -4371,17 +4058,15 @@
               </w:rPr>
               <w:t>все</w:t>
             </w:r>
-            <w:proofErr w:type="spellEnd"/>
-            <w:r>
-              <w:rPr>
-                <w:rFonts w:ascii="Microsoft YaHei" w:eastAsia="Microsoft YaHei" w:hAnsi="Microsoft YaHei" w:cs="Arial"/>
-                <w:sz w:val="20"/>
-                <w:szCs w:val="20"/>
-                <w:lang w:val="ru-RU" w:eastAsia="en-AU"/>
-              </w:rPr>
-              <w:t xml:space="preserve"> </w:t>
-            </w:r>
-            <w:proofErr w:type="spellStart"/>
+            <w:r>
+              <w:rPr>
+                <w:rFonts w:ascii="Microsoft YaHei" w:eastAsia="Microsoft YaHei" w:hAnsi="Microsoft YaHei" w:cs="Arial"/>
+                <w:sz w:val="20"/>
+                <w:szCs w:val="20"/>
+                <w:lang w:val="ru-RU" w:eastAsia="en-AU"/>
+              </w:rPr>
+              <w:t xml:space="preserve"> </w:t>
+            </w:r>
             <w:r>
               <w:rPr>
                 <w:rFonts w:ascii="Microsoft YaHei" w:eastAsia="Microsoft YaHei" w:hAnsi="Microsoft YaHei" w:cs="Arial" w:hint="eastAsia"/>
@@ -4391,7 +4076,6 @@
               </w:rPr>
               <w:t>сообщения</w:t>
             </w:r>
-            <w:proofErr w:type="spellEnd"/>
             <w:r>
               <w:rPr>
                 <w:rFonts w:ascii="Microsoft YaHei" w:eastAsia="Microsoft YaHei" w:hAnsi="Microsoft YaHei" w:cs="Arial"/>
@@ -4401,7 +4085,6 @@
               </w:rPr>
               <w:t>/ошибки, к</w:t>
             </w:r>
-            <w:proofErr w:type="spellStart"/>
             <w:r>
               <w:rPr>
                 <w:rFonts w:ascii="Microsoft YaHei" w:eastAsia="Microsoft YaHei" w:hAnsi="Microsoft YaHei" w:cs="Arial" w:hint="eastAsia"/>
@@ -4411,17 +4094,15 @@
               </w:rPr>
               <w:t>оторые</w:t>
             </w:r>
-            <w:proofErr w:type="spellEnd"/>
-            <w:r>
-              <w:rPr>
-                <w:rFonts w:ascii="Microsoft YaHei" w:eastAsia="Microsoft YaHei" w:hAnsi="Microsoft YaHei" w:cs="Arial"/>
-                <w:sz w:val="20"/>
-                <w:szCs w:val="20"/>
-                <w:lang w:val="ru-RU" w:eastAsia="en-AU"/>
-              </w:rPr>
-              <w:t xml:space="preserve"> </w:t>
-            </w:r>
-            <w:proofErr w:type="spellStart"/>
+            <w:r>
+              <w:rPr>
+                <w:rFonts w:ascii="Microsoft YaHei" w:eastAsia="Microsoft YaHei" w:hAnsi="Microsoft YaHei" w:cs="Arial"/>
+                <w:sz w:val="20"/>
+                <w:szCs w:val="20"/>
+                <w:lang w:val="ru-RU" w:eastAsia="en-AU"/>
+              </w:rPr>
+              <w:t xml:space="preserve"> </w:t>
+            </w:r>
             <w:r>
               <w:rPr>
                 <w:rFonts w:ascii="Microsoft YaHei" w:eastAsia="Microsoft YaHei" w:hAnsi="Microsoft YaHei" w:cs="Arial" w:hint="eastAsia"/>
@@ -4431,17 +4112,15 @@
               </w:rPr>
               <w:t>должны</w:t>
             </w:r>
-            <w:proofErr w:type="spellEnd"/>
-            <w:r>
-              <w:rPr>
-                <w:rFonts w:ascii="Microsoft YaHei" w:eastAsia="Microsoft YaHei" w:hAnsi="Microsoft YaHei" w:cs="Arial"/>
-                <w:sz w:val="20"/>
-                <w:szCs w:val="20"/>
-                <w:lang w:val="ru-RU" w:eastAsia="en-AU"/>
-              </w:rPr>
-              <w:t xml:space="preserve"> </w:t>
-            </w:r>
-            <w:proofErr w:type="spellStart"/>
+            <w:r>
+              <w:rPr>
+                <w:rFonts w:ascii="Microsoft YaHei" w:eastAsia="Microsoft YaHei" w:hAnsi="Microsoft YaHei" w:cs="Arial"/>
+                <w:sz w:val="20"/>
+                <w:szCs w:val="20"/>
+                <w:lang w:val="ru-RU" w:eastAsia="en-AU"/>
+              </w:rPr>
+              <w:t xml:space="preserve"> </w:t>
+            </w:r>
             <w:r>
               <w:rPr>
                 <w:rFonts w:ascii="Microsoft YaHei" w:eastAsia="Microsoft YaHei" w:hAnsi="Microsoft YaHei" w:cs="Arial" w:hint="eastAsia"/>
@@ -4451,17 +4130,15 @@
               </w:rPr>
               <w:t>отображаться</w:t>
             </w:r>
-            <w:proofErr w:type="spellEnd"/>
-            <w:r>
-              <w:rPr>
-                <w:rFonts w:ascii="Microsoft YaHei" w:eastAsia="Microsoft YaHei" w:hAnsi="Microsoft YaHei" w:cs="Arial"/>
-                <w:sz w:val="20"/>
-                <w:szCs w:val="20"/>
-                <w:lang w:val="ru-RU" w:eastAsia="en-AU"/>
-              </w:rPr>
-              <w:t xml:space="preserve"> </w:t>
-            </w:r>
-            <w:proofErr w:type="spellStart"/>
+            <w:r>
+              <w:rPr>
+                <w:rFonts w:ascii="Microsoft YaHei" w:eastAsia="Microsoft YaHei" w:hAnsi="Microsoft YaHei" w:cs="Arial"/>
+                <w:sz w:val="20"/>
+                <w:szCs w:val="20"/>
+                <w:lang w:val="ru-RU" w:eastAsia="en-AU"/>
+              </w:rPr>
+              <w:t xml:space="preserve"> </w:t>
+            </w:r>
             <w:r>
               <w:rPr>
                 <w:rFonts w:ascii="Microsoft YaHei" w:eastAsia="Microsoft YaHei" w:hAnsi="Microsoft YaHei" w:cs="Arial" w:hint="eastAsia"/>
@@ -4471,17 +4148,15 @@
               </w:rPr>
               <w:t>на</w:t>
             </w:r>
-            <w:proofErr w:type="spellEnd"/>
-            <w:r>
-              <w:rPr>
-                <w:rFonts w:ascii="Microsoft YaHei" w:eastAsia="Microsoft YaHei" w:hAnsi="Microsoft YaHei" w:cs="Arial"/>
-                <w:sz w:val="20"/>
-                <w:szCs w:val="20"/>
-                <w:lang w:val="ru-RU" w:eastAsia="en-AU"/>
-              </w:rPr>
-              <w:t xml:space="preserve"> </w:t>
-            </w:r>
-            <w:proofErr w:type="spellStart"/>
+            <w:r>
+              <w:rPr>
+                <w:rFonts w:ascii="Microsoft YaHei" w:eastAsia="Microsoft YaHei" w:hAnsi="Microsoft YaHei" w:cs="Arial"/>
+                <w:sz w:val="20"/>
+                <w:szCs w:val="20"/>
+                <w:lang w:val="ru-RU" w:eastAsia="en-AU"/>
+              </w:rPr>
+              <w:t xml:space="preserve"> </w:t>
+            </w:r>
             <w:r>
               <w:rPr>
                 <w:rFonts w:ascii="Microsoft YaHei" w:eastAsia="Microsoft YaHei" w:hAnsi="Microsoft YaHei" w:cs="Arial" w:hint="eastAsia"/>
@@ -4491,7 +4166,6 @@
               </w:rPr>
               <w:t>экране</w:t>
             </w:r>
-            <w:proofErr w:type="spellEnd"/>
             <w:r>
               <w:rPr>
                 <w:rFonts w:ascii="Microsoft YaHei" w:eastAsia="Microsoft YaHei" w:hAnsi="Microsoft YaHei" w:cs="Arial"/>
@@ -4532,7 +4206,6 @@
                 <w:lang w:val="ru-RU" w:eastAsia="en-AU"/>
               </w:rPr>
             </w:pPr>
-            <w:proofErr w:type="spellStart"/>
             <w:r>
               <w:rPr>
                 <w:rFonts w:ascii="Microsoft YaHei" w:eastAsia="Microsoft YaHei" w:hAnsi="Microsoft YaHei" w:cs="Arial" w:hint="eastAsia"/>
@@ -4545,7 +4218,6 @@
               </w:rPr>
               <w:t>Фактический</w:t>
             </w:r>
-            <w:proofErr w:type="spellEnd"/>
             <w:r>
               <w:rPr>
                 <w:rFonts w:ascii="Microsoft YaHei" w:eastAsia="Microsoft YaHei" w:hAnsi="Microsoft YaHei" w:cs="Arial"/>
@@ -4581,7 +4253,6 @@
                 <w:lang w:val="ru-RU" w:eastAsia="en-AU"/>
               </w:rPr>
             </w:pPr>
-            <w:proofErr w:type="spellStart"/>
             <w:r>
               <w:rPr>
                 <w:rFonts w:ascii="Microsoft YaHei" w:eastAsia="Microsoft YaHei" w:hAnsi="Microsoft YaHei" w:cs="Arial" w:hint="eastAsia"/>
@@ -4591,17 +4262,15 @@
               </w:rPr>
               <w:t>Каким</w:t>
             </w:r>
-            <w:proofErr w:type="spellEnd"/>
-            <w:r>
-              <w:rPr>
-                <w:rFonts w:ascii="Microsoft YaHei" w:eastAsia="Microsoft YaHei" w:hAnsi="Microsoft YaHei" w:cs="Arial"/>
-                <w:sz w:val="20"/>
-                <w:szCs w:val="20"/>
-                <w:lang w:val="ru-RU" w:eastAsia="en-AU"/>
-              </w:rPr>
-              <w:t xml:space="preserve"> </w:t>
-            </w:r>
-            <w:proofErr w:type="spellStart"/>
+            <w:r>
+              <w:rPr>
+                <w:rFonts w:ascii="Microsoft YaHei" w:eastAsia="Microsoft YaHei" w:hAnsi="Microsoft YaHei" w:cs="Arial"/>
+                <w:sz w:val="20"/>
+                <w:szCs w:val="20"/>
+                <w:lang w:val="ru-RU" w:eastAsia="en-AU"/>
+              </w:rPr>
+              <w:t xml:space="preserve"> </w:t>
+            </w:r>
             <w:r>
               <w:rPr>
                 <w:rFonts w:ascii="Microsoft YaHei" w:eastAsia="Microsoft YaHei" w:hAnsi="Microsoft YaHei" w:cs="Arial" w:hint="eastAsia"/>
@@ -4611,17 +4280,15 @@
               </w:rPr>
               <w:t>должен</w:t>
             </w:r>
-            <w:proofErr w:type="spellEnd"/>
-            <w:r>
-              <w:rPr>
-                <w:rFonts w:ascii="Microsoft YaHei" w:eastAsia="Microsoft YaHei" w:hAnsi="Microsoft YaHei" w:cs="Arial"/>
-                <w:sz w:val="20"/>
-                <w:szCs w:val="20"/>
-                <w:lang w:val="ru-RU" w:eastAsia="en-AU"/>
-              </w:rPr>
-              <w:t xml:space="preserve"> </w:t>
-            </w:r>
-            <w:proofErr w:type="spellStart"/>
+            <w:r>
+              <w:rPr>
+                <w:rFonts w:ascii="Microsoft YaHei" w:eastAsia="Microsoft YaHei" w:hAnsi="Microsoft YaHei" w:cs="Arial"/>
+                <w:sz w:val="20"/>
+                <w:szCs w:val="20"/>
+                <w:lang w:val="ru-RU" w:eastAsia="en-AU"/>
+              </w:rPr>
+              <w:t xml:space="preserve"> </w:t>
+            </w:r>
             <w:r>
               <w:rPr>
                 <w:rFonts w:ascii="Microsoft YaHei" w:eastAsia="Microsoft YaHei" w:hAnsi="Microsoft YaHei" w:cs="Arial" w:hint="eastAsia"/>
@@ -4631,17 +4298,15 @@
               </w:rPr>
               <w:t>быть</w:t>
             </w:r>
-            <w:proofErr w:type="spellEnd"/>
-            <w:r>
-              <w:rPr>
-                <w:rFonts w:ascii="Microsoft YaHei" w:eastAsia="Microsoft YaHei" w:hAnsi="Microsoft YaHei" w:cs="Arial"/>
-                <w:sz w:val="20"/>
-                <w:szCs w:val="20"/>
-                <w:lang w:val="ru-RU" w:eastAsia="en-AU"/>
-              </w:rPr>
-              <w:t xml:space="preserve"> </w:t>
-            </w:r>
-            <w:proofErr w:type="spellStart"/>
+            <w:r>
+              <w:rPr>
+                <w:rFonts w:ascii="Microsoft YaHei" w:eastAsia="Microsoft YaHei" w:hAnsi="Microsoft YaHei" w:cs="Arial"/>
+                <w:sz w:val="20"/>
+                <w:szCs w:val="20"/>
+                <w:lang w:val="ru-RU" w:eastAsia="en-AU"/>
+              </w:rPr>
+              <w:t xml:space="preserve"> </w:t>
+            </w:r>
             <w:r>
               <w:rPr>
                 <w:rFonts w:ascii="Microsoft YaHei" w:eastAsia="Microsoft YaHei" w:hAnsi="Microsoft YaHei" w:cs="Arial" w:hint="eastAsia"/>
@@ -4651,17 +4316,15 @@
               </w:rPr>
               <w:t>фактический</w:t>
             </w:r>
-            <w:proofErr w:type="spellEnd"/>
-            <w:r>
-              <w:rPr>
-                <w:rFonts w:ascii="Microsoft YaHei" w:eastAsia="Microsoft YaHei" w:hAnsi="Microsoft YaHei" w:cs="Arial"/>
-                <w:sz w:val="20"/>
-                <w:szCs w:val="20"/>
-                <w:lang w:val="ru-RU" w:eastAsia="en-AU"/>
-              </w:rPr>
-              <w:t xml:space="preserve"> </w:t>
-            </w:r>
-            <w:proofErr w:type="spellStart"/>
+            <w:r>
+              <w:rPr>
+                <w:rFonts w:ascii="Microsoft YaHei" w:eastAsia="Microsoft YaHei" w:hAnsi="Microsoft YaHei" w:cs="Arial"/>
+                <w:sz w:val="20"/>
+                <w:szCs w:val="20"/>
+                <w:lang w:val="ru-RU" w:eastAsia="en-AU"/>
+              </w:rPr>
+              <w:t xml:space="preserve"> </w:t>
+            </w:r>
             <w:r>
               <w:rPr>
                 <w:rFonts w:ascii="Microsoft YaHei" w:eastAsia="Microsoft YaHei" w:hAnsi="Microsoft YaHei" w:cs="Arial" w:hint="eastAsia"/>
@@ -4671,17 +4334,15 @@
               </w:rPr>
               <w:t>результат</w:t>
             </w:r>
-            <w:proofErr w:type="spellEnd"/>
-            <w:r>
-              <w:rPr>
-                <w:rFonts w:ascii="Microsoft YaHei" w:eastAsia="Microsoft YaHei" w:hAnsi="Microsoft YaHei" w:cs="Arial"/>
-                <w:sz w:val="20"/>
-                <w:szCs w:val="20"/>
-                <w:lang w:val="ru-RU" w:eastAsia="en-AU"/>
-              </w:rPr>
-              <w:t xml:space="preserve"> </w:t>
-            </w:r>
-            <w:proofErr w:type="spellStart"/>
+            <w:r>
+              <w:rPr>
+                <w:rFonts w:ascii="Microsoft YaHei" w:eastAsia="Microsoft YaHei" w:hAnsi="Microsoft YaHei" w:cs="Arial"/>
+                <w:sz w:val="20"/>
+                <w:szCs w:val="20"/>
+                <w:lang w:val="ru-RU" w:eastAsia="en-AU"/>
+              </w:rPr>
+              <w:t xml:space="preserve"> </w:t>
+            </w:r>
             <w:r>
               <w:rPr>
                 <w:rFonts w:ascii="Microsoft YaHei" w:eastAsia="Microsoft YaHei" w:hAnsi="Microsoft YaHei" w:cs="Arial" w:hint="eastAsia"/>
@@ -4691,17 +4352,15 @@
               </w:rPr>
               <w:t>после</w:t>
             </w:r>
-            <w:proofErr w:type="spellEnd"/>
-            <w:r>
-              <w:rPr>
-                <w:rFonts w:ascii="Microsoft YaHei" w:eastAsia="Microsoft YaHei" w:hAnsi="Microsoft YaHei" w:cs="Arial"/>
-                <w:sz w:val="20"/>
-                <w:szCs w:val="20"/>
-                <w:lang w:val="ru-RU" w:eastAsia="en-AU"/>
-              </w:rPr>
-              <w:t xml:space="preserve"> </w:t>
-            </w:r>
-            <w:proofErr w:type="spellStart"/>
+            <w:r>
+              <w:rPr>
+                <w:rFonts w:ascii="Microsoft YaHei" w:eastAsia="Microsoft YaHei" w:hAnsi="Microsoft YaHei" w:cs="Arial"/>
+                <w:sz w:val="20"/>
+                <w:szCs w:val="20"/>
+                <w:lang w:val="ru-RU" w:eastAsia="en-AU"/>
+              </w:rPr>
+              <w:t xml:space="preserve"> </w:t>
+            </w:r>
             <w:r>
               <w:rPr>
                 <w:rFonts w:ascii="Microsoft YaHei" w:eastAsia="Microsoft YaHei" w:hAnsi="Microsoft YaHei" w:cs="Arial" w:hint="eastAsia"/>
@@ -4711,17 +4370,15 @@
               </w:rPr>
               <w:t>выполнения</w:t>
             </w:r>
-            <w:proofErr w:type="spellEnd"/>
-            <w:r>
-              <w:rPr>
-                <w:rFonts w:ascii="Microsoft YaHei" w:eastAsia="Microsoft YaHei" w:hAnsi="Microsoft YaHei" w:cs="Arial"/>
-                <w:sz w:val="20"/>
-                <w:szCs w:val="20"/>
-                <w:lang w:val="ru-RU" w:eastAsia="en-AU"/>
-              </w:rPr>
-              <w:t xml:space="preserve"> </w:t>
-            </w:r>
-            <w:proofErr w:type="spellStart"/>
+            <w:r>
+              <w:rPr>
+                <w:rFonts w:ascii="Microsoft YaHei" w:eastAsia="Microsoft YaHei" w:hAnsi="Microsoft YaHei" w:cs="Arial"/>
+                <w:sz w:val="20"/>
+                <w:szCs w:val="20"/>
+                <w:lang w:val="ru-RU" w:eastAsia="en-AU"/>
+              </w:rPr>
+              <w:t xml:space="preserve"> </w:t>
+            </w:r>
             <w:r>
               <w:rPr>
                 <w:rFonts w:ascii="Microsoft YaHei" w:eastAsia="Microsoft YaHei" w:hAnsi="Microsoft YaHei" w:cs="Arial" w:hint="eastAsia"/>
@@ -4731,7 +4388,6 @@
               </w:rPr>
               <w:t>теста</w:t>
             </w:r>
-            <w:proofErr w:type="spellEnd"/>
             <w:r>
               <w:rPr>
                 <w:rFonts w:ascii="Microsoft YaHei" w:eastAsia="Microsoft YaHei" w:hAnsi="Microsoft YaHei" w:cs="Arial"/>
@@ -4741,7 +4397,6 @@
               </w:rPr>
               <w:t xml:space="preserve">? </w:t>
             </w:r>
-            <w:proofErr w:type="spellStart"/>
             <w:r>
               <w:rPr>
                 <w:rFonts w:ascii="Microsoft YaHei" w:eastAsia="Microsoft YaHei" w:hAnsi="Microsoft YaHei" w:cs="Arial" w:hint="eastAsia"/>
@@ -4751,17 +4406,15 @@
               </w:rPr>
               <w:t>Опишите</w:t>
             </w:r>
-            <w:proofErr w:type="spellEnd"/>
-            <w:r>
-              <w:rPr>
-                <w:rFonts w:ascii="Microsoft YaHei" w:eastAsia="Microsoft YaHei" w:hAnsi="Microsoft YaHei" w:cs="Arial"/>
-                <w:sz w:val="20"/>
-                <w:szCs w:val="20"/>
-                <w:lang w:val="ru-RU" w:eastAsia="en-AU"/>
-              </w:rPr>
-              <w:t xml:space="preserve"> </w:t>
-            </w:r>
-            <w:proofErr w:type="spellStart"/>
+            <w:r>
+              <w:rPr>
+                <w:rFonts w:ascii="Microsoft YaHei" w:eastAsia="Microsoft YaHei" w:hAnsi="Microsoft YaHei" w:cs="Arial"/>
+                <w:sz w:val="20"/>
+                <w:szCs w:val="20"/>
+                <w:lang w:val="ru-RU" w:eastAsia="en-AU"/>
+              </w:rPr>
+              <w:t xml:space="preserve"> </w:t>
+            </w:r>
             <w:r>
               <w:rPr>
                 <w:rFonts w:ascii="Microsoft YaHei" w:eastAsia="Microsoft YaHei" w:hAnsi="Microsoft YaHei" w:cs="Arial" w:hint="eastAsia"/>
@@ -4771,17 +4424,15 @@
               </w:rPr>
               <w:t>любое</w:t>
             </w:r>
-            <w:proofErr w:type="spellEnd"/>
-            <w:r>
-              <w:rPr>
-                <w:rFonts w:ascii="Microsoft YaHei" w:eastAsia="Microsoft YaHei" w:hAnsi="Microsoft YaHei" w:cs="Arial"/>
-                <w:sz w:val="20"/>
-                <w:szCs w:val="20"/>
-                <w:lang w:val="ru-RU" w:eastAsia="en-AU"/>
-              </w:rPr>
-              <w:t xml:space="preserve"> </w:t>
-            </w:r>
-            <w:proofErr w:type="spellStart"/>
+            <w:r>
+              <w:rPr>
+                <w:rFonts w:ascii="Microsoft YaHei" w:eastAsia="Microsoft YaHei" w:hAnsi="Microsoft YaHei" w:cs="Arial"/>
+                <w:sz w:val="20"/>
+                <w:szCs w:val="20"/>
+                <w:lang w:val="ru-RU" w:eastAsia="en-AU"/>
+              </w:rPr>
+              <w:t xml:space="preserve"> </w:t>
+            </w:r>
             <w:r>
               <w:rPr>
                 <w:rFonts w:ascii="Microsoft YaHei" w:eastAsia="Microsoft YaHei" w:hAnsi="Microsoft YaHei" w:cs="Arial" w:hint="eastAsia"/>
@@ -4791,17 +4442,15 @@
               </w:rPr>
               <w:t>релевантное</w:t>
             </w:r>
-            <w:proofErr w:type="spellEnd"/>
-            <w:r>
-              <w:rPr>
-                <w:rFonts w:ascii="Microsoft YaHei" w:eastAsia="Microsoft YaHei" w:hAnsi="Microsoft YaHei" w:cs="Arial"/>
-                <w:sz w:val="20"/>
-                <w:szCs w:val="20"/>
-                <w:lang w:val="ru-RU" w:eastAsia="en-AU"/>
-              </w:rPr>
-              <w:t xml:space="preserve"> </w:t>
-            </w:r>
-            <w:proofErr w:type="spellStart"/>
+            <w:r>
+              <w:rPr>
+                <w:rFonts w:ascii="Microsoft YaHei" w:eastAsia="Microsoft YaHei" w:hAnsi="Microsoft YaHei" w:cs="Arial"/>
+                <w:sz w:val="20"/>
+                <w:szCs w:val="20"/>
+                <w:lang w:val="ru-RU" w:eastAsia="en-AU"/>
+              </w:rPr>
+              <w:t xml:space="preserve"> </w:t>
+            </w:r>
             <w:r>
               <w:rPr>
                 <w:rFonts w:ascii="Microsoft YaHei" w:eastAsia="Microsoft YaHei" w:hAnsi="Microsoft YaHei" w:cs="Arial" w:hint="eastAsia"/>
@@ -4811,17 +4460,15 @@
               </w:rPr>
               <w:t>поведение</w:t>
             </w:r>
-            <w:proofErr w:type="spellEnd"/>
-            <w:r>
-              <w:rPr>
-                <w:rFonts w:ascii="Microsoft YaHei" w:eastAsia="Microsoft YaHei" w:hAnsi="Microsoft YaHei" w:cs="Arial"/>
-                <w:sz w:val="20"/>
-                <w:szCs w:val="20"/>
-                <w:lang w:val="ru-RU" w:eastAsia="en-AU"/>
-              </w:rPr>
-              <w:t xml:space="preserve"> </w:t>
-            </w:r>
-            <w:proofErr w:type="spellStart"/>
+            <w:r>
+              <w:rPr>
+                <w:rFonts w:ascii="Microsoft YaHei" w:eastAsia="Microsoft YaHei" w:hAnsi="Microsoft YaHei" w:cs="Arial"/>
+                <w:sz w:val="20"/>
+                <w:szCs w:val="20"/>
+                <w:lang w:val="ru-RU" w:eastAsia="en-AU"/>
+              </w:rPr>
+              <w:t xml:space="preserve"> </w:t>
+            </w:r>
             <w:r>
               <w:rPr>
                 <w:rFonts w:ascii="Microsoft YaHei" w:eastAsia="Microsoft YaHei" w:hAnsi="Microsoft YaHei" w:cs="Arial" w:hint="eastAsia"/>
@@ -4831,17 +4478,15 @@
               </w:rPr>
               <w:t>системы</w:t>
             </w:r>
-            <w:proofErr w:type="spellEnd"/>
-            <w:r>
-              <w:rPr>
-                <w:rFonts w:ascii="Microsoft YaHei" w:eastAsia="Microsoft YaHei" w:hAnsi="Microsoft YaHei" w:cs="Arial"/>
-                <w:sz w:val="20"/>
-                <w:szCs w:val="20"/>
-                <w:lang w:val="ru-RU" w:eastAsia="en-AU"/>
-              </w:rPr>
-              <w:t xml:space="preserve"> </w:t>
-            </w:r>
-            <w:proofErr w:type="spellStart"/>
+            <w:r>
+              <w:rPr>
+                <w:rFonts w:ascii="Microsoft YaHei" w:eastAsia="Microsoft YaHei" w:hAnsi="Microsoft YaHei" w:cs="Arial"/>
+                <w:sz w:val="20"/>
+                <w:szCs w:val="20"/>
+                <w:lang w:val="ru-RU" w:eastAsia="en-AU"/>
+              </w:rPr>
+              <w:t xml:space="preserve"> </w:t>
+            </w:r>
             <w:r>
               <w:rPr>
                 <w:rFonts w:ascii="Microsoft YaHei" w:eastAsia="Microsoft YaHei" w:hAnsi="Microsoft YaHei" w:cs="Arial" w:hint="eastAsia"/>
@@ -4851,17 +4496,15 @@
               </w:rPr>
               <w:t>после</w:t>
             </w:r>
-            <w:proofErr w:type="spellEnd"/>
-            <w:r>
-              <w:rPr>
-                <w:rFonts w:ascii="Microsoft YaHei" w:eastAsia="Microsoft YaHei" w:hAnsi="Microsoft YaHei" w:cs="Arial"/>
-                <w:sz w:val="20"/>
-                <w:szCs w:val="20"/>
-                <w:lang w:val="ru-RU" w:eastAsia="en-AU"/>
-              </w:rPr>
-              <w:t xml:space="preserve"> </w:t>
-            </w:r>
-            <w:proofErr w:type="spellStart"/>
+            <w:r>
+              <w:rPr>
+                <w:rFonts w:ascii="Microsoft YaHei" w:eastAsia="Microsoft YaHei" w:hAnsi="Microsoft YaHei" w:cs="Arial"/>
+                <w:sz w:val="20"/>
+                <w:szCs w:val="20"/>
+                <w:lang w:val="ru-RU" w:eastAsia="en-AU"/>
+              </w:rPr>
+              <w:t xml:space="preserve"> </w:t>
+            </w:r>
             <w:r>
               <w:rPr>
                 <w:rFonts w:ascii="Microsoft YaHei" w:eastAsia="Microsoft YaHei" w:hAnsi="Microsoft YaHei" w:cs="Arial" w:hint="eastAsia"/>
@@ -4871,7 +4514,6 @@
               </w:rPr>
               <w:t>выполнения</w:t>
             </w:r>
-            <w:proofErr w:type="spellEnd"/>
             <w:r>
               <w:rPr>
                 <w:rFonts w:ascii="Microsoft YaHei" w:eastAsia="Microsoft YaHei" w:hAnsi="Microsoft YaHei" w:cs="Arial"/>
@@ -4912,7 +4554,6 @@
                 <w:lang w:val="ru-RU" w:eastAsia="en-AU"/>
               </w:rPr>
             </w:pPr>
-            <w:proofErr w:type="spellStart"/>
             <w:r>
               <w:rPr>
                 <w:rFonts w:ascii="Microsoft YaHei" w:eastAsia="Microsoft YaHei" w:hAnsi="Microsoft YaHei" w:cs="Arial" w:hint="eastAsia"/>
@@ -4925,7 +4566,6 @@
               </w:rPr>
               <w:t>Предварительное</w:t>
             </w:r>
-            <w:proofErr w:type="spellEnd"/>
             <w:r>
               <w:rPr>
                 <w:rFonts w:ascii="Microsoft YaHei" w:eastAsia="Microsoft YaHei" w:hAnsi="Microsoft YaHei" w:cs="Arial"/>
@@ -4961,7 +4601,6 @@
                 <w:lang w:val="en-AU" w:eastAsia="en-AU"/>
               </w:rPr>
             </w:pPr>
-            <w:proofErr w:type="spellStart"/>
             <w:r>
               <w:rPr>
                 <w:rFonts w:ascii="Microsoft YaHei" w:eastAsia="Microsoft YaHei" w:hAnsi="Microsoft YaHei" w:cs="Arial" w:hint="eastAsia"/>
@@ -4971,17 +4610,15 @@
               </w:rPr>
               <w:t>Любые</w:t>
             </w:r>
-            <w:proofErr w:type="spellEnd"/>
-            <w:r>
-              <w:rPr>
-                <w:rFonts w:ascii="Microsoft YaHei" w:eastAsia="Microsoft YaHei" w:hAnsi="Microsoft YaHei" w:cs="Arial"/>
-                <w:sz w:val="20"/>
-                <w:szCs w:val="20"/>
-                <w:lang w:val="ru-RU" w:eastAsia="en-AU"/>
-              </w:rPr>
-              <w:t xml:space="preserve"> </w:t>
-            </w:r>
-            <w:proofErr w:type="spellStart"/>
+            <w:r>
+              <w:rPr>
+                <w:rFonts w:ascii="Microsoft YaHei" w:eastAsia="Microsoft YaHei" w:hAnsi="Microsoft YaHei" w:cs="Arial"/>
+                <w:sz w:val="20"/>
+                <w:szCs w:val="20"/>
+                <w:lang w:val="ru-RU" w:eastAsia="en-AU"/>
+              </w:rPr>
+              <w:t xml:space="preserve"> </w:t>
+            </w:r>
             <w:r>
               <w:rPr>
                 <w:rFonts w:ascii="Microsoft YaHei" w:eastAsia="Microsoft YaHei" w:hAnsi="Microsoft YaHei" w:cs="Arial" w:hint="eastAsia"/>
@@ -4991,17 +4628,15 @@
               </w:rPr>
               <w:t>предварительные</w:t>
             </w:r>
-            <w:proofErr w:type="spellEnd"/>
-            <w:r>
-              <w:rPr>
-                <w:rFonts w:ascii="Microsoft YaHei" w:eastAsia="Microsoft YaHei" w:hAnsi="Microsoft YaHei" w:cs="Arial"/>
-                <w:sz w:val="20"/>
-                <w:szCs w:val="20"/>
-                <w:lang w:val="ru-RU" w:eastAsia="en-AU"/>
-              </w:rPr>
-              <w:t xml:space="preserve"> </w:t>
-            </w:r>
-            <w:proofErr w:type="spellStart"/>
+            <w:r>
+              <w:rPr>
+                <w:rFonts w:ascii="Microsoft YaHei" w:eastAsia="Microsoft YaHei" w:hAnsi="Microsoft YaHei" w:cs="Arial"/>
+                <w:sz w:val="20"/>
+                <w:szCs w:val="20"/>
+                <w:lang w:val="ru-RU" w:eastAsia="en-AU"/>
+              </w:rPr>
+              <w:t xml:space="preserve"> </w:t>
+            </w:r>
             <w:r>
               <w:rPr>
                 <w:rFonts w:ascii="Microsoft YaHei" w:eastAsia="Microsoft YaHei" w:hAnsi="Microsoft YaHei" w:cs="Arial" w:hint="eastAsia"/>
@@ -5011,7 +4646,6 @@
               </w:rPr>
               <w:t>условия</w:t>
             </w:r>
-            <w:proofErr w:type="spellEnd"/>
             <w:r>
               <w:rPr>
                 <w:rFonts w:ascii="Microsoft YaHei" w:eastAsia="Microsoft YaHei" w:hAnsi="Microsoft YaHei" w:cs="Arial"/>
@@ -5021,7 +4655,6 @@
               </w:rPr>
               <w:t xml:space="preserve">, </w:t>
             </w:r>
-            <w:proofErr w:type="spellStart"/>
             <w:r>
               <w:rPr>
                 <w:rFonts w:ascii="Microsoft YaHei" w:eastAsia="Microsoft YaHei" w:hAnsi="Microsoft YaHei" w:cs="Arial" w:hint="eastAsia"/>
@@ -5031,17 +4664,15 @@
               </w:rPr>
               <w:t>которые</w:t>
             </w:r>
-            <w:proofErr w:type="spellEnd"/>
-            <w:r>
-              <w:rPr>
-                <w:rFonts w:ascii="Microsoft YaHei" w:eastAsia="Microsoft YaHei" w:hAnsi="Microsoft YaHei" w:cs="Arial"/>
-                <w:sz w:val="20"/>
-                <w:szCs w:val="20"/>
-                <w:lang w:val="ru-RU" w:eastAsia="en-AU"/>
-              </w:rPr>
-              <w:t xml:space="preserve"> </w:t>
-            </w:r>
-            <w:proofErr w:type="spellStart"/>
+            <w:r>
+              <w:rPr>
+                <w:rFonts w:ascii="Microsoft YaHei" w:eastAsia="Microsoft YaHei" w:hAnsi="Microsoft YaHei" w:cs="Arial"/>
+                <w:sz w:val="20"/>
+                <w:szCs w:val="20"/>
+                <w:lang w:val="ru-RU" w:eastAsia="en-AU"/>
+              </w:rPr>
+              <w:t xml:space="preserve"> </w:t>
+            </w:r>
             <w:r>
               <w:rPr>
                 <w:rFonts w:ascii="Microsoft YaHei" w:eastAsia="Microsoft YaHei" w:hAnsi="Microsoft YaHei" w:cs="Arial" w:hint="eastAsia"/>
@@ -5051,17 +4682,15 @@
               </w:rPr>
               <w:t>должны</w:t>
             </w:r>
-            <w:proofErr w:type="spellEnd"/>
-            <w:r>
-              <w:rPr>
-                <w:rFonts w:ascii="Microsoft YaHei" w:eastAsia="Microsoft YaHei" w:hAnsi="Microsoft YaHei" w:cs="Arial"/>
-                <w:sz w:val="20"/>
-                <w:szCs w:val="20"/>
-                <w:lang w:val="ru-RU" w:eastAsia="en-AU"/>
-              </w:rPr>
-              <w:t xml:space="preserve"> </w:t>
-            </w:r>
-            <w:proofErr w:type="spellStart"/>
+            <w:r>
+              <w:rPr>
+                <w:rFonts w:ascii="Microsoft YaHei" w:eastAsia="Microsoft YaHei" w:hAnsi="Microsoft YaHei" w:cs="Arial"/>
+                <w:sz w:val="20"/>
+                <w:szCs w:val="20"/>
+                <w:lang w:val="ru-RU" w:eastAsia="en-AU"/>
+              </w:rPr>
+              <w:t xml:space="preserve"> </w:t>
+            </w:r>
             <w:r>
               <w:rPr>
                 <w:rFonts w:ascii="Microsoft YaHei" w:eastAsia="Microsoft YaHei" w:hAnsi="Microsoft YaHei" w:cs="Arial" w:hint="eastAsia"/>
@@ -5071,17 +4700,15 @@
               </w:rPr>
               <w:t>быть</w:t>
             </w:r>
-            <w:proofErr w:type="spellEnd"/>
-            <w:r>
-              <w:rPr>
-                <w:rFonts w:ascii="Microsoft YaHei" w:eastAsia="Microsoft YaHei" w:hAnsi="Microsoft YaHei" w:cs="Arial"/>
-                <w:sz w:val="20"/>
-                <w:szCs w:val="20"/>
-                <w:lang w:val="ru-RU" w:eastAsia="en-AU"/>
-              </w:rPr>
-              <w:t xml:space="preserve"> </w:t>
-            </w:r>
-            <w:proofErr w:type="spellStart"/>
+            <w:r>
+              <w:rPr>
+                <w:rFonts w:ascii="Microsoft YaHei" w:eastAsia="Microsoft YaHei" w:hAnsi="Microsoft YaHei" w:cs="Arial"/>
+                <w:sz w:val="20"/>
+                <w:szCs w:val="20"/>
+                <w:lang w:val="ru-RU" w:eastAsia="en-AU"/>
+              </w:rPr>
+              <w:t xml:space="preserve"> </w:t>
+            </w:r>
             <w:r>
               <w:rPr>
                 <w:rFonts w:ascii="Microsoft YaHei" w:eastAsia="Microsoft YaHei" w:hAnsi="Microsoft YaHei" w:cs="Arial" w:hint="eastAsia"/>
@@ -5091,17 +4718,15 @@
               </w:rPr>
               <w:t>выполнены</w:t>
             </w:r>
-            <w:proofErr w:type="spellEnd"/>
-            <w:r>
-              <w:rPr>
-                <w:rFonts w:ascii="Microsoft YaHei" w:eastAsia="Microsoft YaHei" w:hAnsi="Microsoft YaHei" w:cs="Arial"/>
-                <w:sz w:val="20"/>
-                <w:szCs w:val="20"/>
-                <w:lang w:val="ru-RU" w:eastAsia="en-AU"/>
-              </w:rPr>
-              <w:t xml:space="preserve"> </w:t>
-            </w:r>
-            <w:proofErr w:type="spellStart"/>
+            <w:r>
+              <w:rPr>
+                <w:rFonts w:ascii="Microsoft YaHei" w:eastAsia="Microsoft YaHei" w:hAnsi="Microsoft YaHei" w:cs="Arial"/>
+                <w:sz w:val="20"/>
+                <w:szCs w:val="20"/>
+                <w:lang w:val="ru-RU" w:eastAsia="en-AU"/>
+              </w:rPr>
+              <w:t xml:space="preserve"> </w:t>
+            </w:r>
             <w:r>
               <w:rPr>
                 <w:rFonts w:ascii="Microsoft YaHei" w:eastAsia="Microsoft YaHei" w:hAnsi="Microsoft YaHei" w:cs="Arial" w:hint="eastAsia"/>
@@ -5111,17 +4736,15 @@
               </w:rPr>
               <w:t>до</w:t>
             </w:r>
-            <w:proofErr w:type="spellEnd"/>
-            <w:r>
-              <w:rPr>
-                <w:rFonts w:ascii="Microsoft YaHei" w:eastAsia="Microsoft YaHei" w:hAnsi="Microsoft YaHei" w:cs="Arial"/>
-                <w:sz w:val="20"/>
-                <w:szCs w:val="20"/>
-                <w:lang w:val="ru-RU" w:eastAsia="en-AU"/>
-              </w:rPr>
-              <w:t xml:space="preserve"> </w:t>
-            </w:r>
-            <w:proofErr w:type="spellStart"/>
+            <w:r>
+              <w:rPr>
+                <w:rFonts w:ascii="Microsoft YaHei" w:eastAsia="Microsoft YaHei" w:hAnsi="Microsoft YaHei" w:cs="Arial"/>
+                <w:sz w:val="20"/>
+                <w:szCs w:val="20"/>
+                <w:lang w:val="ru-RU" w:eastAsia="en-AU"/>
+              </w:rPr>
+              <w:t xml:space="preserve"> </w:t>
+            </w:r>
             <w:r>
               <w:rPr>
                 <w:rFonts w:ascii="Microsoft YaHei" w:eastAsia="Microsoft YaHei" w:hAnsi="Microsoft YaHei" w:cs="Arial" w:hint="eastAsia"/>
@@ -5131,17 +4754,15 @@
               </w:rPr>
               <w:t>выполнения</w:t>
             </w:r>
-            <w:proofErr w:type="spellEnd"/>
-            <w:r>
-              <w:rPr>
-                <w:rFonts w:ascii="Microsoft YaHei" w:eastAsia="Microsoft YaHei" w:hAnsi="Microsoft YaHei" w:cs="Arial"/>
-                <w:sz w:val="20"/>
-                <w:szCs w:val="20"/>
-                <w:lang w:val="ru-RU" w:eastAsia="en-AU"/>
-              </w:rPr>
-              <w:t xml:space="preserve"> </w:t>
-            </w:r>
-            <w:proofErr w:type="spellStart"/>
+            <w:r>
+              <w:rPr>
+                <w:rFonts w:ascii="Microsoft YaHei" w:eastAsia="Microsoft YaHei" w:hAnsi="Microsoft YaHei" w:cs="Arial"/>
+                <w:sz w:val="20"/>
+                <w:szCs w:val="20"/>
+                <w:lang w:val="ru-RU" w:eastAsia="en-AU"/>
+              </w:rPr>
+              <w:t xml:space="preserve"> </w:t>
+            </w:r>
             <w:r>
               <w:rPr>
                 <w:rFonts w:ascii="Microsoft YaHei" w:eastAsia="Microsoft YaHei" w:hAnsi="Microsoft YaHei" w:cs="Arial" w:hint="eastAsia"/>
@@ -5151,7 +4772,6 @@
               </w:rPr>
               <w:t>теста</w:t>
             </w:r>
-            <w:proofErr w:type="spellEnd"/>
             <w:r>
               <w:rPr>
                 <w:rFonts w:ascii="Microsoft YaHei" w:eastAsia="Microsoft YaHei" w:hAnsi="Microsoft YaHei" w:cs="Arial"/>
@@ -5161,7 +4781,6 @@
               </w:rPr>
               <w:t xml:space="preserve">. </w:t>
             </w:r>
-            <w:proofErr w:type="spellStart"/>
             <w:r>
               <w:rPr>
                 <w:rFonts w:ascii="Microsoft YaHei" w:eastAsia="Microsoft YaHei" w:hAnsi="Microsoft YaHei" w:cs="Arial" w:hint="eastAsia"/>
@@ -5171,7 +4790,6 @@
               </w:rPr>
               <w:t>Перечислите</w:t>
             </w:r>
-            <w:proofErr w:type="spellEnd"/>
             <w:r>
               <w:rPr>
                 <w:rFonts w:ascii="Microsoft YaHei" w:eastAsia="Microsoft YaHei" w:hAnsi="Microsoft YaHei" w:cs="Arial"/>
@@ -5181,7 +4799,6 @@
               </w:rPr>
               <w:t xml:space="preserve"> </w:t>
             </w:r>
-            <w:proofErr w:type="spellStart"/>
             <w:r>
               <w:rPr>
                 <w:rFonts w:ascii="Microsoft YaHei" w:eastAsia="Microsoft YaHei" w:hAnsi="Microsoft YaHei" w:cs="Arial" w:hint="eastAsia"/>
@@ -5191,7 +4808,6 @@
               </w:rPr>
               <w:t>все</w:t>
             </w:r>
-            <w:proofErr w:type="spellEnd"/>
             <w:r>
               <w:rPr>
                 <w:rFonts w:ascii="Microsoft YaHei" w:eastAsia="Microsoft YaHei" w:hAnsi="Microsoft YaHei" w:cs="Arial"/>
@@ -5201,7 +4817,6 @@
               </w:rPr>
               <w:t xml:space="preserve"> </w:t>
             </w:r>
-            <w:proofErr w:type="spellStart"/>
             <w:r>
               <w:rPr>
                 <w:rFonts w:ascii="Microsoft YaHei" w:eastAsia="Microsoft YaHei" w:hAnsi="Microsoft YaHei" w:cs="Arial" w:hint="eastAsia"/>
@@ -5211,7 +4826,6 @@
               </w:rPr>
               <w:t>предварительные</w:t>
             </w:r>
-            <w:proofErr w:type="spellEnd"/>
             <w:r>
               <w:rPr>
                 <w:rFonts w:ascii="Microsoft YaHei" w:eastAsia="Microsoft YaHei" w:hAnsi="Microsoft YaHei" w:cs="Arial"/>
@@ -5221,7 +4835,6 @@
               </w:rPr>
               <w:t xml:space="preserve"> </w:t>
             </w:r>
-            <w:proofErr w:type="spellStart"/>
             <w:r>
               <w:rPr>
                 <w:rFonts w:ascii="Microsoft YaHei" w:eastAsia="Microsoft YaHei" w:hAnsi="Microsoft YaHei" w:cs="Arial" w:hint="eastAsia"/>
@@ -5231,7 +4844,6 @@
               </w:rPr>
               <w:t>условия</w:t>
             </w:r>
-            <w:proofErr w:type="spellEnd"/>
             <w:r>
               <w:rPr>
                 <w:rFonts w:ascii="Microsoft YaHei" w:eastAsia="Microsoft YaHei" w:hAnsi="Microsoft YaHei" w:cs="Arial"/>
@@ -5241,7 +4853,6 @@
               </w:rPr>
               <w:t xml:space="preserve"> </w:t>
             </w:r>
-            <w:proofErr w:type="spellStart"/>
             <w:r>
               <w:rPr>
                 <w:rFonts w:ascii="Microsoft YaHei" w:eastAsia="Microsoft YaHei" w:hAnsi="Microsoft YaHei" w:cs="Arial" w:hint="eastAsia"/>
@@ -5251,7 +4862,6 @@
               </w:rPr>
               <w:t>для</w:t>
             </w:r>
-            <w:proofErr w:type="spellEnd"/>
             <w:r>
               <w:rPr>
                 <w:rFonts w:ascii="Microsoft YaHei" w:eastAsia="Microsoft YaHei" w:hAnsi="Microsoft YaHei" w:cs="Arial"/>
@@ -5261,7 +4871,6 @@
               </w:rPr>
               <w:t xml:space="preserve"> </w:t>
             </w:r>
-            <w:proofErr w:type="spellStart"/>
             <w:r>
               <w:rPr>
                 <w:rFonts w:ascii="Microsoft YaHei" w:eastAsia="Microsoft YaHei" w:hAnsi="Microsoft YaHei" w:cs="Arial" w:hint="eastAsia"/>
@@ -5271,7 +4880,6 @@
               </w:rPr>
               <w:t>выполнения</w:t>
             </w:r>
-            <w:proofErr w:type="spellEnd"/>
             <w:r>
               <w:rPr>
                 <w:rFonts w:ascii="Microsoft YaHei" w:eastAsia="Microsoft YaHei" w:hAnsi="Microsoft YaHei" w:cs="Arial"/>
@@ -5281,7 +4889,6 @@
               </w:rPr>
               <w:t xml:space="preserve"> </w:t>
             </w:r>
-            <w:proofErr w:type="spellStart"/>
             <w:r>
               <w:rPr>
                 <w:rFonts w:ascii="Microsoft YaHei" w:eastAsia="Microsoft YaHei" w:hAnsi="Microsoft YaHei" w:cs="Arial" w:hint="eastAsia"/>
@@ -5291,7 +4898,6 @@
               </w:rPr>
               <w:t>этого</w:t>
             </w:r>
-            <w:proofErr w:type="spellEnd"/>
             <w:r>
               <w:rPr>
                 <w:rFonts w:ascii="Microsoft YaHei" w:eastAsia="Microsoft YaHei" w:hAnsi="Microsoft YaHei" w:cs="Arial"/>
@@ -5301,7 +4907,6 @@
               </w:rPr>
               <w:t xml:space="preserve"> </w:t>
             </w:r>
-            <w:proofErr w:type="spellStart"/>
             <w:r>
               <w:rPr>
                 <w:rFonts w:ascii="Microsoft YaHei" w:eastAsia="Microsoft YaHei" w:hAnsi="Microsoft YaHei" w:cs="Arial" w:hint="eastAsia"/>
@@ -5311,7 +4916,6 @@
               </w:rPr>
               <w:t>тестового</w:t>
             </w:r>
-            <w:proofErr w:type="spellEnd"/>
             <w:r>
               <w:rPr>
                 <w:rFonts w:ascii="Microsoft YaHei" w:eastAsia="Microsoft YaHei" w:hAnsi="Microsoft YaHei" w:cs="Arial"/>
@@ -5321,7 +4925,6 @@
               </w:rPr>
               <w:t xml:space="preserve"> </w:t>
             </w:r>
-            <w:proofErr w:type="spellStart"/>
             <w:r>
               <w:rPr>
                 <w:rFonts w:ascii="Microsoft YaHei" w:eastAsia="Microsoft YaHei" w:hAnsi="Microsoft YaHei" w:cs="Arial" w:hint="eastAsia"/>
@@ -5331,7 +4934,6 @@
               </w:rPr>
               <w:t>случая</w:t>
             </w:r>
-            <w:proofErr w:type="spellEnd"/>
             <w:r>
               <w:rPr>
                 <w:rFonts w:ascii="Microsoft YaHei" w:eastAsia="Microsoft YaHei" w:hAnsi="Microsoft YaHei" w:cs="Arial"/>
@@ -5372,7 +4974,6 @@
                 <w:lang w:val="ru-RU" w:eastAsia="en-AU"/>
               </w:rPr>
             </w:pPr>
-            <w:proofErr w:type="spellStart"/>
             <w:r>
               <w:rPr>
                 <w:rFonts w:ascii="Microsoft YaHei" w:eastAsia="Microsoft YaHei" w:hAnsi="Microsoft YaHei" w:cs="Arial" w:hint="eastAsia"/>
@@ -5385,7 +4986,6 @@
               </w:rPr>
               <w:t>Постусловие</w:t>
             </w:r>
-            <w:proofErr w:type="spellEnd"/>
             <w:r>
               <w:rPr>
                 <w:rFonts w:ascii="Microsoft YaHei" w:eastAsia="Microsoft YaHei" w:hAnsi="Microsoft YaHei" w:cs="Arial"/>
@@ -5421,7 +5021,6 @@
                 <w:lang w:val="ru-RU" w:eastAsia="en-AU"/>
               </w:rPr>
             </w:pPr>
-            <w:proofErr w:type="spellStart"/>
             <w:r>
               <w:rPr>
                 <w:rFonts w:ascii="Microsoft YaHei" w:eastAsia="Microsoft YaHei" w:hAnsi="Microsoft YaHei" w:cs="Arial" w:hint="eastAsia"/>
@@ -5431,17 +5030,15 @@
               </w:rPr>
               <w:t>Каким</w:t>
             </w:r>
-            <w:proofErr w:type="spellEnd"/>
-            <w:r>
-              <w:rPr>
-                <w:rFonts w:ascii="Microsoft YaHei" w:eastAsia="Microsoft YaHei" w:hAnsi="Microsoft YaHei" w:cs="Arial"/>
-                <w:sz w:val="20"/>
-                <w:szCs w:val="20"/>
-                <w:lang w:val="ru-RU" w:eastAsia="en-AU"/>
-              </w:rPr>
-              <w:t xml:space="preserve"> </w:t>
-            </w:r>
-            <w:proofErr w:type="spellStart"/>
+            <w:r>
+              <w:rPr>
+                <w:rFonts w:ascii="Microsoft YaHei" w:eastAsia="Microsoft YaHei" w:hAnsi="Microsoft YaHei" w:cs="Arial"/>
+                <w:sz w:val="20"/>
+                <w:szCs w:val="20"/>
+                <w:lang w:val="ru-RU" w:eastAsia="en-AU"/>
+              </w:rPr>
+              <w:t xml:space="preserve"> </w:t>
+            </w:r>
             <w:r>
               <w:rPr>
                 <w:rFonts w:ascii="Microsoft YaHei" w:eastAsia="Microsoft YaHei" w:hAnsi="Microsoft YaHei" w:cs="Arial" w:hint="eastAsia"/>
@@ -5451,17 +5048,15 @@
               </w:rPr>
               <w:t>должно</w:t>
             </w:r>
-            <w:proofErr w:type="spellEnd"/>
-            <w:r>
-              <w:rPr>
-                <w:rFonts w:ascii="Microsoft YaHei" w:eastAsia="Microsoft YaHei" w:hAnsi="Microsoft YaHei" w:cs="Arial"/>
-                <w:sz w:val="20"/>
-                <w:szCs w:val="20"/>
-                <w:lang w:val="ru-RU" w:eastAsia="en-AU"/>
-              </w:rPr>
-              <w:t xml:space="preserve"> </w:t>
-            </w:r>
-            <w:proofErr w:type="spellStart"/>
+            <w:r>
+              <w:rPr>
+                <w:rFonts w:ascii="Microsoft YaHei" w:eastAsia="Microsoft YaHei" w:hAnsi="Microsoft YaHei" w:cs="Arial"/>
+                <w:sz w:val="20"/>
+                <w:szCs w:val="20"/>
+                <w:lang w:val="ru-RU" w:eastAsia="en-AU"/>
+              </w:rPr>
+              <w:t xml:space="preserve"> </w:t>
+            </w:r>
             <w:r>
               <w:rPr>
                 <w:rFonts w:ascii="Microsoft YaHei" w:eastAsia="Microsoft YaHei" w:hAnsi="Microsoft YaHei" w:cs="Arial" w:hint="eastAsia"/>
@@ -5471,17 +5066,15 @@
               </w:rPr>
               <w:t>быть</w:t>
             </w:r>
-            <w:proofErr w:type="spellEnd"/>
-            <w:r>
-              <w:rPr>
-                <w:rFonts w:ascii="Microsoft YaHei" w:eastAsia="Microsoft YaHei" w:hAnsi="Microsoft YaHei" w:cs="Arial"/>
-                <w:sz w:val="20"/>
-                <w:szCs w:val="20"/>
-                <w:lang w:val="ru-RU" w:eastAsia="en-AU"/>
-              </w:rPr>
-              <w:t xml:space="preserve"> </w:t>
-            </w:r>
-            <w:proofErr w:type="spellStart"/>
+            <w:r>
+              <w:rPr>
+                <w:rFonts w:ascii="Microsoft YaHei" w:eastAsia="Microsoft YaHei" w:hAnsi="Microsoft YaHei" w:cs="Arial"/>
+                <w:sz w:val="20"/>
+                <w:szCs w:val="20"/>
+                <w:lang w:val="ru-RU" w:eastAsia="en-AU"/>
+              </w:rPr>
+              <w:t xml:space="preserve"> </w:t>
+            </w:r>
             <w:r>
               <w:rPr>
                 <w:rFonts w:ascii="Microsoft YaHei" w:eastAsia="Microsoft YaHei" w:hAnsi="Microsoft YaHei" w:cs="Arial" w:hint="eastAsia"/>
@@ -5491,17 +5084,15 @@
               </w:rPr>
               <w:t>состояние</w:t>
             </w:r>
-            <w:proofErr w:type="spellEnd"/>
-            <w:r>
-              <w:rPr>
-                <w:rFonts w:ascii="Microsoft YaHei" w:eastAsia="Microsoft YaHei" w:hAnsi="Microsoft YaHei" w:cs="Arial"/>
-                <w:sz w:val="20"/>
-                <w:szCs w:val="20"/>
-                <w:lang w:val="ru-RU" w:eastAsia="en-AU"/>
-              </w:rPr>
-              <w:t xml:space="preserve"> </w:t>
-            </w:r>
-            <w:proofErr w:type="spellStart"/>
+            <w:r>
+              <w:rPr>
+                <w:rFonts w:ascii="Microsoft YaHei" w:eastAsia="Microsoft YaHei" w:hAnsi="Microsoft YaHei" w:cs="Arial"/>
+                <w:sz w:val="20"/>
+                <w:szCs w:val="20"/>
+                <w:lang w:val="ru-RU" w:eastAsia="en-AU"/>
+              </w:rPr>
+              <w:t xml:space="preserve"> </w:t>
+            </w:r>
             <w:r>
               <w:rPr>
                 <w:rFonts w:ascii="Microsoft YaHei" w:eastAsia="Microsoft YaHei" w:hAnsi="Microsoft YaHei" w:cs="Arial" w:hint="eastAsia"/>
@@ -5511,17 +5102,15 @@
               </w:rPr>
               <w:t>системы</w:t>
             </w:r>
-            <w:proofErr w:type="spellEnd"/>
-            <w:r>
-              <w:rPr>
-                <w:rFonts w:ascii="Microsoft YaHei" w:eastAsia="Microsoft YaHei" w:hAnsi="Microsoft YaHei" w:cs="Arial"/>
-                <w:sz w:val="20"/>
-                <w:szCs w:val="20"/>
-                <w:lang w:val="ru-RU" w:eastAsia="en-AU"/>
-              </w:rPr>
-              <w:t xml:space="preserve"> </w:t>
-            </w:r>
-            <w:proofErr w:type="spellStart"/>
+            <w:r>
+              <w:rPr>
+                <w:rFonts w:ascii="Microsoft YaHei" w:eastAsia="Microsoft YaHei" w:hAnsi="Microsoft YaHei" w:cs="Arial"/>
+                <w:sz w:val="20"/>
+                <w:szCs w:val="20"/>
+                <w:lang w:val="ru-RU" w:eastAsia="en-AU"/>
+              </w:rPr>
+              <w:t xml:space="preserve"> </w:t>
+            </w:r>
             <w:r>
               <w:rPr>
                 <w:rFonts w:ascii="Microsoft YaHei" w:eastAsia="Microsoft YaHei" w:hAnsi="Microsoft YaHei" w:cs="Arial" w:hint="eastAsia"/>
@@ -5531,17 +5120,15 @@
               </w:rPr>
               <w:t>после</w:t>
             </w:r>
-            <w:proofErr w:type="spellEnd"/>
-            <w:r>
-              <w:rPr>
-                <w:rFonts w:ascii="Microsoft YaHei" w:eastAsia="Microsoft YaHei" w:hAnsi="Microsoft YaHei" w:cs="Arial"/>
-                <w:sz w:val="20"/>
-                <w:szCs w:val="20"/>
-                <w:lang w:val="ru-RU" w:eastAsia="en-AU"/>
-              </w:rPr>
-              <w:t xml:space="preserve"> </w:t>
-            </w:r>
-            <w:proofErr w:type="spellStart"/>
+            <w:r>
+              <w:rPr>
+                <w:rFonts w:ascii="Microsoft YaHei" w:eastAsia="Microsoft YaHei" w:hAnsi="Microsoft YaHei" w:cs="Arial"/>
+                <w:sz w:val="20"/>
+                <w:szCs w:val="20"/>
+                <w:lang w:val="ru-RU" w:eastAsia="en-AU"/>
+              </w:rPr>
+              <w:t xml:space="preserve"> </w:t>
+            </w:r>
             <w:r>
               <w:rPr>
                 <w:rFonts w:ascii="Microsoft YaHei" w:eastAsia="Microsoft YaHei" w:hAnsi="Microsoft YaHei" w:cs="Arial" w:hint="eastAsia"/>
@@ -5551,17 +5138,15 @@
               </w:rPr>
               <w:t>выполнения</w:t>
             </w:r>
-            <w:proofErr w:type="spellEnd"/>
-            <w:r>
-              <w:rPr>
-                <w:rFonts w:ascii="Microsoft YaHei" w:eastAsia="Microsoft YaHei" w:hAnsi="Microsoft YaHei" w:cs="Arial"/>
-                <w:sz w:val="20"/>
-                <w:szCs w:val="20"/>
-                <w:lang w:val="ru-RU" w:eastAsia="en-AU"/>
-              </w:rPr>
-              <w:t xml:space="preserve"> </w:t>
-            </w:r>
-            <w:proofErr w:type="spellStart"/>
+            <w:r>
+              <w:rPr>
+                <w:rFonts w:ascii="Microsoft YaHei" w:eastAsia="Microsoft YaHei" w:hAnsi="Microsoft YaHei" w:cs="Arial"/>
+                <w:sz w:val="20"/>
+                <w:szCs w:val="20"/>
+                <w:lang w:val="ru-RU" w:eastAsia="en-AU"/>
+              </w:rPr>
+              <w:t xml:space="preserve"> </w:t>
+            </w:r>
             <w:r>
               <w:rPr>
                 <w:rFonts w:ascii="Microsoft YaHei" w:eastAsia="Microsoft YaHei" w:hAnsi="Microsoft YaHei" w:cs="Arial" w:hint="eastAsia"/>
@@ -5571,7 +5156,6 @@
               </w:rPr>
               <w:t>теста</w:t>
             </w:r>
-            <w:proofErr w:type="spellEnd"/>
             <w:r>
               <w:rPr>
                 <w:rFonts w:ascii="Microsoft YaHei" w:eastAsia="Microsoft YaHei" w:hAnsi="Microsoft YaHei" w:cs="Arial"/>
@@ -5612,8 +5196,6 @@
                 <w:lang w:val="en-AU" w:eastAsia="en-AU"/>
               </w:rPr>
             </w:pPr>
-            <w:proofErr w:type="spellStart"/>
-            <w:proofErr w:type="gramStart"/>
             <w:r>
               <w:rPr>
                 <w:rFonts w:ascii="Microsoft YaHei" w:eastAsia="Microsoft YaHei" w:hAnsi="Microsoft YaHei" w:cs="Arial" w:hint="eastAsia"/>
@@ -5626,7 +5208,6 @@
               </w:rPr>
               <w:t>Статус</w:t>
             </w:r>
-            <w:proofErr w:type="spellEnd"/>
             <w:r>
               <w:rPr>
                 <w:rFonts w:ascii="Microsoft YaHei" w:eastAsia="Microsoft YaHei" w:hAnsi="Microsoft YaHei" w:cs="Arial"/>
@@ -5651,8 +5232,6 @@
               </w:rPr>
               <w:t xml:space="preserve"> (</w:t>
             </w:r>
-            <w:proofErr w:type="spellStart"/>
-            <w:proofErr w:type="gramEnd"/>
             <w:r>
               <w:rPr>
                 <w:rFonts w:ascii="Microsoft YaHei" w:eastAsia="Microsoft YaHei" w:hAnsi="Microsoft YaHei" w:cs="Arial" w:hint="eastAsia"/>
@@ -5665,7 +5244,6 @@
               </w:rPr>
               <w:t>Зачет</w:t>
             </w:r>
-            <w:proofErr w:type="spellEnd"/>
             <w:r>
               <w:rPr>
                 <w:rFonts w:ascii="Microsoft YaHei" w:eastAsia="Microsoft YaHei" w:hAnsi="Microsoft YaHei" w:cs="Arial"/>
@@ -5678,7 +5256,6 @@
               </w:rPr>
               <w:t>/</w:t>
             </w:r>
-            <w:proofErr w:type="spellStart"/>
             <w:r>
               <w:rPr>
                 <w:rFonts w:ascii="Microsoft YaHei" w:eastAsia="Microsoft YaHei" w:hAnsi="Microsoft YaHei" w:cs="Arial" w:hint="eastAsia"/>
@@ -5691,7 +5268,6 @@
               </w:rPr>
               <w:t>Незачет</w:t>
             </w:r>
-            <w:proofErr w:type="spellEnd"/>
             <w:r>
               <w:rPr>
                 <w:rFonts w:ascii="Microsoft YaHei" w:eastAsia="Microsoft YaHei" w:hAnsi="Microsoft YaHei" w:cs="Arial"/>
@@ -5739,7 +5315,6 @@
                 <w:lang w:val="en-AU" w:eastAsia="en-AU"/>
               </w:rPr>
             </w:pPr>
-            <w:proofErr w:type="spellStart"/>
             <w:r>
               <w:rPr>
                 <w:rFonts w:ascii="Microsoft YaHei" w:eastAsia="Microsoft YaHei" w:hAnsi="Microsoft YaHei" w:cs="Arial" w:hint="eastAsia"/>
@@ -5749,17 +5324,15 @@
               </w:rPr>
               <w:t>Если</w:t>
             </w:r>
-            <w:proofErr w:type="spellEnd"/>
-            <w:r>
-              <w:rPr>
-                <w:rFonts w:ascii="Microsoft YaHei" w:eastAsia="Microsoft YaHei" w:hAnsi="Microsoft YaHei" w:cs="Arial"/>
-                <w:sz w:val="20"/>
-                <w:szCs w:val="20"/>
-                <w:lang w:val="ru-RU" w:eastAsia="en-AU"/>
-              </w:rPr>
-              <w:t xml:space="preserve"> </w:t>
-            </w:r>
-            <w:proofErr w:type="spellStart"/>
+            <w:r>
+              <w:rPr>
+                <w:rFonts w:ascii="Microsoft YaHei" w:eastAsia="Microsoft YaHei" w:hAnsi="Microsoft YaHei" w:cs="Arial"/>
+                <w:sz w:val="20"/>
+                <w:szCs w:val="20"/>
+                <w:lang w:val="ru-RU" w:eastAsia="en-AU"/>
+              </w:rPr>
+              <w:t xml:space="preserve"> </w:t>
+            </w:r>
             <w:r>
               <w:rPr>
                 <w:rFonts w:ascii="Microsoft YaHei" w:eastAsia="Microsoft YaHei" w:hAnsi="Microsoft YaHei" w:cs="Arial" w:hint="eastAsia"/>
@@ -5769,17 +5342,15 @@
               </w:rPr>
               <w:t>фактический</w:t>
             </w:r>
-            <w:proofErr w:type="spellEnd"/>
-            <w:r>
-              <w:rPr>
-                <w:rFonts w:ascii="Microsoft YaHei" w:eastAsia="Microsoft YaHei" w:hAnsi="Microsoft YaHei" w:cs="Arial"/>
-                <w:sz w:val="20"/>
-                <w:szCs w:val="20"/>
-                <w:lang w:val="ru-RU" w:eastAsia="en-AU"/>
-              </w:rPr>
-              <w:t xml:space="preserve"> </w:t>
-            </w:r>
-            <w:proofErr w:type="spellStart"/>
+            <w:r>
+              <w:rPr>
+                <w:rFonts w:ascii="Microsoft YaHei" w:eastAsia="Microsoft YaHei" w:hAnsi="Microsoft YaHei" w:cs="Arial"/>
+                <w:sz w:val="20"/>
+                <w:szCs w:val="20"/>
+                <w:lang w:val="ru-RU" w:eastAsia="en-AU"/>
+              </w:rPr>
+              <w:t xml:space="preserve"> </w:t>
+            </w:r>
             <w:r>
               <w:rPr>
                 <w:rFonts w:ascii="Microsoft YaHei" w:eastAsia="Microsoft YaHei" w:hAnsi="Microsoft YaHei" w:cs="Arial" w:hint="eastAsia"/>
@@ -5789,17 +5360,15 @@
               </w:rPr>
               <w:t>результат</w:t>
             </w:r>
-            <w:proofErr w:type="spellEnd"/>
-            <w:r>
-              <w:rPr>
-                <w:rFonts w:ascii="Microsoft YaHei" w:eastAsia="Microsoft YaHei" w:hAnsi="Microsoft YaHei" w:cs="Arial"/>
-                <w:sz w:val="20"/>
-                <w:szCs w:val="20"/>
-                <w:lang w:val="ru-RU" w:eastAsia="en-AU"/>
-              </w:rPr>
-              <w:t xml:space="preserve"> </w:t>
-            </w:r>
-            <w:proofErr w:type="spellStart"/>
+            <w:r>
+              <w:rPr>
+                <w:rFonts w:ascii="Microsoft YaHei" w:eastAsia="Microsoft YaHei" w:hAnsi="Microsoft YaHei" w:cs="Arial"/>
+                <w:sz w:val="20"/>
+                <w:szCs w:val="20"/>
+                <w:lang w:val="ru-RU" w:eastAsia="en-AU"/>
+              </w:rPr>
+              <w:t xml:space="preserve"> </w:t>
+            </w:r>
             <w:r>
               <w:rPr>
                 <w:rFonts w:ascii="Microsoft YaHei" w:eastAsia="Microsoft YaHei" w:hAnsi="Microsoft YaHei" w:cs="Arial" w:hint="eastAsia"/>
@@ -5809,17 +5378,15 @@
               </w:rPr>
               <w:t>не</w:t>
             </w:r>
-            <w:proofErr w:type="spellEnd"/>
-            <w:r>
-              <w:rPr>
-                <w:rFonts w:ascii="Microsoft YaHei" w:eastAsia="Microsoft YaHei" w:hAnsi="Microsoft YaHei" w:cs="Arial"/>
-                <w:sz w:val="20"/>
-                <w:szCs w:val="20"/>
-                <w:lang w:val="ru-RU" w:eastAsia="en-AU"/>
-              </w:rPr>
-              <w:t xml:space="preserve"> </w:t>
-            </w:r>
-            <w:proofErr w:type="spellStart"/>
+            <w:r>
+              <w:rPr>
+                <w:rFonts w:ascii="Microsoft YaHei" w:eastAsia="Microsoft YaHei" w:hAnsi="Microsoft YaHei" w:cs="Arial"/>
+                <w:sz w:val="20"/>
+                <w:szCs w:val="20"/>
+                <w:lang w:val="ru-RU" w:eastAsia="en-AU"/>
+              </w:rPr>
+              <w:t xml:space="preserve"> </w:t>
+            </w:r>
             <w:r>
               <w:rPr>
                 <w:rFonts w:ascii="Microsoft YaHei" w:eastAsia="Microsoft YaHei" w:hAnsi="Microsoft YaHei" w:cs="Arial" w:hint="eastAsia"/>
@@ -5829,17 +5396,15 @@
               </w:rPr>
               <w:t>соответствует</w:t>
             </w:r>
-            <w:proofErr w:type="spellEnd"/>
-            <w:r>
-              <w:rPr>
-                <w:rFonts w:ascii="Microsoft YaHei" w:eastAsia="Microsoft YaHei" w:hAnsi="Microsoft YaHei" w:cs="Arial"/>
-                <w:sz w:val="20"/>
-                <w:szCs w:val="20"/>
-                <w:lang w:val="ru-RU" w:eastAsia="en-AU"/>
-              </w:rPr>
-              <w:t xml:space="preserve"> </w:t>
-            </w:r>
-            <w:proofErr w:type="spellStart"/>
+            <w:r>
+              <w:rPr>
+                <w:rFonts w:ascii="Microsoft YaHei" w:eastAsia="Microsoft YaHei" w:hAnsi="Microsoft YaHei" w:cs="Arial"/>
+                <w:sz w:val="20"/>
+                <w:szCs w:val="20"/>
+                <w:lang w:val="ru-RU" w:eastAsia="en-AU"/>
+              </w:rPr>
+              <w:t xml:space="preserve"> </w:t>
+            </w:r>
             <w:r>
               <w:rPr>
                 <w:rFonts w:ascii="Microsoft YaHei" w:eastAsia="Microsoft YaHei" w:hAnsi="Microsoft YaHei" w:cs="Arial" w:hint="eastAsia"/>
@@ -5849,17 +5414,15 @@
               </w:rPr>
               <w:t>ожидаемому</w:t>
             </w:r>
-            <w:proofErr w:type="spellEnd"/>
-            <w:r>
-              <w:rPr>
-                <w:rFonts w:ascii="Microsoft YaHei" w:eastAsia="Microsoft YaHei" w:hAnsi="Microsoft YaHei" w:cs="Arial"/>
-                <w:sz w:val="20"/>
-                <w:szCs w:val="20"/>
-                <w:lang w:val="ru-RU" w:eastAsia="en-AU"/>
-              </w:rPr>
-              <w:t xml:space="preserve"> </w:t>
-            </w:r>
-            <w:proofErr w:type="spellStart"/>
+            <w:r>
+              <w:rPr>
+                <w:rFonts w:ascii="Microsoft YaHei" w:eastAsia="Microsoft YaHei" w:hAnsi="Microsoft YaHei" w:cs="Arial"/>
+                <w:sz w:val="20"/>
+                <w:szCs w:val="20"/>
+                <w:lang w:val="ru-RU" w:eastAsia="en-AU"/>
+              </w:rPr>
+              <w:t xml:space="preserve"> </w:t>
+            </w:r>
             <w:r>
               <w:rPr>
                 <w:rFonts w:ascii="Microsoft YaHei" w:eastAsia="Microsoft YaHei" w:hAnsi="Microsoft YaHei" w:cs="Arial" w:hint="eastAsia"/>
@@ -5869,7 +5432,6 @@
               </w:rPr>
               <w:t>результату</w:t>
             </w:r>
-            <w:proofErr w:type="spellEnd"/>
             <w:r>
               <w:rPr>
                 <w:rFonts w:ascii="Microsoft YaHei" w:eastAsia="Microsoft YaHei" w:hAnsi="Microsoft YaHei" w:cs="Arial"/>
@@ -5879,7 +5441,6 @@
               </w:rPr>
               <w:t xml:space="preserve">, </w:t>
             </w:r>
-            <w:proofErr w:type="spellStart"/>
             <w:r>
               <w:rPr>
                 <w:rFonts w:ascii="Microsoft YaHei" w:eastAsia="Microsoft YaHei" w:hAnsi="Microsoft YaHei" w:cs="Arial" w:hint="eastAsia"/>
@@ -5889,17 +5450,15 @@
               </w:rPr>
               <w:t>отметьте</w:t>
             </w:r>
-            <w:proofErr w:type="spellEnd"/>
-            <w:r>
-              <w:rPr>
-                <w:rFonts w:ascii="Microsoft YaHei" w:eastAsia="Microsoft YaHei" w:hAnsi="Microsoft YaHei" w:cs="Arial"/>
-                <w:sz w:val="20"/>
-                <w:szCs w:val="20"/>
-                <w:lang w:val="ru-RU" w:eastAsia="en-AU"/>
-              </w:rPr>
-              <w:t xml:space="preserve"> </w:t>
-            </w:r>
-            <w:proofErr w:type="spellStart"/>
+            <w:r>
+              <w:rPr>
+                <w:rFonts w:ascii="Microsoft YaHei" w:eastAsia="Microsoft YaHei" w:hAnsi="Microsoft YaHei" w:cs="Arial"/>
+                <w:sz w:val="20"/>
+                <w:szCs w:val="20"/>
+                <w:lang w:val="ru-RU" w:eastAsia="en-AU"/>
+              </w:rPr>
+              <w:t xml:space="preserve"> </w:t>
+            </w:r>
             <w:r>
               <w:rPr>
                 <w:rFonts w:ascii="Microsoft YaHei" w:eastAsia="Microsoft YaHei" w:hAnsi="Microsoft YaHei" w:cs="Arial" w:hint="eastAsia"/>
@@ -5909,17 +5468,15 @@
               </w:rPr>
               <w:t>тест</w:t>
             </w:r>
-            <w:proofErr w:type="spellEnd"/>
-            <w:r>
-              <w:rPr>
-                <w:rFonts w:ascii="Microsoft YaHei" w:eastAsia="Microsoft YaHei" w:hAnsi="Microsoft YaHei" w:cs="Arial"/>
-                <w:sz w:val="20"/>
-                <w:szCs w:val="20"/>
-                <w:lang w:val="ru-RU" w:eastAsia="en-AU"/>
-              </w:rPr>
-              <w:t xml:space="preserve"> </w:t>
-            </w:r>
-            <w:proofErr w:type="spellStart"/>
+            <w:r>
+              <w:rPr>
+                <w:rFonts w:ascii="Microsoft YaHei" w:eastAsia="Microsoft YaHei" w:hAnsi="Microsoft YaHei" w:cs="Arial"/>
+                <w:sz w:val="20"/>
+                <w:szCs w:val="20"/>
+                <w:lang w:val="ru-RU" w:eastAsia="en-AU"/>
+              </w:rPr>
+              <w:t xml:space="preserve"> </w:t>
+            </w:r>
             <w:r>
               <w:rPr>
                 <w:rFonts w:ascii="Microsoft YaHei" w:eastAsia="Microsoft YaHei" w:hAnsi="Microsoft YaHei" w:cs="Arial" w:hint="eastAsia"/>
@@ -5929,17 +5486,15 @@
               </w:rPr>
               <w:t>как</w:t>
             </w:r>
-            <w:proofErr w:type="spellEnd"/>
-            <w:r>
-              <w:rPr>
-                <w:rFonts w:ascii="Microsoft YaHei" w:eastAsia="Microsoft YaHei" w:hAnsi="Microsoft YaHei" w:cs="Arial"/>
-                <w:sz w:val="20"/>
-                <w:szCs w:val="20"/>
-                <w:lang w:val="ru-RU" w:eastAsia="en-AU"/>
-              </w:rPr>
-              <w:t xml:space="preserve"> </w:t>
-            </w:r>
-            <w:proofErr w:type="spellStart"/>
+            <w:r>
+              <w:rPr>
+                <w:rFonts w:ascii="Microsoft YaHei" w:eastAsia="Microsoft YaHei" w:hAnsi="Microsoft YaHei" w:cs="Arial"/>
+                <w:sz w:val="20"/>
+                <w:szCs w:val="20"/>
+                <w:lang w:val="ru-RU" w:eastAsia="en-AU"/>
+              </w:rPr>
+              <w:t xml:space="preserve"> </w:t>
+            </w:r>
             <w:r>
               <w:rPr>
                 <w:rFonts w:ascii="Microsoft YaHei" w:eastAsia="Microsoft YaHei" w:hAnsi="Microsoft YaHei" w:cs="Arial" w:hint="eastAsia"/>
@@ -5949,7 +5504,6 @@
               </w:rPr>
               <w:t>неудачный</w:t>
             </w:r>
-            <w:proofErr w:type="spellEnd"/>
             <w:r>
               <w:rPr>
                 <w:rFonts w:ascii="Microsoft YaHei" w:eastAsia="Microsoft YaHei" w:hAnsi="Microsoft YaHei" w:cs="Arial"/>
@@ -5977,7 +5531,6 @@
               </w:rPr>
               <w:t xml:space="preserve"> </w:t>
             </w:r>
-            <w:proofErr w:type="spellStart"/>
             <w:r>
               <w:rPr>
                 <w:rFonts w:ascii="Microsoft YaHei" w:eastAsia="Microsoft YaHei" w:hAnsi="Microsoft YaHei" w:cs="Arial" w:hint="eastAsia"/>
@@ -5987,17 +5540,15 @@
               </w:rPr>
               <w:t>ином</w:t>
             </w:r>
-            <w:proofErr w:type="spellEnd"/>
-            <w:r>
-              <w:rPr>
-                <w:rFonts w:ascii="Microsoft YaHei" w:eastAsia="Microsoft YaHei" w:hAnsi="Microsoft YaHei" w:cs="Arial"/>
-                <w:sz w:val="20"/>
-                <w:szCs w:val="20"/>
-                <w:lang w:val="ru-RU" w:eastAsia="en-AU"/>
-              </w:rPr>
-              <w:t xml:space="preserve"> </w:t>
-            </w:r>
-            <w:proofErr w:type="spellStart"/>
+            <w:r>
+              <w:rPr>
+                <w:rFonts w:ascii="Microsoft YaHei" w:eastAsia="Microsoft YaHei" w:hAnsi="Microsoft YaHei" w:cs="Arial"/>
+                <w:sz w:val="20"/>
+                <w:szCs w:val="20"/>
+                <w:lang w:val="ru-RU" w:eastAsia="en-AU"/>
+              </w:rPr>
+              <w:t xml:space="preserve"> </w:t>
+            </w:r>
             <w:r>
               <w:rPr>
                 <w:rFonts w:ascii="Microsoft YaHei" w:eastAsia="Microsoft YaHei" w:hAnsi="Microsoft YaHei" w:cs="Arial" w:hint="eastAsia"/>
@@ -6007,17 +5558,15 @@
               </w:rPr>
               <w:t>случае</w:t>
             </w:r>
-            <w:proofErr w:type="spellEnd"/>
-            <w:r>
-              <w:rPr>
-                <w:rFonts w:ascii="Microsoft YaHei" w:eastAsia="Microsoft YaHei" w:hAnsi="Microsoft YaHei" w:cs="Arial"/>
-                <w:sz w:val="20"/>
-                <w:szCs w:val="20"/>
-                <w:lang w:val="ru-RU" w:eastAsia="en-AU"/>
-              </w:rPr>
-              <w:t xml:space="preserve"> </w:t>
-            </w:r>
-            <w:proofErr w:type="spellStart"/>
+            <w:r>
+              <w:rPr>
+                <w:rFonts w:ascii="Microsoft YaHei" w:eastAsia="Microsoft YaHei" w:hAnsi="Microsoft YaHei" w:cs="Arial"/>
+                <w:sz w:val="20"/>
+                <w:szCs w:val="20"/>
+                <w:lang w:val="ru-RU" w:eastAsia="en-AU"/>
+              </w:rPr>
+              <w:t xml:space="preserve"> </w:t>
+            </w:r>
             <w:r>
               <w:rPr>
                 <w:rFonts w:ascii="Microsoft YaHei" w:eastAsia="Microsoft YaHei" w:hAnsi="Microsoft YaHei" w:cs="Arial" w:hint="eastAsia"/>
@@ -6027,17 +5576,15 @@
               </w:rPr>
               <w:t>обновление</w:t>
             </w:r>
-            <w:proofErr w:type="spellEnd"/>
-            <w:r>
-              <w:rPr>
-                <w:rFonts w:ascii="Microsoft YaHei" w:eastAsia="Microsoft YaHei" w:hAnsi="Microsoft YaHei" w:cs="Arial"/>
-                <w:sz w:val="20"/>
-                <w:szCs w:val="20"/>
-                <w:lang w:val="ru-RU" w:eastAsia="en-AU"/>
-              </w:rPr>
-              <w:t xml:space="preserve"> </w:t>
-            </w:r>
-            <w:proofErr w:type="spellStart"/>
+            <w:r>
+              <w:rPr>
+                <w:rFonts w:ascii="Microsoft YaHei" w:eastAsia="Microsoft YaHei" w:hAnsi="Microsoft YaHei" w:cs="Arial"/>
+                <w:sz w:val="20"/>
+                <w:szCs w:val="20"/>
+                <w:lang w:val="ru-RU" w:eastAsia="en-AU"/>
+              </w:rPr>
+              <w:t xml:space="preserve"> </w:t>
+            </w:r>
             <w:r>
               <w:rPr>
                 <w:rFonts w:ascii="Microsoft YaHei" w:eastAsia="Microsoft YaHei" w:hAnsi="Microsoft YaHei" w:cs="Arial" w:hint="eastAsia"/>
@@ -6047,7 +5594,6 @@
               </w:rPr>
               <w:t>пройдено</w:t>
             </w:r>
-            <w:proofErr w:type="spellEnd"/>
             <w:r>
               <w:rPr>
                 <w:rFonts w:ascii="Microsoft YaHei" w:eastAsia="Microsoft YaHei" w:hAnsi="Microsoft YaHei" w:cs="Arial"/>
@@ -6088,7 +5634,6 @@
                 <w:lang w:val="ru-RU" w:eastAsia="zh-CN"/>
               </w:rPr>
             </w:pPr>
-            <w:proofErr w:type="spellStart"/>
             <w:r>
               <w:rPr>
                 <w:rFonts w:ascii="Microsoft YaHei" w:eastAsia="Microsoft YaHei" w:hAnsi="Microsoft YaHei" w:cs="Arial" w:hint="eastAsia"/>
@@ -6101,7 +5646,6 @@
               </w:rPr>
               <w:t>Примечания</w:t>
             </w:r>
-            <w:proofErr w:type="spellEnd"/>
             <w:r>
               <w:rPr>
                 <w:rFonts w:ascii="Microsoft YaHei" w:eastAsia="Microsoft YaHei" w:hAnsi="Microsoft YaHei" w:cs="Arial"/>
@@ -6114,7 +5658,6 @@
               </w:rPr>
               <w:t>/ко</w:t>
             </w:r>
-            <w:proofErr w:type="spellStart"/>
             <w:r>
               <w:rPr>
                 <w:rFonts w:ascii="Microsoft YaHei" w:eastAsia="Microsoft YaHei" w:hAnsi="Microsoft YaHei" w:cs="Arial" w:hint="eastAsia"/>
@@ -6127,7 +5670,6 @@
               </w:rPr>
               <w:t>мментарии</w:t>
             </w:r>
-            <w:proofErr w:type="spellEnd"/>
           </w:p>
         </w:tc>
         <w:tc>
@@ -6151,7 +5693,6 @@
                 <w:lang w:val="ru-RU" w:eastAsia="en-AU"/>
               </w:rPr>
             </w:pPr>
-            <w:proofErr w:type="spellStart"/>
             <w:r>
               <w:rPr>
                 <w:rFonts w:ascii="Microsoft YaHei" w:eastAsia="Microsoft YaHei" w:hAnsi="Microsoft YaHei" w:cs="Arial" w:hint="eastAsia"/>
@@ -6161,17 +5702,15 @@
               </w:rPr>
               <w:t>Используйте</w:t>
             </w:r>
-            <w:proofErr w:type="spellEnd"/>
-            <w:r>
-              <w:rPr>
-                <w:rFonts w:ascii="Microsoft YaHei" w:eastAsia="Microsoft YaHei" w:hAnsi="Microsoft YaHei" w:cs="Arial"/>
-                <w:sz w:val="20"/>
-                <w:szCs w:val="20"/>
-                <w:lang w:val="ru-RU" w:eastAsia="en-AU"/>
-              </w:rPr>
-              <w:t xml:space="preserve"> </w:t>
-            </w:r>
-            <w:proofErr w:type="spellStart"/>
+            <w:r>
+              <w:rPr>
+                <w:rFonts w:ascii="Microsoft YaHei" w:eastAsia="Microsoft YaHei" w:hAnsi="Microsoft YaHei" w:cs="Arial"/>
+                <w:sz w:val="20"/>
+                <w:szCs w:val="20"/>
+                <w:lang w:val="ru-RU" w:eastAsia="en-AU"/>
+              </w:rPr>
+              <w:t xml:space="preserve"> </w:t>
+            </w:r>
             <w:r>
               <w:rPr>
                 <w:rFonts w:ascii="Microsoft YaHei" w:eastAsia="Microsoft YaHei" w:hAnsi="Microsoft YaHei" w:cs="Arial" w:hint="eastAsia"/>
@@ -6181,17 +5720,15 @@
               </w:rPr>
               <w:t>эту</w:t>
             </w:r>
-            <w:proofErr w:type="spellEnd"/>
-            <w:r>
-              <w:rPr>
-                <w:rFonts w:ascii="Microsoft YaHei" w:eastAsia="Microsoft YaHei" w:hAnsi="Microsoft YaHei" w:cs="Arial"/>
-                <w:sz w:val="20"/>
-                <w:szCs w:val="20"/>
-                <w:lang w:val="ru-RU" w:eastAsia="en-AU"/>
-              </w:rPr>
-              <w:t xml:space="preserve"> </w:t>
-            </w:r>
-            <w:proofErr w:type="spellStart"/>
+            <w:r>
+              <w:rPr>
+                <w:rFonts w:ascii="Microsoft YaHei" w:eastAsia="Microsoft YaHei" w:hAnsi="Microsoft YaHei" w:cs="Arial"/>
+                <w:sz w:val="20"/>
+                <w:szCs w:val="20"/>
+                <w:lang w:val="ru-RU" w:eastAsia="en-AU"/>
+              </w:rPr>
+              <w:t xml:space="preserve"> </w:t>
+            </w:r>
             <w:r>
               <w:rPr>
                 <w:rFonts w:ascii="Microsoft YaHei" w:eastAsia="Microsoft YaHei" w:hAnsi="Microsoft YaHei" w:cs="Arial" w:hint="eastAsia"/>
@@ -6201,17 +5738,15 @@
               </w:rPr>
               <w:t>область</w:t>
             </w:r>
-            <w:proofErr w:type="spellEnd"/>
-            <w:r>
-              <w:rPr>
-                <w:rFonts w:ascii="Microsoft YaHei" w:eastAsia="Microsoft YaHei" w:hAnsi="Microsoft YaHei" w:cs="Arial"/>
-                <w:sz w:val="20"/>
-                <w:szCs w:val="20"/>
-                <w:lang w:val="ru-RU" w:eastAsia="en-AU"/>
-              </w:rPr>
-              <w:t xml:space="preserve"> </w:t>
-            </w:r>
-            <w:proofErr w:type="spellStart"/>
+            <w:r>
+              <w:rPr>
+                <w:rFonts w:ascii="Microsoft YaHei" w:eastAsia="Microsoft YaHei" w:hAnsi="Microsoft YaHei" w:cs="Arial"/>
+                <w:sz w:val="20"/>
+                <w:szCs w:val="20"/>
+                <w:lang w:val="ru-RU" w:eastAsia="en-AU"/>
+              </w:rPr>
+              <w:t xml:space="preserve"> </w:t>
+            </w:r>
             <w:r>
               <w:rPr>
                 <w:rFonts w:ascii="Microsoft YaHei" w:eastAsia="Microsoft YaHei" w:hAnsi="Microsoft YaHei" w:cs="Arial" w:hint="eastAsia"/>
@@ -6221,17 +5756,15 @@
               </w:rPr>
               <w:t>для</w:t>
             </w:r>
-            <w:proofErr w:type="spellEnd"/>
-            <w:r>
-              <w:rPr>
-                <w:rFonts w:ascii="Microsoft YaHei" w:eastAsia="Microsoft YaHei" w:hAnsi="Microsoft YaHei" w:cs="Arial"/>
-                <w:sz w:val="20"/>
-                <w:szCs w:val="20"/>
-                <w:lang w:val="ru-RU" w:eastAsia="en-AU"/>
-              </w:rPr>
-              <w:t xml:space="preserve"> </w:t>
-            </w:r>
-            <w:proofErr w:type="spellStart"/>
+            <w:r>
+              <w:rPr>
+                <w:rFonts w:ascii="Microsoft YaHei" w:eastAsia="Microsoft YaHei" w:hAnsi="Microsoft YaHei" w:cs="Arial"/>
+                <w:sz w:val="20"/>
+                <w:szCs w:val="20"/>
+                <w:lang w:val="ru-RU" w:eastAsia="en-AU"/>
+              </w:rPr>
+              <w:t xml:space="preserve"> </w:t>
+            </w:r>
             <w:r>
               <w:rPr>
                 <w:rFonts w:ascii="Microsoft YaHei" w:eastAsia="Microsoft YaHei" w:hAnsi="Microsoft YaHei" w:cs="Arial" w:hint="eastAsia"/>
@@ -6241,17 +5774,15 @@
               </w:rPr>
               <w:t>любых</w:t>
             </w:r>
-            <w:proofErr w:type="spellEnd"/>
-            <w:r>
-              <w:rPr>
-                <w:rFonts w:ascii="Microsoft YaHei" w:eastAsia="Microsoft YaHei" w:hAnsi="Microsoft YaHei" w:cs="Arial"/>
-                <w:sz w:val="20"/>
-                <w:szCs w:val="20"/>
-                <w:lang w:val="ru-RU" w:eastAsia="en-AU"/>
-              </w:rPr>
-              <w:t xml:space="preserve"> </w:t>
-            </w:r>
-            <w:proofErr w:type="spellStart"/>
+            <w:r>
+              <w:rPr>
+                <w:rFonts w:ascii="Microsoft YaHei" w:eastAsia="Microsoft YaHei" w:hAnsi="Microsoft YaHei" w:cs="Arial"/>
+                <w:sz w:val="20"/>
+                <w:szCs w:val="20"/>
+                <w:lang w:val="ru-RU" w:eastAsia="en-AU"/>
+              </w:rPr>
+              <w:t xml:space="preserve"> </w:t>
+            </w:r>
             <w:r>
               <w:rPr>
                 <w:rFonts w:ascii="Microsoft YaHei" w:eastAsia="Microsoft YaHei" w:hAnsi="Microsoft YaHei" w:cs="Arial" w:hint="eastAsia"/>
@@ -6261,17 +5792,15 @@
               </w:rPr>
               <w:t>дополнительных</w:t>
             </w:r>
-            <w:proofErr w:type="spellEnd"/>
-            <w:r>
-              <w:rPr>
-                <w:rFonts w:ascii="Microsoft YaHei" w:eastAsia="Microsoft YaHei" w:hAnsi="Microsoft YaHei" w:cs="Arial"/>
-                <w:sz w:val="20"/>
-                <w:szCs w:val="20"/>
-                <w:lang w:val="ru-RU" w:eastAsia="en-AU"/>
-              </w:rPr>
-              <w:t xml:space="preserve"> </w:t>
-            </w:r>
-            <w:proofErr w:type="spellStart"/>
+            <w:r>
+              <w:rPr>
+                <w:rFonts w:ascii="Microsoft YaHei" w:eastAsia="Microsoft YaHei" w:hAnsi="Microsoft YaHei" w:cs="Arial"/>
+                <w:sz w:val="20"/>
+                <w:szCs w:val="20"/>
+                <w:lang w:val="ru-RU" w:eastAsia="en-AU"/>
+              </w:rPr>
+              <w:t xml:space="preserve"> </w:t>
+            </w:r>
             <w:r>
               <w:rPr>
                 <w:rFonts w:ascii="Microsoft YaHei" w:eastAsia="Microsoft YaHei" w:hAnsi="Microsoft YaHei" w:cs="Arial" w:hint="eastAsia"/>
@@ -6281,7 +5810,6 @@
               </w:rPr>
               <w:t>заметок</w:t>
             </w:r>
-            <w:proofErr w:type="spellEnd"/>
             <w:r>
               <w:rPr>
                 <w:rFonts w:ascii="Microsoft YaHei" w:eastAsia="Microsoft YaHei" w:hAnsi="Microsoft YaHei" w:cs="Arial"/>
@@ -6291,7 +5819,6 @@
               </w:rPr>
               <w:t>/</w:t>
             </w:r>
-            <w:proofErr w:type="spellStart"/>
             <w:r>
               <w:rPr>
                 <w:rFonts w:ascii="Microsoft YaHei" w:eastAsia="Microsoft YaHei" w:hAnsi="Microsoft YaHei" w:cs="Arial" w:hint="eastAsia"/>
@@ -6301,7 +5828,6 @@
               </w:rPr>
               <w:t>комментариев</w:t>
             </w:r>
-            <w:proofErr w:type="spellEnd"/>
             <w:r>
               <w:rPr>
                 <w:rFonts w:ascii="Microsoft YaHei" w:eastAsia="Microsoft YaHei" w:hAnsi="Microsoft YaHei" w:cs="Arial"/>
@@ -6311,7 +5837,6 @@
               </w:rPr>
               <w:t>/</w:t>
             </w:r>
-            <w:proofErr w:type="spellStart"/>
             <w:r>
               <w:rPr>
                 <w:rFonts w:ascii="Microsoft YaHei" w:eastAsia="Microsoft YaHei" w:hAnsi="Microsoft YaHei" w:cs="Arial" w:hint="eastAsia"/>
@@ -6321,7 +5846,6 @@
               </w:rPr>
               <w:t>вопросов</w:t>
             </w:r>
-            <w:proofErr w:type="spellEnd"/>
             <w:r>
               <w:rPr>
                 <w:rFonts w:ascii="Microsoft YaHei" w:eastAsia="Microsoft YaHei" w:hAnsi="Microsoft YaHei" w:cs="Arial"/>
@@ -6331,7 +5855,6 @@
               </w:rPr>
               <w:t xml:space="preserve">. </w:t>
             </w:r>
-            <w:proofErr w:type="spellStart"/>
             <w:r>
               <w:rPr>
                 <w:rFonts w:ascii="Microsoft YaHei" w:eastAsia="Microsoft YaHei" w:hAnsi="Microsoft YaHei" w:cs="Arial" w:hint="eastAsia"/>
@@ -6341,17 +5864,15 @@
               </w:rPr>
               <w:t>Эта</w:t>
             </w:r>
-            <w:proofErr w:type="spellEnd"/>
-            <w:r>
-              <w:rPr>
-                <w:rFonts w:ascii="Microsoft YaHei" w:eastAsia="Microsoft YaHei" w:hAnsi="Microsoft YaHei" w:cs="Arial"/>
-                <w:sz w:val="20"/>
-                <w:szCs w:val="20"/>
-                <w:lang w:val="ru-RU" w:eastAsia="en-AU"/>
-              </w:rPr>
-              <w:t xml:space="preserve"> </w:t>
-            </w:r>
-            <w:proofErr w:type="spellStart"/>
+            <w:r>
+              <w:rPr>
+                <w:rFonts w:ascii="Microsoft YaHei" w:eastAsia="Microsoft YaHei" w:hAnsi="Microsoft YaHei" w:cs="Arial"/>
+                <w:sz w:val="20"/>
+                <w:szCs w:val="20"/>
+                <w:lang w:val="ru-RU" w:eastAsia="en-AU"/>
+              </w:rPr>
+              <w:t xml:space="preserve"> </w:t>
+            </w:r>
             <w:r>
               <w:rPr>
                 <w:rFonts w:ascii="Microsoft YaHei" w:eastAsia="Microsoft YaHei" w:hAnsi="Microsoft YaHei" w:cs="Arial" w:hint="eastAsia"/>
@@ -6361,17 +5882,15 @@
               </w:rPr>
               <w:t>область</w:t>
             </w:r>
-            <w:proofErr w:type="spellEnd"/>
-            <w:r>
-              <w:rPr>
-                <w:rFonts w:ascii="Microsoft YaHei" w:eastAsia="Microsoft YaHei" w:hAnsi="Microsoft YaHei" w:cs="Arial"/>
-                <w:sz w:val="20"/>
-                <w:szCs w:val="20"/>
-                <w:lang w:val="ru-RU" w:eastAsia="en-AU"/>
-              </w:rPr>
-              <w:t xml:space="preserve"> </w:t>
-            </w:r>
-            <w:proofErr w:type="spellStart"/>
+            <w:r>
+              <w:rPr>
+                <w:rFonts w:ascii="Microsoft YaHei" w:eastAsia="Microsoft YaHei" w:hAnsi="Microsoft YaHei" w:cs="Arial"/>
+                <w:sz w:val="20"/>
+                <w:szCs w:val="20"/>
+                <w:lang w:val="ru-RU" w:eastAsia="en-AU"/>
+              </w:rPr>
+              <w:t xml:space="preserve"> </w:t>
+            </w:r>
             <w:r>
               <w:rPr>
                 <w:rFonts w:ascii="Microsoft YaHei" w:eastAsia="Microsoft YaHei" w:hAnsi="Microsoft YaHei" w:cs="Arial" w:hint="eastAsia"/>
@@ -6381,17 +5900,15 @@
               </w:rPr>
               <w:t>предназначена</w:t>
             </w:r>
-            <w:proofErr w:type="spellEnd"/>
-            <w:r>
-              <w:rPr>
-                <w:rFonts w:ascii="Microsoft YaHei" w:eastAsia="Microsoft YaHei" w:hAnsi="Microsoft YaHei" w:cs="Arial"/>
-                <w:sz w:val="20"/>
-                <w:szCs w:val="20"/>
-                <w:lang w:val="ru-RU" w:eastAsia="en-AU"/>
-              </w:rPr>
-              <w:t xml:space="preserve"> </w:t>
-            </w:r>
-            <w:proofErr w:type="spellStart"/>
+            <w:r>
+              <w:rPr>
+                <w:rFonts w:ascii="Microsoft YaHei" w:eastAsia="Microsoft YaHei" w:hAnsi="Microsoft YaHei" w:cs="Arial"/>
+                <w:sz w:val="20"/>
+                <w:szCs w:val="20"/>
+                <w:lang w:val="ru-RU" w:eastAsia="en-AU"/>
+              </w:rPr>
+              <w:t xml:space="preserve"> </w:t>
+            </w:r>
             <w:r>
               <w:rPr>
                 <w:rFonts w:ascii="Microsoft YaHei" w:eastAsia="Microsoft YaHei" w:hAnsi="Microsoft YaHei" w:cs="Arial" w:hint="eastAsia"/>
@@ -6401,17 +5918,15 @@
               </w:rPr>
               <w:t>для</w:t>
             </w:r>
-            <w:proofErr w:type="spellEnd"/>
-            <w:r>
-              <w:rPr>
-                <w:rFonts w:ascii="Microsoft YaHei" w:eastAsia="Microsoft YaHei" w:hAnsi="Microsoft YaHei" w:cs="Arial"/>
-                <w:sz w:val="20"/>
-                <w:szCs w:val="20"/>
-                <w:lang w:val="ru-RU" w:eastAsia="en-AU"/>
-              </w:rPr>
-              <w:t xml:space="preserve"> </w:t>
-            </w:r>
-            <w:proofErr w:type="spellStart"/>
+            <w:r>
+              <w:rPr>
+                <w:rFonts w:ascii="Microsoft YaHei" w:eastAsia="Microsoft YaHei" w:hAnsi="Microsoft YaHei" w:cs="Arial"/>
+                <w:sz w:val="20"/>
+                <w:szCs w:val="20"/>
+                <w:lang w:val="ru-RU" w:eastAsia="en-AU"/>
+              </w:rPr>
+              <w:t xml:space="preserve"> </w:t>
+            </w:r>
             <w:r>
               <w:rPr>
                 <w:rFonts w:ascii="Microsoft YaHei" w:eastAsia="Microsoft YaHei" w:hAnsi="Microsoft YaHei" w:cs="Arial" w:hint="eastAsia"/>
@@ -6421,17 +5936,15 @@
               </w:rPr>
               <w:t>поддержки</w:t>
             </w:r>
-            <w:proofErr w:type="spellEnd"/>
-            <w:r>
-              <w:rPr>
-                <w:rFonts w:ascii="Microsoft YaHei" w:eastAsia="Microsoft YaHei" w:hAnsi="Microsoft YaHei" w:cs="Arial"/>
-                <w:sz w:val="20"/>
-                <w:szCs w:val="20"/>
-                <w:lang w:val="ru-RU" w:eastAsia="en-AU"/>
-              </w:rPr>
-              <w:t xml:space="preserve"> </w:t>
-            </w:r>
-            <w:proofErr w:type="spellStart"/>
+            <w:r>
+              <w:rPr>
+                <w:rFonts w:ascii="Microsoft YaHei" w:eastAsia="Microsoft YaHei" w:hAnsi="Microsoft YaHei" w:cs="Arial"/>
+                <w:sz w:val="20"/>
+                <w:szCs w:val="20"/>
+                <w:lang w:val="ru-RU" w:eastAsia="en-AU"/>
+              </w:rPr>
+              <w:t xml:space="preserve"> </w:t>
+            </w:r>
             <w:r>
               <w:rPr>
                 <w:rFonts w:ascii="Microsoft YaHei" w:eastAsia="Microsoft YaHei" w:hAnsi="Microsoft YaHei" w:cs="Arial" w:hint="eastAsia"/>
@@ -6441,17 +5954,15 @@
               </w:rPr>
               <w:t>вышеуказанных</w:t>
             </w:r>
-            <w:proofErr w:type="spellEnd"/>
-            <w:r>
-              <w:rPr>
-                <w:rFonts w:ascii="Microsoft YaHei" w:eastAsia="Microsoft YaHei" w:hAnsi="Microsoft YaHei" w:cs="Arial"/>
-                <w:sz w:val="20"/>
-                <w:szCs w:val="20"/>
-                <w:lang w:val="ru-RU" w:eastAsia="en-AU"/>
-              </w:rPr>
-              <w:t xml:space="preserve"> </w:t>
-            </w:r>
-            <w:proofErr w:type="spellStart"/>
+            <w:r>
+              <w:rPr>
+                <w:rFonts w:ascii="Microsoft YaHei" w:eastAsia="Microsoft YaHei" w:hAnsi="Microsoft YaHei" w:cs="Arial"/>
+                <w:sz w:val="20"/>
+                <w:szCs w:val="20"/>
+                <w:lang w:val="ru-RU" w:eastAsia="en-AU"/>
+              </w:rPr>
+              <w:t xml:space="preserve"> </w:t>
+            </w:r>
             <w:r>
               <w:rPr>
                 <w:rFonts w:ascii="Microsoft YaHei" w:eastAsia="Microsoft YaHei" w:hAnsi="Microsoft YaHei" w:cs="Arial" w:hint="eastAsia"/>
@@ -6461,7 +5972,6 @@
               </w:rPr>
               <w:t>полей</w:t>
             </w:r>
-            <w:proofErr w:type="spellEnd"/>
             <w:r>
               <w:rPr>
                 <w:rFonts w:ascii="Microsoft YaHei" w:eastAsia="Microsoft YaHei" w:hAnsi="Microsoft YaHei" w:cs="Arial"/>
@@ -6471,7 +5981,6 @@
               </w:rPr>
               <w:t xml:space="preserve"> (</w:t>
             </w:r>
-            <w:proofErr w:type="spellStart"/>
             <w:r>
               <w:rPr>
                 <w:rFonts w:ascii="Microsoft YaHei" w:eastAsia="Microsoft YaHei" w:hAnsi="Microsoft YaHei" w:cs="Arial" w:hint="eastAsia"/>
@@ -6481,7 +5990,6 @@
               </w:rPr>
               <w:t>например</w:t>
             </w:r>
-            <w:proofErr w:type="spellEnd"/>
             <w:r>
               <w:rPr>
                 <w:rFonts w:ascii="Microsoft YaHei" w:eastAsia="Microsoft YaHei" w:hAnsi="Microsoft YaHei" w:cs="Arial"/>
@@ -6491,7 +5999,6 @@
               </w:rPr>
               <w:t xml:space="preserve">, </w:t>
             </w:r>
-            <w:proofErr w:type="spellStart"/>
             <w:r>
               <w:rPr>
                 <w:rFonts w:ascii="Microsoft YaHei" w:eastAsia="Microsoft YaHei" w:hAnsi="Microsoft YaHei" w:cs="Arial" w:hint="eastAsia"/>
@@ -6501,17 +6008,15 @@
               </w:rPr>
               <w:t>если</w:t>
             </w:r>
-            <w:proofErr w:type="spellEnd"/>
-            <w:r>
-              <w:rPr>
-                <w:rFonts w:ascii="Microsoft YaHei" w:eastAsia="Microsoft YaHei" w:hAnsi="Microsoft YaHei" w:cs="Arial"/>
-                <w:sz w:val="20"/>
-                <w:szCs w:val="20"/>
-                <w:lang w:val="ru-RU" w:eastAsia="en-AU"/>
-              </w:rPr>
-              <w:t xml:space="preserve"> </w:t>
-            </w:r>
-            <w:proofErr w:type="spellStart"/>
+            <w:r>
+              <w:rPr>
+                <w:rFonts w:ascii="Microsoft YaHei" w:eastAsia="Microsoft YaHei" w:hAnsi="Microsoft YaHei" w:cs="Arial"/>
+                <w:sz w:val="20"/>
+                <w:szCs w:val="20"/>
+                <w:lang w:val="ru-RU" w:eastAsia="en-AU"/>
+              </w:rPr>
+              <w:t xml:space="preserve"> </w:t>
+            </w:r>
             <w:r>
               <w:rPr>
                 <w:rFonts w:ascii="Microsoft YaHei" w:eastAsia="Microsoft YaHei" w:hAnsi="Microsoft YaHei" w:cs="Arial" w:hint="eastAsia"/>
@@ -6521,17 +6026,15 @@
               </w:rPr>
               <w:t>есть</w:t>
             </w:r>
-            <w:proofErr w:type="spellEnd"/>
-            <w:r>
-              <w:rPr>
-                <w:rFonts w:ascii="Microsoft YaHei" w:eastAsia="Microsoft YaHei" w:hAnsi="Microsoft YaHei" w:cs="Arial"/>
-                <w:sz w:val="20"/>
-                <w:szCs w:val="20"/>
-                <w:lang w:val="ru-RU" w:eastAsia="en-AU"/>
-              </w:rPr>
-              <w:t xml:space="preserve"> </w:t>
-            </w:r>
-            <w:proofErr w:type="spellStart"/>
+            <w:r>
+              <w:rPr>
+                <w:rFonts w:ascii="Microsoft YaHei" w:eastAsia="Microsoft YaHei" w:hAnsi="Microsoft YaHei" w:cs="Arial"/>
+                <w:sz w:val="20"/>
+                <w:szCs w:val="20"/>
+                <w:lang w:val="ru-RU" w:eastAsia="en-AU"/>
+              </w:rPr>
+              <w:t xml:space="preserve"> </w:t>
+            </w:r>
             <w:r>
               <w:rPr>
                 <w:rFonts w:ascii="Microsoft YaHei" w:eastAsia="Microsoft YaHei" w:hAnsi="Microsoft YaHei" w:cs="Arial" w:hint="eastAsia"/>
@@ -6541,17 +6044,15 @@
               </w:rPr>
               <w:t>некоторые</w:t>
             </w:r>
-            <w:proofErr w:type="spellEnd"/>
-            <w:r>
-              <w:rPr>
-                <w:rFonts w:ascii="Microsoft YaHei" w:eastAsia="Microsoft YaHei" w:hAnsi="Microsoft YaHei" w:cs="Arial"/>
-                <w:sz w:val="20"/>
-                <w:szCs w:val="20"/>
-                <w:lang w:val="ru-RU" w:eastAsia="en-AU"/>
-              </w:rPr>
-              <w:t xml:space="preserve"> </w:t>
-            </w:r>
-            <w:proofErr w:type="spellStart"/>
+            <w:r>
+              <w:rPr>
+                <w:rFonts w:ascii="Microsoft YaHei" w:eastAsia="Microsoft YaHei" w:hAnsi="Microsoft YaHei" w:cs="Arial"/>
+                <w:sz w:val="20"/>
+                <w:szCs w:val="20"/>
+                <w:lang w:val="ru-RU" w:eastAsia="en-AU"/>
+              </w:rPr>
+              <w:t xml:space="preserve"> </w:t>
+            </w:r>
             <w:r>
               <w:rPr>
                 <w:rFonts w:ascii="Microsoft YaHei" w:eastAsia="Microsoft YaHei" w:hAnsi="Microsoft YaHei" w:cs="Arial" w:hint="eastAsia"/>
@@ -6561,17 +6062,15 @@
               </w:rPr>
               <w:t>особые</w:t>
             </w:r>
-            <w:proofErr w:type="spellEnd"/>
-            <w:r>
-              <w:rPr>
-                <w:rFonts w:ascii="Microsoft YaHei" w:eastAsia="Microsoft YaHei" w:hAnsi="Microsoft YaHei" w:cs="Arial"/>
-                <w:sz w:val="20"/>
-                <w:szCs w:val="20"/>
-                <w:lang w:val="ru-RU" w:eastAsia="en-AU"/>
-              </w:rPr>
-              <w:t xml:space="preserve"> </w:t>
-            </w:r>
-            <w:proofErr w:type="spellStart"/>
+            <w:r>
+              <w:rPr>
+                <w:rFonts w:ascii="Microsoft YaHei" w:eastAsia="Microsoft YaHei" w:hAnsi="Microsoft YaHei" w:cs="Arial"/>
+                <w:sz w:val="20"/>
+                <w:szCs w:val="20"/>
+                <w:lang w:val="ru-RU" w:eastAsia="en-AU"/>
+              </w:rPr>
+              <w:t xml:space="preserve"> </w:t>
+            </w:r>
             <w:r>
               <w:rPr>
                 <w:rFonts w:ascii="Microsoft YaHei" w:eastAsia="Microsoft YaHei" w:hAnsi="Microsoft YaHei" w:cs="Arial" w:hint="eastAsia"/>
@@ -6581,7 +6080,6 @@
               </w:rPr>
               <w:t>условия</w:t>
             </w:r>
-            <w:proofErr w:type="spellEnd"/>
             <w:r>
               <w:rPr>
                 <w:rFonts w:ascii="Microsoft YaHei" w:eastAsia="Microsoft YaHei" w:hAnsi="Microsoft YaHei" w:cs="Arial"/>
@@ -6591,7 +6089,6 @@
               </w:rPr>
               <w:t xml:space="preserve">, </w:t>
             </w:r>
-            <w:proofErr w:type="spellStart"/>
             <w:r>
               <w:rPr>
                 <w:rFonts w:ascii="Microsoft YaHei" w:eastAsia="Microsoft YaHei" w:hAnsi="Microsoft YaHei" w:cs="Arial" w:hint="eastAsia"/>
@@ -6601,17 +6098,15 @@
               </w:rPr>
               <w:t>которые</w:t>
             </w:r>
-            <w:proofErr w:type="spellEnd"/>
-            <w:r>
-              <w:rPr>
-                <w:rFonts w:ascii="Microsoft YaHei" w:eastAsia="Microsoft YaHei" w:hAnsi="Microsoft YaHei" w:cs="Arial"/>
-                <w:sz w:val="20"/>
-                <w:szCs w:val="20"/>
-                <w:lang w:val="ru-RU" w:eastAsia="en-AU"/>
-              </w:rPr>
-              <w:t xml:space="preserve"> </w:t>
-            </w:r>
-            <w:proofErr w:type="spellStart"/>
+            <w:r>
+              <w:rPr>
+                <w:rFonts w:ascii="Microsoft YaHei" w:eastAsia="Microsoft YaHei" w:hAnsi="Microsoft YaHei" w:cs="Arial"/>
+                <w:sz w:val="20"/>
+                <w:szCs w:val="20"/>
+                <w:lang w:val="ru-RU" w:eastAsia="en-AU"/>
+              </w:rPr>
+              <w:t xml:space="preserve"> </w:t>
+            </w:r>
             <w:r>
               <w:rPr>
                 <w:rFonts w:ascii="Microsoft YaHei" w:eastAsia="Microsoft YaHei" w:hAnsi="Microsoft YaHei" w:cs="Arial" w:hint="eastAsia"/>
@@ -6621,17 +6116,15 @@
               </w:rPr>
               <w:t>не</w:t>
             </w:r>
-            <w:proofErr w:type="spellEnd"/>
-            <w:r>
-              <w:rPr>
-                <w:rFonts w:ascii="Microsoft YaHei" w:eastAsia="Microsoft YaHei" w:hAnsi="Microsoft YaHei" w:cs="Arial"/>
-                <w:sz w:val="20"/>
-                <w:szCs w:val="20"/>
-                <w:lang w:val="ru-RU" w:eastAsia="en-AU"/>
-              </w:rPr>
-              <w:t xml:space="preserve"> </w:t>
-            </w:r>
-            <w:proofErr w:type="spellStart"/>
+            <w:r>
+              <w:rPr>
+                <w:rFonts w:ascii="Microsoft YaHei" w:eastAsia="Microsoft YaHei" w:hAnsi="Microsoft YaHei" w:cs="Arial"/>
+                <w:sz w:val="20"/>
+                <w:szCs w:val="20"/>
+                <w:lang w:val="ru-RU" w:eastAsia="en-AU"/>
+              </w:rPr>
+              <w:t xml:space="preserve"> </w:t>
+            </w:r>
             <w:r>
               <w:rPr>
                 <w:rFonts w:ascii="Microsoft YaHei" w:eastAsia="Microsoft YaHei" w:hAnsi="Microsoft YaHei" w:cs="Arial" w:hint="eastAsia"/>
@@ -6641,17 +6134,15 @@
               </w:rPr>
               <w:t>могут</w:t>
             </w:r>
-            <w:proofErr w:type="spellEnd"/>
-            <w:r>
-              <w:rPr>
-                <w:rFonts w:ascii="Microsoft YaHei" w:eastAsia="Microsoft YaHei" w:hAnsi="Microsoft YaHei" w:cs="Arial"/>
-                <w:sz w:val="20"/>
-                <w:szCs w:val="20"/>
-                <w:lang w:val="ru-RU" w:eastAsia="en-AU"/>
-              </w:rPr>
-              <w:t xml:space="preserve"> </w:t>
-            </w:r>
-            <w:proofErr w:type="spellStart"/>
+            <w:r>
+              <w:rPr>
+                <w:rFonts w:ascii="Microsoft YaHei" w:eastAsia="Microsoft YaHei" w:hAnsi="Microsoft YaHei" w:cs="Arial"/>
+                <w:sz w:val="20"/>
+                <w:szCs w:val="20"/>
+                <w:lang w:val="ru-RU" w:eastAsia="en-AU"/>
+              </w:rPr>
+              <w:t xml:space="preserve"> </w:t>
+            </w:r>
             <w:r>
               <w:rPr>
                 <w:rFonts w:ascii="Microsoft YaHei" w:eastAsia="Microsoft YaHei" w:hAnsi="Microsoft YaHei" w:cs="Arial" w:hint="eastAsia"/>
@@ -6661,17 +6152,15 @@
               </w:rPr>
               <w:t>быть</w:t>
             </w:r>
-            <w:proofErr w:type="spellEnd"/>
-            <w:r>
-              <w:rPr>
-                <w:rFonts w:ascii="Microsoft YaHei" w:eastAsia="Microsoft YaHei" w:hAnsi="Microsoft YaHei" w:cs="Arial"/>
-                <w:sz w:val="20"/>
-                <w:szCs w:val="20"/>
-                <w:lang w:val="ru-RU" w:eastAsia="en-AU"/>
-              </w:rPr>
-              <w:t xml:space="preserve"> </w:t>
-            </w:r>
-            <w:proofErr w:type="spellStart"/>
+            <w:r>
+              <w:rPr>
+                <w:rFonts w:ascii="Microsoft YaHei" w:eastAsia="Microsoft YaHei" w:hAnsi="Microsoft YaHei" w:cs="Arial"/>
+                <w:sz w:val="20"/>
+                <w:szCs w:val="20"/>
+                <w:lang w:val="ru-RU" w:eastAsia="en-AU"/>
+              </w:rPr>
+              <w:t xml:space="preserve"> </w:t>
+            </w:r>
             <w:r>
               <w:rPr>
                 <w:rFonts w:ascii="Microsoft YaHei" w:eastAsia="Microsoft YaHei" w:hAnsi="Microsoft YaHei" w:cs="Arial" w:hint="eastAsia"/>
@@ -6681,7 +6170,6 @@
               </w:rPr>
               <w:t>описаны</w:t>
             </w:r>
-            <w:proofErr w:type="spellEnd"/>
             <w:r>
               <w:rPr>
                 <w:rFonts w:ascii="Microsoft YaHei" w:eastAsia="Microsoft YaHei" w:hAnsi="Microsoft YaHei" w:cs="Arial"/>
@@ -6709,7 +6197,6 @@
               </w:rPr>
               <w:t xml:space="preserve"> </w:t>
             </w:r>
-            <w:proofErr w:type="spellStart"/>
             <w:r>
               <w:rPr>
                 <w:rFonts w:ascii="Microsoft YaHei" w:eastAsia="Microsoft YaHei" w:hAnsi="Microsoft YaHei" w:cs="Arial" w:hint="eastAsia"/>
@@ -6719,17 +6206,15 @@
               </w:rPr>
               <w:t>любом</w:t>
             </w:r>
-            <w:proofErr w:type="spellEnd"/>
-            <w:r>
-              <w:rPr>
-                <w:rFonts w:ascii="Microsoft YaHei" w:eastAsia="Microsoft YaHei" w:hAnsi="Microsoft YaHei" w:cs="Arial"/>
-                <w:sz w:val="20"/>
-                <w:szCs w:val="20"/>
-                <w:lang w:val="ru-RU" w:eastAsia="en-AU"/>
-              </w:rPr>
-              <w:t xml:space="preserve"> </w:t>
-            </w:r>
-            <w:proofErr w:type="spellStart"/>
+            <w:r>
+              <w:rPr>
+                <w:rFonts w:ascii="Microsoft YaHei" w:eastAsia="Microsoft YaHei" w:hAnsi="Microsoft YaHei" w:cs="Arial"/>
+                <w:sz w:val="20"/>
+                <w:szCs w:val="20"/>
+                <w:lang w:val="ru-RU" w:eastAsia="en-AU"/>
+              </w:rPr>
+              <w:t xml:space="preserve"> </w:t>
+            </w:r>
             <w:r>
               <w:rPr>
                 <w:rFonts w:ascii="Microsoft YaHei" w:eastAsia="Microsoft YaHei" w:hAnsi="Microsoft YaHei" w:cs="Arial" w:hint="eastAsia"/>
@@ -6739,17 +6224,15 @@
               </w:rPr>
               <w:t>из</w:t>
             </w:r>
-            <w:proofErr w:type="spellEnd"/>
-            <w:r>
-              <w:rPr>
-                <w:rFonts w:ascii="Microsoft YaHei" w:eastAsia="Microsoft YaHei" w:hAnsi="Microsoft YaHei" w:cs="Arial"/>
-                <w:sz w:val="20"/>
-                <w:szCs w:val="20"/>
-                <w:lang w:val="ru-RU" w:eastAsia="en-AU"/>
-              </w:rPr>
-              <w:t xml:space="preserve"> </w:t>
-            </w:r>
-            <w:proofErr w:type="spellStart"/>
+            <w:r>
+              <w:rPr>
+                <w:rFonts w:ascii="Microsoft YaHei" w:eastAsia="Microsoft YaHei" w:hAnsi="Microsoft YaHei" w:cs="Arial"/>
+                <w:sz w:val="20"/>
+                <w:szCs w:val="20"/>
+                <w:lang w:val="ru-RU" w:eastAsia="en-AU"/>
+              </w:rPr>
+              <w:t xml:space="preserve"> </w:t>
+            </w:r>
             <w:r>
               <w:rPr>
                 <w:rFonts w:ascii="Microsoft YaHei" w:eastAsia="Microsoft YaHei" w:hAnsi="Microsoft YaHei" w:cs="Arial" w:hint="eastAsia"/>
@@ -6759,17 +6242,15 @@
               </w:rPr>
               <w:t>вышеуказанных</w:t>
             </w:r>
-            <w:proofErr w:type="spellEnd"/>
-            <w:r>
-              <w:rPr>
-                <w:rFonts w:ascii="Microsoft YaHei" w:eastAsia="Microsoft YaHei" w:hAnsi="Microsoft YaHei" w:cs="Arial"/>
-                <w:sz w:val="20"/>
-                <w:szCs w:val="20"/>
-                <w:lang w:val="ru-RU" w:eastAsia="en-AU"/>
-              </w:rPr>
-              <w:t xml:space="preserve"> </w:t>
-            </w:r>
-            <w:proofErr w:type="spellStart"/>
+            <w:r>
+              <w:rPr>
+                <w:rFonts w:ascii="Microsoft YaHei" w:eastAsia="Microsoft YaHei" w:hAnsi="Microsoft YaHei" w:cs="Arial"/>
+                <w:sz w:val="20"/>
+                <w:szCs w:val="20"/>
+                <w:lang w:val="ru-RU" w:eastAsia="en-AU"/>
+              </w:rPr>
+              <w:t xml:space="preserve"> </w:t>
+            </w:r>
             <w:r>
               <w:rPr>
                 <w:rFonts w:ascii="Microsoft YaHei" w:eastAsia="Microsoft YaHei" w:hAnsi="Microsoft YaHei" w:cs="Arial" w:hint="eastAsia"/>
@@ -6779,7 +6260,6 @@
               </w:rPr>
               <w:t>полей</w:t>
             </w:r>
-            <w:proofErr w:type="spellEnd"/>
             <w:r>
               <w:rPr>
                 <w:rFonts w:ascii="Microsoft YaHei" w:eastAsia="Microsoft YaHei" w:hAnsi="Microsoft YaHei" w:cs="Arial"/>
@@ -6789,7 +6269,6 @@
               </w:rPr>
               <w:t xml:space="preserve">, </w:t>
             </w:r>
-            <w:proofErr w:type="spellStart"/>
             <w:r>
               <w:rPr>
                 <w:rFonts w:ascii="Microsoft YaHei" w:eastAsia="Microsoft YaHei" w:hAnsi="Microsoft YaHei" w:cs="Arial" w:hint="eastAsia"/>
@@ -6799,17 +6278,15 @@
               </w:rPr>
               <w:t>или</w:t>
             </w:r>
-            <w:proofErr w:type="spellEnd"/>
-            <w:r>
-              <w:rPr>
-                <w:rFonts w:ascii="Microsoft YaHei" w:eastAsia="Microsoft YaHei" w:hAnsi="Microsoft YaHei" w:cs="Arial"/>
-                <w:sz w:val="20"/>
-                <w:szCs w:val="20"/>
-                <w:lang w:val="ru-RU" w:eastAsia="en-AU"/>
-              </w:rPr>
-              <w:t xml:space="preserve"> </w:t>
-            </w:r>
-            <w:proofErr w:type="spellStart"/>
+            <w:r>
+              <w:rPr>
+                <w:rFonts w:ascii="Microsoft YaHei" w:eastAsia="Microsoft YaHei" w:hAnsi="Microsoft YaHei" w:cs="Arial"/>
+                <w:sz w:val="20"/>
+                <w:szCs w:val="20"/>
+                <w:lang w:val="ru-RU" w:eastAsia="en-AU"/>
+              </w:rPr>
+              <w:t xml:space="preserve"> </w:t>
+            </w:r>
             <w:r>
               <w:rPr>
                 <w:rFonts w:ascii="Microsoft YaHei" w:eastAsia="Microsoft YaHei" w:hAnsi="Microsoft YaHei" w:cs="Arial" w:hint="eastAsia"/>
@@ -6819,17 +6296,15 @@
               </w:rPr>
               <w:t>если</w:t>
             </w:r>
-            <w:proofErr w:type="spellEnd"/>
-            <w:r>
-              <w:rPr>
-                <w:rFonts w:ascii="Microsoft YaHei" w:eastAsia="Microsoft YaHei" w:hAnsi="Microsoft YaHei" w:cs="Arial"/>
-                <w:sz w:val="20"/>
-                <w:szCs w:val="20"/>
-                <w:lang w:val="ru-RU" w:eastAsia="en-AU"/>
-              </w:rPr>
-              <w:t xml:space="preserve"> </w:t>
-            </w:r>
-            <w:proofErr w:type="spellStart"/>
+            <w:r>
+              <w:rPr>
+                <w:rFonts w:ascii="Microsoft YaHei" w:eastAsia="Microsoft YaHei" w:hAnsi="Microsoft YaHei" w:cs="Arial"/>
+                <w:sz w:val="20"/>
+                <w:szCs w:val="20"/>
+                <w:lang w:val="ru-RU" w:eastAsia="en-AU"/>
+              </w:rPr>
+              <w:t xml:space="preserve"> </w:t>
+            </w:r>
             <w:r>
               <w:rPr>
                 <w:rFonts w:ascii="Microsoft YaHei" w:eastAsia="Microsoft YaHei" w:hAnsi="Microsoft YaHei" w:cs="Arial" w:hint="eastAsia"/>
@@ -6839,17 +6314,15 @@
               </w:rPr>
               <w:t>есть</w:t>
             </w:r>
-            <w:proofErr w:type="spellEnd"/>
-            <w:r>
-              <w:rPr>
-                <w:rFonts w:ascii="Microsoft YaHei" w:eastAsia="Microsoft YaHei" w:hAnsi="Microsoft YaHei" w:cs="Arial"/>
-                <w:sz w:val="20"/>
-                <w:szCs w:val="20"/>
-                <w:lang w:val="ru-RU" w:eastAsia="en-AU"/>
-              </w:rPr>
-              <w:t xml:space="preserve"> </w:t>
-            </w:r>
-            <w:proofErr w:type="spellStart"/>
+            <w:r>
+              <w:rPr>
+                <w:rFonts w:ascii="Microsoft YaHei" w:eastAsia="Microsoft YaHei" w:hAnsi="Microsoft YaHei" w:cs="Arial"/>
+                <w:sz w:val="20"/>
+                <w:szCs w:val="20"/>
+                <w:lang w:val="ru-RU" w:eastAsia="en-AU"/>
+              </w:rPr>
+              <w:t xml:space="preserve"> </w:t>
+            </w:r>
             <w:r>
               <w:rPr>
                 <w:rFonts w:ascii="Microsoft YaHei" w:eastAsia="Microsoft YaHei" w:hAnsi="Microsoft YaHei" w:cs="Arial" w:hint="eastAsia"/>
@@ -6859,7 +6332,6 @@
               </w:rPr>
               <w:t>вопросы</w:t>
             </w:r>
-            <w:proofErr w:type="spellEnd"/>
             <w:r>
               <w:rPr>
                 <w:rFonts w:ascii="Microsoft YaHei" w:eastAsia="Microsoft YaHei" w:hAnsi="Microsoft YaHei" w:cs="Arial"/>
@@ -6900,7 +6372,6 @@
           <w:szCs w:val="18"/>
         </w:rPr>
       </w:pPr>
-      <w:proofErr w:type="spellStart"/>
       <w:r>
         <w:rPr>
           <w:rFonts w:ascii="Microsoft YaHei" w:eastAsia="Microsoft YaHei" w:hAnsi="Microsoft YaHei" w:hint="eastAsia"/>
@@ -6910,7 +6381,6 @@
         </w:rPr>
         <w:t>Тестовый</w:t>
       </w:r>
-      <w:proofErr w:type="spellEnd"/>
       <w:r>
         <w:rPr>
           <w:rFonts w:ascii="Microsoft YaHei" w:eastAsia="Microsoft YaHei" w:hAnsi="Microsoft YaHei"/>
@@ -6971,7 +6441,6 @@
                 <w:lang w:val="en-AU" w:eastAsia="en-AU"/>
               </w:rPr>
             </w:pPr>
-            <w:proofErr w:type="spellStart"/>
             <w:r>
               <w:rPr>
                 <w:rFonts w:ascii="Microsoft YaHei" w:eastAsia="Microsoft YaHei" w:hAnsi="Microsoft YaHei" w:cs="Arial" w:hint="eastAsia"/>
@@ -6984,7 +6453,6 @@
               </w:rPr>
               <w:t>Тестовый</w:t>
             </w:r>
-            <w:proofErr w:type="spellEnd"/>
             <w:r>
               <w:rPr>
                 <w:rFonts w:ascii="Microsoft YaHei" w:eastAsia="Microsoft YaHei" w:hAnsi="Microsoft YaHei" w:cs="Arial"/>
@@ -7086,7 +6554,6 @@
                 <w:lang w:val="ru-RU" w:eastAsia="en-AU"/>
               </w:rPr>
             </w:pPr>
-            <w:proofErr w:type="spellStart"/>
             <w:r>
               <w:rPr>
                 <w:rFonts w:ascii="Microsoft YaHei" w:eastAsia="Microsoft YaHei" w:hAnsi="Microsoft YaHei" w:cs="Arial" w:hint="eastAsia"/>
@@ -7099,7 +6566,6 @@
               </w:rPr>
               <w:t>Приоритет</w:t>
             </w:r>
-            <w:proofErr w:type="spellEnd"/>
             <w:r>
               <w:rPr>
                 <w:rFonts w:ascii="Microsoft YaHei" w:eastAsia="Microsoft YaHei" w:hAnsi="Microsoft YaHei" w:cs="Arial"/>
@@ -7189,7 +6655,6 @@
                 <w:lang w:val="ru-RU" w:eastAsia="en-AU"/>
               </w:rPr>
             </w:pPr>
-            <w:proofErr w:type="spellStart"/>
             <w:r>
               <w:rPr>
                 <w:rFonts w:ascii="Microsoft YaHei" w:eastAsia="Microsoft YaHei" w:hAnsi="Microsoft YaHei" w:cs="Arial" w:hint="eastAsia"/>
@@ -7202,7 +6667,6 @@
               </w:rPr>
               <w:t>Заголовок</w:t>
             </w:r>
-            <w:proofErr w:type="spellEnd"/>
             <w:r>
               <w:rPr>
                 <w:rFonts w:ascii="Microsoft YaHei" w:eastAsia="Microsoft YaHei" w:hAnsi="Microsoft YaHei" w:cs="Arial"/>
@@ -7292,7 +6756,6 @@
                 <w:lang w:val="ru-RU" w:eastAsia="en-AU"/>
               </w:rPr>
             </w:pPr>
-            <w:proofErr w:type="spellStart"/>
             <w:r>
               <w:rPr>
                 <w:rFonts w:ascii="Microsoft YaHei" w:eastAsia="Microsoft YaHei" w:hAnsi="Microsoft YaHei" w:cs="Arial" w:hint="eastAsia"/>
@@ -7305,7 +6768,6 @@
               </w:rPr>
               <w:t>Краткое</w:t>
             </w:r>
-            <w:proofErr w:type="spellEnd"/>
             <w:r>
               <w:rPr>
                 <w:rFonts w:ascii="Microsoft YaHei" w:eastAsia="Microsoft YaHei" w:hAnsi="Microsoft YaHei" w:cs="Arial"/>
@@ -7395,7 +6857,6 @@
                 <w:lang w:val="ru-RU" w:eastAsia="en-AU"/>
               </w:rPr>
             </w:pPr>
-            <w:proofErr w:type="spellStart"/>
             <w:r>
               <w:rPr>
                 <w:rFonts w:ascii="Microsoft YaHei" w:eastAsia="Microsoft YaHei" w:hAnsi="Microsoft YaHei" w:cs="Arial" w:hint="eastAsia"/>
@@ -7408,7 +6869,6 @@
               </w:rPr>
               <w:t>Этапы</w:t>
             </w:r>
-            <w:proofErr w:type="spellEnd"/>
             <w:r>
               <w:rPr>
                 <w:rFonts w:ascii="Microsoft YaHei" w:eastAsia="Microsoft YaHei" w:hAnsi="Microsoft YaHei" w:cs="Arial"/>
@@ -7437,31 +6897,98 @@
           </w:tcPr>
           <w:p>
             <w:pPr>
-              <w:spacing w:after="0" w:line="240" w:lineRule="auto"/>
-              <w:rPr>
-                <w:rFonts w:ascii="Microsoft YaHei" w:eastAsia="Microsoft YaHei" w:hAnsi="Microsoft YaHei" w:cs="Arial"/>
-                <w:sz w:val="18"/>
-                <w:szCs w:val="18"/>
-                <w:lang w:val="ru-RU" w:eastAsia="en-AU"/>
-              </w:rPr>
-            </w:pPr>
-            <w:r>
-              <w:rPr>
-                <w:rFonts w:ascii="Microsoft YaHei" w:eastAsia="Microsoft YaHei" w:hAnsi="Microsoft YaHei" w:cs="Arial"/>
-                <w:sz w:val="18"/>
-                <w:szCs w:val="18"/>
-                <w:lang w:val="en-AU" w:eastAsia="en-AU"/>
-              </w:rPr>
-              <w:t> </w:t>
-            </w:r>
-            <w:r>
-              <w:rPr>
-                <w:rFonts w:ascii="Microsoft YaHei" w:eastAsia="Microsoft YaHei" w:hAnsi="Microsoft YaHei" w:cs="Arial"/>
-                <w:sz w:val="18"/>
-                <w:szCs w:val="18"/>
-                <w:lang w:val="ru-RU" w:eastAsia="en-AU"/>
-              </w:rPr>
-              <w:t>Заполнение списков предварительными данными и их запуск</w:t>
+              <w:numPr>
+                <w:ilvl w:val="0"/>
+                <w:numId w:val="2"/>
+              </w:numPr>
+              <w:spacing w:after="0" w:line="240" w:lineRule="auto"/>
+              <w:rPr>
+                <w:rFonts w:ascii="Microsoft YaHei" w:eastAsia="Microsoft YaHei" w:hAnsi="Microsoft YaHei" w:cs="Arial"/>
+                <w:sz w:val="18"/>
+                <w:szCs w:val="18"/>
+                <w:lang w:val="ru-RU" w:eastAsia="en-AU"/>
+              </w:rPr>
+            </w:pPr>
+            <w:r>
+              <w:rPr>
+                <w:rFonts w:ascii="Microsoft YaHei" w:eastAsia="Microsoft YaHei" w:hAnsi="Microsoft YaHei" w:cs="Arial"/>
+                <w:sz w:val="18"/>
+                <w:szCs w:val="18"/>
+                <w:lang w:val="ru-RU" w:eastAsia="en-AU"/>
+              </w:rPr>
+              <w:t>Заполнение списков предварительными данными</w:t>
+            </w:r>
+          </w:p>
+          <w:p>
+            <w:pPr>
+              <w:numPr>
+                <w:ilvl w:val="0"/>
+                <w:numId w:val="2"/>
+              </w:numPr>
+              <w:spacing w:after="0" w:line="240" w:lineRule="auto"/>
+              <w:rPr>
+                <w:rFonts w:ascii="Microsoft YaHei" w:eastAsia="Microsoft YaHei" w:hAnsi="Microsoft YaHei" w:cs="Arial"/>
+                <w:sz w:val="18"/>
+                <w:szCs w:val="18"/>
+                <w:lang w:val="ru-RU" w:eastAsia="en-AU"/>
+              </w:rPr>
+            </w:pPr>
+            <w:r>
+              <w:rPr>
+                <w:rFonts w:ascii="Microsoft YaHei" w:eastAsia="Microsoft YaHei" w:hAnsi="Microsoft YaHei" w:cs="Arial"/>
+                <w:sz w:val="18"/>
+                <w:szCs w:val="18"/>
+                <w:lang w:val="ru-RU" w:eastAsia="en-AU"/>
+              </w:rPr>
+              <w:t>Пробежка по всем дням и определение рабочих</w:t>
+            </w:r>
+          </w:p>
+          <w:p>
+            <w:pPr>
+              <w:numPr>
+                <w:ilvl w:val="0"/>
+                <w:numId w:val="2"/>
+              </w:numPr>
+              <w:spacing w:after="0" w:line="240" w:lineRule="auto"/>
+              <w:rPr>
+                <w:rFonts w:ascii="Microsoft YaHei" w:eastAsia="Microsoft YaHei" w:hAnsi="Microsoft YaHei" w:cs="Arial"/>
+                <w:sz w:val="18"/>
+                <w:szCs w:val="18"/>
+                <w:lang w:val="ru-RU" w:eastAsia="en-AU"/>
+              </w:rPr>
+            </w:pPr>
+            <w:r>
+              <w:rPr>
+                <w:rFonts w:ascii="Microsoft YaHei" w:eastAsia="Microsoft YaHei" w:hAnsi="Microsoft YaHei" w:cs="Arial"/>
+                <w:sz w:val="18"/>
+                <w:szCs w:val="18"/>
+                <w:lang w:val="ru-RU" w:eastAsia="en-AU"/>
+              </w:rPr>
+              <w:t>Подсчет результатов</w:t>
+            </w:r>
+          </w:p>
+          <w:p>
+            <w:pPr>
+              <w:numPr>
+                <w:ilvl w:val="0"/>
+                <w:numId w:val="2"/>
+              </w:numPr>
+              <w:spacing w:after="0" w:line="240" w:lineRule="auto"/>
+              <w:rPr>
+                <w:rFonts w:ascii="Microsoft YaHei" w:eastAsia="Microsoft YaHei" w:hAnsi="Microsoft YaHei" w:cs="Arial"/>
+                <w:sz w:val="18"/>
+                <w:szCs w:val="18"/>
+                <w:lang w:val="ru-RU" w:eastAsia="en-AU"/>
+              </w:rPr>
+            </w:pPr>
+            <w:r>
+              <w:rPr>
+                <w:rFonts w:ascii="Microsoft YaHei" w:eastAsia="Microsoft YaHei" w:hAnsi="Microsoft YaHei" w:cs="Arial"/>
+                <w:sz w:val="18"/>
+                <w:szCs w:val="18"/>
+                <w:lang w:val="ru-RU" w:eastAsia="en-AU"/>
+              </w:rPr>
+              <w:t>Вывод результатов</w:t>
             </w:r>
           </w:p>
         </w:tc>
@@ -7498,7 +7025,6 @@
                 <w:lang w:val="ru-RU" w:eastAsia="en-AU"/>
               </w:rPr>
             </w:pPr>
-            <w:proofErr w:type="spellStart"/>
             <w:r>
               <w:rPr>
                 <w:rFonts w:ascii="Microsoft YaHei" w:eastAsia="Microsoft YaHei" w:hAnsi="Microsoft YaHei" w:cs="Arial" w:hint="eastAsia"/>
@@ -7511,7 +7037,6 @@
               </w:rPr>
               <w:t>Тестовые</w:t>
             </w:r>
-            <w:proofErr w:type="spellEnd"/>
             <w:r>
               <w:rPr>
                 <w:rFonts w:ascii="Microsoft YaHei" w:eastAsia="Microsoft YaHei" w:hAnsi="Microsoft YaHei" w:cs="Arial"/>
@@ -7601,7 +7126,6 @@
                 <w:lang w:val="ru-RU" w:eastAsia="en-AU"/>
               </w:rPr>
             </w:pPr>
-            <w:proofErr w:type="spellStart"/>
             <w:r>
               <w:rPr>
                 <w:rFonts w:ascii="Microsoft YaHei" w:eastAsia="Microsoft YaHei" w:hAnsi="Microsoft YaHei" w:cs="Arial" w:hint="eastAsia"/>
@@ -7614,7 +7138,6 @@
               </w:rPr>
               <w:t>Ожидаемый</w:t>
             </w:r>
-            <w:proofErr w:type="spellEnd"/>
             <w:r>
               <w:rPr>
                 <w:rFonts w:ascii="Microsoft YaHei" w:eastAsia="Microsoft YaHei" w:hAnsi="Microsoft YaHei" w:cs="Arial"/>
@@ -7713,7 +7236,6 @@
                 <w:lang w:val="ru-RU" w:eastAsia="en-AU"/>
               </w:rPr>
             </w:pPr>
-            <w:proofErr w:type="spellStart"/>
             <w:r>
               <w:rPr>
                 <w:rFonts w:ascii="Microsoft YaHei" w:eastAsia="Microsoft YaHei" w:hAnsi="Microsoft YaHei" w:cs="Arial" w:hint="eastAsia"/>
@@ -7726,7 +7248,6 @@
               </w:rPr>
               <w:t>Фактический</w:t>
             </w:r>
-            <w:proofErr w:type="spellEnd"/>
             <w:r>
               <w:rPr>
                 <w:rFonts w:ascii="Microsoft YaHei" w:eastAsia="Microsoft YaHei" w:hAnsi="Microsoft YaHei" w:cs="Arial"/>
@@ -7825,7 +7346,6 @@
                 <w:lang w:val="ru-RU" w:eastAsia="en-AU"/>
               </w:rPr>
             </w:pPr>
-            <w:proofErr w:type="spellStart"/>
             <w:r>
               <w:rPr>
                 <w:rFonts w:ascii="Microsoft YaHei" w:eastAsia="Microsoft YaHei" w:hAnsi="Microsoft YaHei" w:cs="Arial" w:hint="eastAsia"/>
@@ -7838,7 +7358,6 @@
               </w:rPr>
               <w:t>Статус</w:t>
             </w:r>
-            <w:proofErr w:type="spellEnd"/>
           </w:p>
         </w:tc>
         <w:tc>
@@ -7877,9 +7396,18 @@
                 <w:rFonts w:ascii="Microsoft YaHei" w:eastAsia="Microsoft YaHei" w:hAnsi="Microsoft YaHei" w:cs="Arial"/>
                 <w:sz w:val="18"/>
                 <w:szCs w:val="18"/>
-                <w:lang w:val="ru-RU" w:eastAsia="en-AU"/>
-              </w:rPr>
-              <w:t>Пройден</w:t>
+                <w:lang w:val="en-AU" w:eastAsia="en-AU"/>
+              </w:rPr>
+              <w:t> </w:t>
+            </w:r>
+            <w:r>
+              <w:rPr>
+                <w:rFonts w:ascii="Microsoft YaHei" w:eastAsia="Microsoft YaHei" w:hAnsi="Microsoft YaHei" w:cs="Arial"/>
+                <w:sz w:val="18"/>
+                <w:szCs w:val="18"/>
+                <w:lang w:val="ru-RU" w:eastAsia="en-AU"/>
+              </w:rPr>
+              <w:t>Зачет</w:t>
             </w:r>
           </w:p>
         </w:tc>
@@ -7916,7 +7444,6 @@
                 <w:lang w:val="ru-RU" w:eastAsia="en-AU"/>
               </w:rPr>
             </w:pPr>
-            <w:proofErr w:type="spellStart"/>
             <w:r>
               <w:rPr>
                 <w:rFonts w:ascii="Microsoft YaHei" w:eastAsia="Microsoft YaHei" w:hAnsi="Microsoft YaHei" w:cs="Arial" w:hint="eastAsia"/>
@@ -7929,7 +7456,6 @@
               </w:rPr>
               <w:t>Предварительное</w:t>
             </w:r>
-            <w:proofErr w:type="spellEnd"/>
             <w:r>
               <w:rPr>
                 <w:rFonts w:ascii="Microsoft YaHei" w:eastAsia="Microsoft YaHei" w:hAnsi="Microsoft YaHei" w:cs="Arial"/>
@@ -7963,7 +7489,7 @@
                 <w:rFonts w:ascii="Microsoft YaHei" w:eastAsia="Microsoft YaHei" w:hAnsi="Microsoft YaHei" w:cs="Arial"/>
                 <w:sz w:val="18"/>
                 <w:szCs w:val="18"/>
-                <w:lang w:val="en-AU" w:eastAsia="en-AU"/>
+                <w:lang w:val="ru-RU" w:eastAsia="en-AU"/>
               </w:rPr>
             </w:pPr>
             <w:r>
@@ -7974,6 +7500,60 @@
                 <w:lang w:val="en-AU" w:eastAsia="en-AU"/>
               </w:rPr>
               <w:t> </w:t>
+            </w:r>
+            <w:r>
+              <w:rPr>
+                <w:rFonts w:ascii="Microsoft YaHei" w:eastAsia="Microsoft YaHei" w:hAnsi="Microsoft YaHei" w:cs="Arial"/>
+                <w:sz w:val="18"/>
+                <w:szCs w:val="18"/>
+                <w:lang w:val="ru-RU" w:eastAsia="en-AU"/>
+              </w:rPr>
+              <w:t xml:space="preserve">Откройте </w:t>
+            </w:r>
+            <w:r>
+              <w:rPr>
+                <w:rFonts w:ascii="Microsoft YaHei" w:eastAsia="Microsoft YaHei" w:hAnsi="Microsoft YaHei" w:cs="Arial"/>
+                <w:sz w:val="18"/>
+                <w:szCs w:val="18"/>
+                <w:lang w:val="en-US" w:eastAsia="en-AU"/>
+              </w:rPr>
+              <w:t>Visual</w:t>
+            </w:r>
+            <w:r>
+              <w:rPr>
+                <w:rFonts w:ascii="Microsoft YaHei" w:eastAsia="Microsoft YaHei" w:hAnsi="Microsoft YaHei" w:cs="Arial"/>
+                <w:sz w:val="18"/>
+                <w:szCs w:val="18"/>
+                <w:lang w:val="ru-RU" w:eastAsia="en-AU"/>
+              </w:rPr>
+              <w:t xml:space="preserve"> </w:t>
+            </w:r>
+            <w:r>
+              <w:rPr>
+                <w:rFonts w:ascii="Microsoft YaHei" w:eastAsia="Microsoft YaHei" w:hAnsi="Microsoft YaHei" w:cs="Arial"/>
+                <w:sz w:val="18"/>
+                <w:szCs w:val="18"/>
+                <w:lang w:val="en-US" w:eastAsia="en-AU"/>
+              </w:rPr>
+              <w:t>Studio</w:t>
+            </w:r>
+            <w:r>
+              <w:rPr>
+                <w:rFonts w:ascii="Microsoft YaHei" w:eastAsia="Microsoft YaHei" w:hAnsi="Microsoft YaHei" w:cs="Arial"/>
+                <w:sz w:val="18"/>
+                <w:szCs w:val="18"/>
+                <w:lang w:val="ru-RU" w:eastAsia="en-AU"/>
+              </w:rPr>
+              <w:t xml:space="preserve"> </w:t>
+            </w:r>
+            <w:r>
+              <w:rPr>
+                <w:rFonts w:ascii="Microsoft YaHei" w:eastAsia="Microsoft YaHei" w:hAnsi="Microsoft YaHei" w:cs="Arial"/>
+                <w:sz w:val="18"/>
+                <w:szCs w:val="18"/>
+                <w:lang w:val="ru-RU" w:eastAsia="en-AU"/>
+              </w:rPr>
+              <w:t>и выберите эту библиотеку, затем создайте проект, в котором будете использовать библиотеку, подключите ее через установление библиотек</w:t>
             </w:r>
           </w:p>
         </w:tc>
@@ -8010,7 +7590,6 @@
                 <w:lang w:val="ru-RU" w:eastAsia="en-AU"/>
               </w:rPr>
             </w:pPr>
-            <w:proofErr w:type="spellStart"/>
             <w:r>
               <w:rPr>
                 <w:rFonts w:ascii="Microsoft YaHei" w:eastAsia="Microsoft YaHei" w:hAnsi="Microsoft YaHei" w:cs="Arial" w:hint="eastAsia"/>
@@ -8023,7 +7602,6 @@
               </w:rPr>
               <w:t>Постусловие</w:t>
             </w:r>
-            <w:proofErr w:type="spellEnd"/>
           </w:p>
         </w:tc>
         <w:tc>
@@ -8045,7 +7623,7 @@
                 <w:rFonts w:ascii="Microsoft YaHei" w:eastAsia="Microsoft YaHei" w:hAnsi="Microsoft YaHei" w:cs="Arial"/>
                 <w:sz w:val="18"/>
                 <w:szCs w:val="18"/>
-                <w:lang w:val="en-AU" w:eastAsia="en-AU"/>
+                <w:lang w:val="ru-RU" w:eastAsia="en-AU"/>
               </w:rPr>
             </w:pPr>
             <w:r>
@@ -8056,6 +7634,15 @@
                 <w:lang w:val="en-AU" w:eastAsia="en-AU"/>
               </w:rPr>
               <w:t> </w:t>
+            </w:r>
+            <w:r>
+              <w:rPr>
+                <w:rFonts w:ascii="Microsoft YaHei" w:eastAsia="Microsoft YaHei" w:hAnsi="Microsoft YaHei" w:cs="Arial"/>
+                <w:sz w:val="18"/>
+                <w:szCs w:val="18"/>
+                <w:lang w:val="ru-RU" w:eastAsia="en-AU"/>
+              </w:rPr>
+              <w:t>После использование не должно быть никаких зависаний системы</w:t>
             </w:r>
           </w:p>
         </w:tc>
@@ -8092,7 +7679,6 @@
                 <w:lang w:val="ru-RU" w:eastAsia="en-AU"/>
               </w:rPr>
             </w:pPr>
-            <w:proofErr w:type="spellStart"/>
             <w:r>
               <w:rPr>
                 <w:rFonts w:ascii="Microsoft YaHei" w:eastAsia="Microsoft YaHei" w:hAnsi="Microsoft YaHei" w:cs="Arial" w:hint="eastAsia"/>
@@ -8105,7 +7691,6 @@
               </w:rPr>
               <w:t>Примечания</w:t>
             </w:r>
-            <w:proofErr w:type="spellEnd"/>
             <w:r>
               <w:rPr>
                 <w:rFonts w:ascii="Microsoft YaHei" w:eastAsia="Microsoft YaHei" w:hAnsi="Microsoft YaHei" w:cs="Arial"/>
@@ -8173,7 +7758,6 @@
           <w:szCs w:val="18"/>
         </w:rPr>
       </w:pPr>
-      <w:proofErr w:type="spellStart"/>
       <w:r>
         <w:rPr>
           <w:rFonts w:ascii="Microsoft YaHei" w:eastAsia="Microsoft YaHei" w:hAnsi="Microsoft YaHei" w:hint="eastAsia"/>
@@ -8183,7 +7767,6 @@
         </w:rPr>
         <w:t>Тестовый</w:t>
       </w:r>
-      <w:proofErr w:type="spellEnd"/>
       <w:r>
         <w:rPr>
           <w:rFonts w:ascii="Microsoft YaHei" w:eastAsia="Microsoft YaHei" w:hAnsi="Microsoft YaHei"/>
@@ -8244,7 +7827,6 @@
                 <w:lang w:val="en-AU" w:eastAsia="en-AU"/>
               </w:rPr>
             </w:pPr>
-            <w:proofErr w:type="spellStart"/>
             <w:r>
               <w:rPr>
                 <w:rFonts w:ascii="Microsoft YaHei" w:eastAsia="Microsoft YaHei" w:hAnsi="Microsoft YaHei" w:hint="eastAsia"/>
@@ -8256,7 +7838,6 @@
               </w:rPr>
               <w:t>Тестовый</w:t>
             </w:r>
-            <w:proofErr w:type="spellEnd"/>
             <w:r>
               <w:rPr>
                 <w:rFonts w:ascii="Microsoft YaHei" w:eastAsia="Microsoft YaHei" w:hAnsi="Microsoft YaHei"/>
@@ -8367,7 +7948,6 @@
                 <w:lang w:val="en-AU" w:eastAsia="en-AU"/>
               </w:rPr>
             </w:pPr>
-            <w:proofErr w:type="spellStart"/>
             <w:r>
               <w:rPr>
                 <w:rFonts w:ascii="Microsoft YaHei" w:eastAsia="Microsoft YaHei" w:hAnsi="Microsoft YaHei" w:cs="Arial" w:hint="eastAsia"/>
@@ -8380,7 +7960,6 @@
               </w:rPr>
               <w:t>Приоритет</w:t>
             </w:r>
-            <w:proofErr w:type="spellEnd"/>
             <w:r>
               <w:rPr>
                 <w:rFonts w:ascii="Microsoft YaHei" w:eastAsia="Microsoft YaHei" w:hAnsi="Microsoft YaHei" w:cs="Arial"/>
@@ -8470,7 +8049,6 @@
                 <w:lang w:val="en-AU" w:eastAsia="en-AU"/>
               </w:rPr>
             </w:pPr>
-            <w:proofErr w:type="spellStart"/>
             <w:r>
               <w:rPr>
                 <w:rFonts w:ascii="Microsoft YaHei" w:eastAsia="Microsoft YaHei" w:hAnsi="Microsoft YaHei" w:cs="Arial" w:hint="eastAsia"/>
@@ -8483,7 +8061,6 @@
               </w:rPr>
               <w:t>Заголовок</w:t>
             </w:r>
-            <w:proofErr w:type="spellEnd"/>
             <w:r>
               <w:rPr>
                 <w:rFonts w:ascii="Microsoft YaHei" w:eastAsia="Microsoft YaHei" w:hAnsi="Microsoft YaHei" w:cs="Arial"/>
@@ -8573,7 +8150,6 @@
                 <w:lang w:val="en-AU" w:eastAsia="en-AU"/>
               </w:rPr>
             </w:pPr>
-            <w:proofErr w:type="spellStart"/>
             <w:r>
               <w:rPr>
                 <w:rFonts w:ascii="Microsoft YaHei" w:eastAsia="Microsoft YaHei" w:hAnsi="Microsoft YaHei" w:cs="Arial" w:hint="eastAsia"/>
@@ -8586,7 +8162,6 @@
               </w:rPr>
               <w:t>Краткое</w:t>
             </w:r>
-            <w:proofErr w:type="spellEnd"/>
             <w:r>
               <w:rPr>
                 <w:rFonts w:ascii="Microsoft YaHei" w:eastAsia="Microsoft YaHei" w:hAnsi="Microsoft YaHei" w:cs="Arial"/>
@@ -8648,16 +8223,7 @@
                 <w:szCs w:val="18"/>
                 <w:lang w:val="ru-RU" w:eastAsia="en-AU"/>
               </w:rPr>
-              <w:t xml:space="preserve">Проверка библиотеки с использованием </w:t>
-            </w:r>
-            <w:r>
-              <w:rPr>
-                <w:rFonts w:ascii="Microsoft YaHei" w:eastAsia="Microsoft YaHei" w:hAnsi="Microsoft YaHei" w:cs="Arial"/>
-                <w:sz w:val="18"/>
-                <w:szCs w:val="18"/>
-                <w:lang w:val="ru-RU" w:eastAsia="en-AU"/>
-              </w:rPr>
-              <w:t>выходных дней</w:t>
+              <w:t>Проверка библиотеки с использованием выходных дней</w:t>
             </w:r>
           </w:p>
         </w:tc>
@@ -8694,7 +8260,6 @@
                 <w:lang w:val="en-AU" w:eastAsia="en-AU"/>
               </w:rPr>
             </w:pPr>
-            <w:proofErr w:type="spellStart"/>
             <w:r>
               <w:rPr>
                 <w:rFonts w:ascii="Microsoft YaHei" w:eastAsia="Microsoft YaHei" w:hAnsi="Microsoft YaHei" w:cs="Arial" w:hint="eastAsia"/>
@@ -8707,7 +8272,6 @@
               </w:rPr>
               <w:t>Этапы</w:t>
             </w:r>
-            <w:proofErr w:type="spellEnd"/>
             <w:r>
               <w:rPr>
                 <w:rFonts w:ascii="Microsoft YaHei" w:eastAsia="Microsoft YaHei" w:hAnsi="Microsoft YaHei" w:cs="Arial"/>
@@ -8736,31 +8300,98 @@
           </w:tcPr>
           <w:p>
             <w:pPr>
-              <w:spacing w:after="0" w:line="240" w:lineRule="auto"/>
-              <w:rPr>
-                <w:rFonts w:ascii="Microsoft YaHei" w:eastAsia="Microsoft YaHei" w:hAnsi="Microsoft YaHei" w:cs="Arial"/>
-                <w:sz w:val="18"/>
-                <w:szCs w:val="18"/>
-                <w:lang w:val="ru-RU" w:eastAsia="en-AU"/>
-              </w:rPr>
-            </w:pPr>
-            <w:r>
-              <w:rPr>
-                <w:rFonts w:ascii="Microsoft YaHei" w:eastAsia="Microsoft YaHei" w:hAnsi="Microsoft YaHei" w:cs="Arial"/>
-                <w:sz w:val="18"/>
-                <w:szCs w:val="18"/>
-                <w:lang w:val="en-AU" w:eastAsia="en-AU"/>
-              </w:rPr>
-              <w:t> </w:t>
-            </w:r>
-            <w:r>
-              <w:rPr>
-                <w:rFonts w:ascii="Microsoft YaHei" w:eastAsia="Microsoft YaHei" w:hAnsi="Microsoft YaHei" w:cs="Arial"/>
-                <w:sz w:val="18"/>
-                <w:szCs w:val="18"/>
-                <w:lang w:val="ru-RU" w:eastAsia="en-AU"/>
-              </w:rPr>
-              <w:t>Заполнение списков предварительными данными и их запуск</w:t>
+              <w:numPr>
+                <w:ilvl w:val="0"/>
+                <w:numId w:val="3"/>
+              </w:numPr>
+              <w:spacing w:after="0" w:line="240" w:lineRule="auto"/>
+              <w:rPr>
+                <w:rFonts w:ascii="Microsoft YaHei" w:eastAsia="Microsoft YaHei" w:hAnsi="Microsoft YaHei" w:cs="Arial"/>
+                <w:sz w:val="18"/>
+                <w:szCs w:val="18"/>
+                <w:lang w:val="ru-RU" w:eastAsia="en-AU"/>
+              </w:rPr>
+            </w:pPr>
+            <w:r>
+              <w:rPr>
+                <w:rFonts w:ascii="Microsoft YaHei" w:eastAsia="Microsoft YaHei" w:hAnsi="Microsoft YaHei" w:cs="Arial"/>
+                <w:sz w:val="18"/>
+                <w:szCs w:val="18"/>
+                <w:lang w:val="ru-RU" w:eastAsia="en-AU"/>
+              </w:rPr>
+              <w:t>Заполнение списков предварительными данными</w:t>
+            </w:r>
+          </w:p>
+          <w:p>
+            <w:pPr>
+              <w:numPr>
+                <w:ilvl w:val="0"/>
+                <w:numId w:val="3"/>
+              </w:numPr>
+              <w:spacing w:after="0" w:line="240" w:lineRule="auto"/>
+              <w:rPr>
+                <w:rFonts w:ascii="Microsoft YaHei" w:eastAsia="Microsoft YaHei" w:hAnsi="Microsoft YaHei" w:cs="Arial"/>
+                <w:sz w:val="18"/>
+                <w:szCs w:val="18"/>
+                <w:lang w:val="ru-RU" w:eastAsia="en-AU"/>
+              </w:rPr>
+            </w:pPr>
+            <w:r>
+              <w:rPr>
+                <w:rFonts w:ascii="Microsoft YaHei" w:eastAsia="Microsoft YaHei" w:hAnsi="Microsoft YaHei" w:cs="Arial"/>
+                <w:sz w:val="18"/>
+                <w:szCs w:val="18"/>
+                <w:lang w:val="ru-RU" w:eastAsia="en-AU"/>
+              </w:rPr>
+              <w:t>Пробежка по всем дням и определение рабочих</w:t>
+            </w:r>
+          </w:p>
+          <w:p>
+            <w:pPr>
+              <w:numPr>
+                <w:ilvl w:val="0"/>
+                <w:numId w:val="3"/>
+              </w:numPr>
+              <w:spacing w:after="0" w:line="240" w:lineRule="auto"/>
+              <w:rPr>
+                <w:rFonts w:ascii="Microsoft YaHei" w:eastAsia="Microsoft YaHei" w:hAnsi="Microsoft YaHei" w:cs="Arial"/>
+                <w:sz w:val="18"/>
+                <w:szCs w:val="18"/>
+                <w:lang w:val="ru-RU" w:eastAsia="en-AU"/>
+              </w:rPr>
+            </w:pPr>
+            <w:r>
+              <w:rPr>
+                <w:rFonts w:ascii="Microsoft YaHei" w:eastAsia="Microsoft YaHei" w:hAnsi="Microsoft YaHei" w:cs="Arial"/>
+                <w:sz w:val="18"/>
+                <w:szCs w:val="18"/>
+                <w:lang w:val="ru-RU" w:eastAsia="en-AU"/>
+              </w:rPr>
+              <w:t>Подсчет результатов</w:t>
+            </w:r>
+          </w:p>
+          <w:p>
+            <w:pPr>
+              <w:numPr>
+                <w:ilvl w:val="0"/>
+                <w:numId w:val="3"/>
+              </w:numPr>
+              <w:spacing w:after="0" w:line="240" w:lineRule="auto"/>
+              <w:rPr>
+                <w:rFonts w:ascii="Microsoft YaHei" w:eastAsia="Microsoft YaHei" w:hAnsi="Microsoft YaHei" w:cs="Arial"/>
+                <w:sz w:val="18"/>
+                <w:szCs w:val="18"/>
+                <w:lang w:val="ru-RU" w:eastAsia="en-AU"/>
+              </w:rPr>
+            </w:pPr>
+            <w:r>
+              <w:rPr>
+                <w:rFonts w:ascii="Microsoft YaHei" w:eastAsia="Microsoft YaHei" w:hAnsi="Microsoft YaHei" w:cs="Arial"/>
+                <w:sz w:val="18"/>
+                <w:szCs w:val="18"/>
+                <w:lang w:val="ru-RU" w:eastAsia="en-AU"/>
+              </w:rPr>
+              <w:t>Вывод результатов</w:t>
             </w:r>
           </w:p>
         </w:tc>
@@ -8797,7 +8428,6 @@
                 <w:lang w:val="en-AU" w:eastAsia="en-AU"/>
               </w:rPr>
             </w:pPr>
-            <w:proofErr w:type="spellStart"/>
             <w:r>
               <w:rPr>
                 <w:rFonts w:ascii="Microsoft YaHei" w:eastAsia="Microsoft YaHei" w:hAnsi="Microsoft YaHei" w:cs="Arial" w:hint="eastAsia"/>
@@ -8810,7 +8440,6 @@
               </w:rPr>
               <w:t>Тестовые</w:t>
             </w:r>
-            <w:proofErr w:type="spellEnd"/>
             <w:r>
               <w:rPr>
                 <w:rFonts w:ascii="Microsoft YaHei" w:eastAsia="Microsoft YaHei" w:hAnsi="Microsoft YaHei" w:cs="Arial"/>
@@ -8900,7 +8529,6 @@
                 <w:lang w:val="en-AU" w:eastAsia="en-AU"/>
               </w:rPr>
             </w:pPr>
-            <w:proofErr w:type="spellStart"/>
             <w:r>
               <w:rPr>
                 <w:rFonts w:ascii="Microsoft YaHei" w:eastAsia="Microsoft YaHei" w:hAnsi="Microsoft YaHei" w:cs="Arial" w:hint="eastAsia"/>
@@ -8913,7 +8541,6 @@
               </w:rPr>
               <w:t>Ожидаемый</w:t>
             </w:r>
-            <w:proofErr w:type="spellEnd"/>
             <w:r>
               <w:rPr>
                 <w:rFonts w:ascii="Microsoft YaHei" w:eastAsia="Microsoft YaHei" w:hAnsi="Microsoft YaHei" w:cs="Arial"/>
@@ -8966,16 +8593,7 @@
                 <w:szCs w:val="18"/>
                 <w:lang w:val="ru-RU" w:eastAsia="en-AU"/>
               </w:rPr>
-              <w:t>102</w:t>
-            </w:r>
-            <w:r>
-              <w:rPr>
-                <w:rFonts w:ascii="Microsoft YaHei" w:eastAsia="Microsoft YaHei" w:hAnsi="Microsoft YaHei" w:cs="Arial"/>
-                <w:sz w:val="18"/>
-                <w:szCs w:val="18"/>
-                <w:lang w:val="ru-RU" w:eastAsia="en-AU"/>
-              </w:rPr>
-              <w:t>000</w:t>
+              <w:t>102000</w:t>
             </w:r>
             <w:r>
               <w:rPr>
@@ -9039,7 +8657,6 @@
                 <w:lang w:val="en-AU" w:eastAsia="en-AU"/>
               </w:rPr>
             </w:pPr>
-            <w:proofErr w:type="spellStart"/>
             <w:r>
               <w:rPr>
                 <w:rFonts w:ascii="Microsoft YaHei" w:eastAsia="Microsoft YaHei" w:hAnsi="Microsoft YaHei" w:cs="Arial" w:hint="eastAsia"/>
@@ -9052,7 +8669,6 @@
               </w:rPr>
               <w:t>Фактический</w:t>
             </w:r>
-            <w:proofErr w:type="spellEnd"/>
             <w:r>
               <w:rPr>
                 <w:rFonts w:ascii="Microsoft YaHei" w:eastAsia="Microsoft YaHei" w:hAnsi="Microsoft YaHei" w:cs="Arial"/>
@@ -9169,7 +8785,6 @@
                 <w:lang w:val="en-AU" w:eastAsia="en-AU"/>
               </w:rPr>
             </w:pPr>
-            <w:proofErr w:type="spellStart"/>
             <w:r>
               <w:rPr>
                 <w:rFonts w:ascii="Microsoft YaHei" w:eastAsia="Microsoft YaHei" w:hAnsi="Microsoft YaHei" w:cs="Arial" w:hint="eastAsia"/>
@@ -9182,7 +8797,6 @@
               </w:rPr>
               <w:t>Статус</w:t>
             </w:r>
-            <w:proofErr w:type="spellEnd"/>
           </w:p>
         </w:tc>
         <w:tc>
@@ -9221,9 +8835,18 @@
                 <w:rFonts w:ascii="Microsoft YaHei" w:eastAsia="Microsoft YaHei" w:hAnsi="Microsoft YaHei" w:cs="Arial"/>
                 <w:sz w:val="18"/>
                 <w:szCs w:val="18"/>
-                <w:lang w:val="ru-RU" w:eastAsia="en-AU"/>
-              </w:rPr>
-              <w:t>Пройден</w:t>
+                <w:lang w:val="en-AU" w:eastAsia="en-AU"/>
+              </w:rPr>
+              <w:t> </w:t>
+            </w:r>
+            <w:r>
+              <w:rPr>
+                <w:rFonts w:ascii="Microsoft YaHei" w:eastAsia="Microsoft YaHei" w:hAnsi="Microsoft YaHei" w:cs="Arial"/>
+                <w:sz w:val="18"/>
+                <w:szCs w:val="18"/>
+                <w:lang w:val="ru-RU" w:eastAsia="en-AU"/>
+              </w:rPr>
+              <w:t>Зачет</w:t>
             </w:r>
           </w:p>
         </w:tc>
@@ -9260,7 +8883,6 @@
                 <w:lang w:val="en-AU" w:eastAsia="en-AU"/>
               </w:rPr>
             </w:pPr>
-            <w:proofErr w:type="spellStart"/>
             <w:r>
               <w:rPr>
                 <w:rFonts w:ascii="Microsoft YaHei" w:eastAsia="Microsoft YaHei" w:hAnsi="Microsoft YaHei" w:cs="Arial" w:hint="eastAsia"/>
@@ -9273,7 +8895,6 @@
               </w:rPr>
               <w:t>Предварительное</w:t>
             </w:r>
-            <w:proofErr w:type="spellEnd"/>
             <w:r>
               <w:rPr>
                 <w:rFonts w:ascii="Microsoft YaHei" w:eastAsia="Microsoft YaHei" w:hAnsi="Microsoft YaHei" w:cs="Arial"/>
@@ -9307,7 +8928,7 @@
                 <w:rFonts w:ascii="Microsoft YaHei" w:eastAsia="Microsoft YaHei" w:hAnsi="Microsoft YaHei" w:cs="Arial"/>
                 <w:sz w:val="18"/>
                 <w:szCs w:val="18"/>
-                <w:lang w:val="en-AU" w:eastAsia="en-AU"/>
+                <w:lang w:val="ru-RU" w:eastAsia="en-AU"/>
               </w:rPr>
             </w:pPr>
             <w:r>
@@ -9318,6 +8939,70 @@
                 <w:lang w:val="en-AU" w:eastAsia="en-AU"/>
               </w:rPr>
               <w:t> </w:t>
+            </w:r>
+            <w:r>
+              <w:rPr>
+                <w:rFonts w:ascii="Microsoft YaHei" w:eastAsia="Microsoft YaHei" w:hAnsi="Microsoft YaHei" w:cs="Arial"/>
+                <w:sz w:val="18"/>
+                <w:szCs w:val="18"/>
+                <w:lang w:val="ru-RU" w:eastAsia="en-AU"/>
+              </w:rPr>
+              <w:t xml:space="preserve">Откройте </w:t>
+            </w:r>
+            <w:r>
+              <w:rPr>
+                <w:rFonts w:ascii="Microsoft YaHei" w:eastAsia="Microsoft YaHei" w:hAnsi="Microsoft YaHei" w:cs="Arial"/>
+                <w:sz w:val="18"/>
+                <w:szCs w:val="18"/>
+                <w:lang w:val="en-US" w:eastAsia="en-AU"/>
+              </w:rPr>
+              <w:t>Visual</w:t>
+            </w:r>
+            <w:r>
+              <w:rPr>
+                <w:rFonts w:ascii="Microsoft YaHei" w:eastAsia="Microsoft YaHei" w:hAnsi="Microsoft YaHei" w:cs="Arial"/>
+                <w:sz w:val="18"/>
+                <w:szCs w:val="18"/>
+                <w:lang w:val="ru-RU" w:eastAsia="en-AU"/>
+              </w:rPr>
+              <w:t xml:space="preserve"> </w:t>
+            </w:r>
+            <w:r>
+              <w:rPr>
+                <w:rFonts w:ascii="Microsoft YaHei" w:eastAsia="Microsoft YaHei" w:hAnsi="Microsoft YaHei" w:cs="Arial"/>
+                <w:sz w:val="18"/>
+                <w:szCs w:val="18"/>
+                <w:lang w:val="en-US" w:eastAsia="en-AU"/>
+              </w:rPr>
+              <w:t>Studio</w:t>
+            </w:r>
+            <w:r>
+              <w:rPr>
+                <w:rFonts w:ascii="Microsoft YaHei" w:eastAsia="Microsoft YaHei" w:hAnsi="Microsoft YaHei" w:cs="Arial"/>
+                <w:sz w:val="18"/>
+                <w:szCs w:val="18"/>
+                <w:lang w:val="ru-RU" w:eastAsia="en-AU"/>
+              </w:rPr>
+              <w:t xml:space="preserve"> </w:t>
+            </w:r>
+            <w:r>
+              <w:rPr>
+                <w:rFonts w:ascii="Microsoft YaHei" w:eastAsia="Microsoft YaHei" w:hAnsi="Microsoft YaHei" w:cs="Arial"/>
+                <w:sz w:val="18"/>
+                <w:szCs w:val="18"/>
+                <w:lang w:val="ru-RU" w:eastAsia="en-AU"/>
+              </w:rPr>
+              <w:t xml:space="preserve">и выберите эту библиотеку, затем создайте проект, в котором будете использовать библиотеку, подключите ее через </w:t>
+            </w:r>
+            <w:r>
+              <w:rPr>
+                <w:rFonts w:ascii="Microsoft YaHei" w:eastAsia="Microsoft YaHei" w:hAnsi="Microsoft YaHei" w:cs="Arial"/>
+                <w:sz w:val="18"/>
+                <w:szCs w:val="18"/>
+                <w:lang w:val="ru-RU" w:eastAsia="en-AU"/>
+              </w:rPr>
+              <w:lastRenderedPageBreak/>
+              <w:t>установление библиотек</w:t>
             </w:r>
           </w:p>
         </w:tc>
@@ -9354,20 +9039,19 @@
                 <w:lang w:val="en-AU" w:eastAsia="en-AU"/>
               </w:rPr>
             </w:pPr>
-            <w:proofErr w:type="spellStart"/>
-            <w:r>
-              <w:rPr>
-                <w:rFonts w:ascii="Microsoft YaHei" w:eastAsia="Microsoft YaHei" w:hAnsi="Microsoft YaHei" w:cs="Arial" w:hint="eastAsia"/>
-                <w:b/>
-                <w:bCs/>
-                <w:color w:val="FFFFFF"/>
-                <w:sz w:val="18"/>
-                <w:szCs w:val="18"/>
-                <w:lang w:val="ru-RU" w:eastAsia="en-AU"/>
-              </w:rPr>
+            <w:r>
+              <w:rPr>
+                <w:rFonts w:ascii="Microsoft YaHei" w:eastAsia="Microsoft YaHei" w:hAnsi="Microsoft YaHei" w:cs="Arial" w:hint="eastAsia"/>
+                <w:b/>
+                <w:bCs/>
+                <w:color w:val="FFFFFF"/>
+                <w:sz w:val="18"/>
+                <w:szCs w:val="18"/>
+                <w:lang w:val="ru-RU" w:eastAsia="en-AU"/>
+              </w:rPr>
+              <w:lastRenderedPageBreak/>
               <w:t>Постусловие</w:t>
             </w:r>
-            <w:proofErr w:type="spellEnd"/>
           </w:p>
         </w:tc>
         <w:tc>
@@ -9436,7 +9120,6 @@
                 <w:lang w:val="en-AU" w:eastAsia="en-AU"/>
               </w:rPr>
             </w:pPr>
-            <w:proofErr w:type="spellStart"/>
             <w:r>
               <w:rPr>
                 <w:rFonts w:ascii="Microsoft YaHei" w:eastAsia="Microsoft YaHei" w:hAnsi="Microsoft YaHei" w:cs="Arial" w:hint="eastAsia"/>
@@ -9449,7 +9132,6 @@
               </w:rPr>
               <w:t>Примечания</w:t>
             </w:r>
-            <w:proofErr w:type="spellEnd"/>
             <w:r>
               <w:rPr>
                 <w:rFonts w:ascii="Microsoft YaHei" w:eastAsia="Microsoft YaHei" w:hAnsi="Microsoft YaHei" w:cs="Arial"/>
@@ -9534,7 +9216,6 @@
           <w:szCs w:val="18"/>
         </w:rPr>
       </w:pPr>
-      <w:proofErr w:type="spellStart"/>
       <w:r>
         <w:rPr>
           <w:rFonts w:ascii="Microsoft YaHei" w:eastAsia="Microsoft YaHei" w:hAnsi="Microsoft YaHei" w:hint="eastAsia"/>
@@ -9544,7 +9225,6 @@
         </w:rPr>
         <w:t>Тестовый</w:t>
       </w:r>
-      <w:proofErr w:type="spellEnd"/>
       <w:r>
         <w:rPr>
           <w:rFonts w:ascii="Microsoft YaHei" w:eastAsia="Microsoft YaHei" w:hAnsi="Microsoft YaHei"/>
@@ -9605,7 +9285,6 @@
                 <w:lang w:val="en-AU" w:eastAsia="en-AU"/>
               </w:rPr>
             </w:pPr>
-            <w:proofErr w:type="spellStart"/>
             <w:r>
               <w:rPr>
                 <w:rFonts w:ascii="Microsoft YaHei" w:eastAsia="Microsoft YaHei" w:hAnsi="Microsoft YaHei" w:hint="eastAsia"/>
@@ -9616,7 +9295,6 @@
               </w:rPr>
               <w:t>Тестовый</w:t>
             </w:r>
-            <w:proofErr w:type="spellEnd"/>
             <w:r>
               <w:rPr>
                 <w:rFonts w:ascii="Microsoft YaHei" w:eastAsia="Microsoft YaHei" w:hAnsi="Microsoft YaHei"/>
@@ -9725,7 +9403,6 @@
                 <w:lang w:val="en-AU" w:eastAsia="en-AU"/>
               </w:rPr>
             </w:pPr>
-            <w:proofErr w:type="spellStart"/>
             <w:r>
               <w:rPr>
                 <w:rFonts w:ascii="Microsoft YaHei" w:eastAsia="Microsoft YaHei" w:hAnsi="Microsoft YaHei" w:cs="Arial" w:hint="eastAsia"/>
@@ -9738,7 +9415,6 @@
               </w:rPr>
               <w:t>Приоритет</w:t>
             </w:r>
-            <w:proofErr w:type="spellEnd"/>
             <w:r>
               <w:rPr>
                 <w:rFonts w:ascii="Microsoft YaHei" w:eastAsia="Microsoft YaHei" w:hAnsi="Microsoft YaHei" w:cs="Arial"/>
@@ -9751,7 +9427,6 @@
               </w:rPr>
               <w:t xml:space="preserve"> тес</w:t>
             </w:r>
-            <w:proofErr w:type="spellStart"/>
             <w:r>
               <w:rPr>
                 <w:rFonts w:ascii="Microsoft YaHei" w:eastAsia="Microsoft YaHei" w:hAnsi="Microsoft YaHei" w:cs="Arial" w:hint="eastAsia"/>
@@ -9764,7 +9439,6 @@
               </w:rPr>
               <w:t>тирования</w:t>
             </w:r>
-            <w:proofErr w:type="spellEnd"/>
           </w:p>
         </w:tc>
         <w:tc>
@@ -9805,16 +9479,7 @@
                 <w:szCs w:val="18"/>
                 <w:lang w:val="ru-RU" w:eastAsia="en-AU"/>
               </w:rPr>
-              <w:t xml:space="preserve">Работоспособность </w:t>
-            </w:r>
-            <w:r>
-              <w:rPr>
-                <w:rFonts w:ascii="Microsoft YaHei" w:eastAsia="Microsoft YaHei" w:hAnsi="Microsoft YaHei" w:cs="Arial"/>
-                <w:sz w:val="18"/>
-                <w:szCs w:val="18"/>
-                <w:lang w:val="ru-RU" w:eastAsia="en-AU"/>
-              </w:rPr>
-              <w:t>в течении 3 месяцев</w:t>
+              <w:t>Работоспособность в течении 3 месяцев</w:t>
             </w:r>
           </w:p>
         </w:tc>
@@ -9851,7 +9516,6 @@
                 <w:lang w:val="en-AU" w:eastAsia="en-AU"/>
               </w:rPr>
             </w:pPr>
-            <w:proofErr w:type="spellStart"/>
             <w:r>
               <w:rPr>
                 <w:rFonts w:ascii="Microsoft YaHei" w:eastAsia="Microsoft YaHei" w:hAnsi="Microsoft YaHei" w:cs="Arial" w:hint="eastAsia"/>
@@ -9864,7 +9528,6 @@
               </w:rPr>
               <w:t>Заголовок</w:t>
             </w:r>
-            <w:proofErr w:type="spellEnd"/>
             <w:r>
               <w:rPr>
                 <w:rFonts w:ascii="Microsoft YaHei" w:eastAsia="Microsoft YaHei" w:hAnsi="Microsoft YaHei" w:cs="Arial"/>
@@ -9954,7 +9617,6 @@
                 <w:lang w:val="en-AU" w:eastAsia="en-AU"/>
               </w:rPr>
             </w:pPr>
-            <w:proofErr w:type="spellStart"/>
             <w:r>
               <w:rPr>
                 <w:rFonts w:ascii="Microsoft YaHei" w:eastAsia="Microsoft YaHei" w:hAnsi="Microsoft YaHei" w:cs="Arial" w:hint="eastAsia"/>
@@ -9967,7 +9629,6 @@
               </w:rPr>
               <w:t>Краткое</w:t>
             </w:r>
-            <w:proofErr w:type="spellEnd"/>
             <w:r>
               <w:rPr>
                 <w:rFonts w:ascii="Microsoft YaHei" w:eastAsia="Microsoft YaHei" w:hAnsi="Microsoft YaHei" w:cs="Arial"/>
@@ -10020,16 +9681,7 @@
                 <w:szCs w:val="18"/>
                 <w:lang w:val="ru-RU" w:eastAsia="en-AU"/>
               </w:rPr>
-              <w:t xml:space="preserve">Проверка библиотеки </w:t>
-            </w:r>
-            <w:r>
-              <w:rPr>
-                <w:rFonts w:ascii="Microsoft YaHei" w:eastAsia="Microsoft YaHei" w:hAnsi="Microsoft YaHei" w:cs="Arial"/>
-                <w:sz w:val="18"/>
-                <w:szCs w:val="18"/>
-                <w:lang w:val="ru-RU" w:eastAsia="en-AU"/>
-              </w:rPr>
-              <w:t>в течении 3 месяцев</w:t>
+              <w:t>Проверка библиотеки в течении 3 месяцев</w:t>
             </w:r>
           </w:p>
         </w:tc>
@@ -10066,7 +9718,6 @@
                 <w:lang w:val="en-AU" w:eastAsia="en-AU"/>
               </w:rPr>
             </w:pPr>
-            <w:proofErr w:type="spellStart"/>
             <w:r>
               <w:rPr>
                 <w:rFonts w:ascii="Microsoft YaHei" w:eastAsia="Microsoft YaHei" w:hAnsi="Microsoft YaHei" w:cs="Arial" w:hint="eastAsia"/>
@@ -10079,7 +9730,6 @@
               </w:rPr>
               <w:t>Этапы</w:t>
             </w:r>
-            <w:proofErr w:type="spellEnd"/>
             <w:r>
               <w:rPr>
                 <w:rFonts w:ascii="Microsoft YaHei" w:eastAsia="Microsoft YaHei" w:hAnsi="Microsoft YaHei" w:cs="Arial"/>
@@ -10108,31 +9758,98 @@
           </w:tcPr>
           <w:p>
             <w:pPr>
-              <w:spacing w:after="0" w:line="240" w:lineRule="auto"/>
-              <w:rPr>
-                <w:rFonts w:ascii="Microsoft YaHei" w:eastAsia="Microsoft YaHei" w:hAnsi="Microsoft YaHei" w:cs="Arial"/>
-                <w:sz w:val="18"/>
-                <w:szCs w:val="18"/>
-                <w:lang w:val="ru-RU" w:eastAsia="en-AU"/>
-              </w:rPr>
-            </w:pPr>
-            <w:r>
-              <w:rPr>
-                <w:rFonts w:ascii="Microsoft YaHei" w:eastAsia="Microsoft YaHei" w:hAnsi="Microsoft YaHei" w:cs="Arial"/>
-                <w:sz w:val="18"/>
-                <w:szCs w:val="18"/>
-                <w:lang w:val="en-AU" w:eastAsia="en-AU"/>
-              </w:rPr>
-              <w:t> </w:t>
-            </w:r>
-            <w:r>
-              <w:rPr>
-                <w:rFonts w:ascii="Microsoft YaHei" w:eastAsia="Microsoft YaHei" w:hAnsi="Microsoft YaHei" w:cs="Arial"/>
-                <w:sz w:val="18"/>
-                <w:szCs w:val="18"/>
-                <w:lang w:val="ru-RU" w:eastAsia="en-AU"/>
-              </w:rPr>
-              <w:t>Заполнение списков предварительными данными и их запуск</w:t>
+              <w:numPr>
+                <w:ilvl w:val="0"/>
+                <w:numId w:val="4"/>
+              </w:numPr>
+              <w:spacing w:after="0" w:line="240" w:lineRule="auto"/>
+              <w:rPr>
+                <w:rFonts w:ascii="Microsoft YaHei" w:eastAsia="Microsoft YaHei" w:hAnsi="Microsoft YaHei" w:cs="Arial"/>
+                <w:sz w:val="18"/>
+                <w:szCs w:val="18"/>
+                <w:lang w:val="ru-RU" w:eastAsia="en-AU"/>
+              </w:rPr>
+            </w:pPr>
+            <w:r>
+              <w:rPr>
+                <w:rFonts w:ascii="Microsoft YaHei" w:eastAsia="Microsoft YaHei" w:hAnsi="Microsoft YaHei" w:cs="Arial"/>
+                <w:sz w:val="18"/>
+                <w:szCs w:val="18"/>
+                <w:lang w:val="ru-RU" w:eastAsia="en-AU"/>
+              </w:rPr>
+              <w:t>Заполнение списков предварительными данными</w:t>
+            </w:r>
+          </w:p>
+          <w:p>
+            <w:pPr>
+              <w:numPr>
+                <w:ilvl w:val="0"/>
+                <w:numId w:val="4"/>
+              </w:numPr>
+              <w:spacing w:after="0" w:line="240" w:lineRule="auto"/>
+              <w:rPr>
+                <w:rFonts w:ascii="Microsoft YaHei" w:eastAsia="Microsoft YaHei" w:hAnsi="Microsoft YaHei" w:cs="Arial"/>
+                <w:sz w:val="18"/>
+                <w:szCs w:val="18"/>
+                <w:lang w:val="ru-RU" w:eastAsia="en-AU"/>
+              </w:rPr>
+            </w:pPr>
+            <w:r>
+              <w:rPr>
+                <w:rFonts w:ascii="Microsoft YaHei" w:eastAsia="Microsoft YaHei" w:hAnsi="Microsoft YaHei" w:cs="Arial"/>
+                <w:sz w:val="18"/>
+                <w:szCs w:val="18"/>
+                <w:lang w:val="ru-RU" w:eastAsia="en-AU"/>
+              </w:rPr>
+              <w:t>Пробежка по всем дням и определение рабочих</w:t>
+            </w:r>
+          </w:p>
+          <w:p>
+            <w:pPr>
+              <w:numPr>
+                <w:ilvl w:val="0"/>
+                <w:numId w:val="4"/>
+              </w:numPr>
+              <w:spacing w:after="0" w:line="240" w:lineRule="auto"/>
+              <w:rPr>
+                <w:rFonts w:ascii="Microsoft YaHei" w:eastAsia="Microsoft YaHei" w:hAnsi="Microsoft YaHei" w:cs="Arial"/>
+                <w:sz w:val="18"/>
+                <w:szCs w:val="18"/>
+                <w:lang w:val="ru-RU" w:eastAsia="en-AU"/>
+              </w:rPr>
+            </w:pPr>
+            <w:r>
+              <w:rPr>
+                <w:rFonts w:ascii="Microsoft YaHei" w:eastAsia="Microsoft YaHei" w:hAnsi="Microsoft YaHei" w:cs="Arial"/>
+                <w:sz w:val="18"/>
+                <w:szCs w:val="18"/>
+                <w:lang w:val="ru-RU" w:eastAsia="en-AU"/>
+              </w:rPr>
+              <w:t>Подсчет результатов</w:t>
+            </w:r>
+          </w:p>
+          <w:p>
+            <w:pPr>
+              <w:numPr>
+                <w:ilvl w:val="0"/>
+                <w:numId w:val="4"/>
+              </w:numPr>
+              <w:spacing w:after="0" w:line="240" w:lineRule="auto"/>
+              <w:rPr>
+                <w:rFonts w:ascii="Microsoft YaHei" w:eastAsia="Microsoft YaHei" w:hAnsi="Microsoft YaHei" w:cs="Arial"/>
+                <w:sz w:val="18"/>
+                <w:szCs w:val="18"/>
+                <w:lang w:val="ru-RU" w:eastAsia="en-AU"/>
+              </w:rPr>
+            </w:pPr>
+            <w:r>
+              <w:rPr>
+                <w:rFonts w:ascii="Microsoft YaHei" w:eastAsia="Microsoft YaHei" w:hAnsi="Microsoft YaHei" w:cs="Arial"/>
+                <w:sz w:val="18"/>
+                <w:szCs w:val="18"/>
+                <w:lang w:val="ru-RU" w:eastAsia="en-AU"/>
+              </w:rPr>
+              <w:t>Вывод результатов</w:t>
             </w:r>
           </w:p>
         </w:tc>
@@ -10169,7 +9886,6 @@
                 <w:lang w:val="en-AU" w:eastAsia="en-AU"/>
               </w:rPr>
             </w:pPr>
-            <w:proofErr w:type="spellStart"/>
             <w:r>
               <w:rPr>
                 <w:rFonts w:ascii="Microsoft YaHei" w:eastAsia="Microsoft YaHei" w:hAnsi="Microsoft YaHei" w:cs="Arial" w:hint="eastAsia"/>
@@ -10182,7 +9898,6 @@
               </w:rPr>
               <w:t>Тестовые</w:t>
             </w:r>
-            <w:proofErr w:type="spellEnd"/>
             <w:r>
               <w:rPr>
                 <w:rFonts w:ascii="Microsoft YaHei" w:eastAsia="Microsoft YaHei" w:hAnsi="Microsoft YaHei" w:cs="Arial"/>
@@ -10272,7 +9987,6 @@
                 <w:lang w:val="en-AU" w:eastAsia="en-AU"/>
               </w:rPr>
             </w:pPr>
-            <w:proofErr w:type="spellStart"/>
             <w:r>
               <w:rPr>
                 <w:rFonts w:ascii="Microsoft YaHei" w:eastAsia="Microsoft YaHei" w:hAnsi="Microsoft YaHei" w:cs="Arial" w:hint="eastAsia"/>
@@ -10285,7 +9999,6 @@
               </w:rPr>
               <w:t>Ожидаемый</w:t>
             </w:r>
-            <w:proofErr w:type="spellEnd"/>
             <w:r>
               <w:rPr>
                 <w:rFonts w:ascii="Microsoft YaHei" w:eastAsia="Microsoft YaHei" w:hAnsi="Microsoft YaHei" w:cs="Arial"/>
@@ -10402,7 +10115,6 @@
                 <w:lang w:val="en-AU" w:eastAsia="en-AU"/>
               </w:rPr>
             </w:pPr>
-            <w:proofErr w:type="spellStart"/>
             <w:r>
               <w:rPr>
                 <w:rFonts w:ascii="Microsoft YaHei" w:eastAsia="Microsoft YaHei" w:hAnsi="Microsoft YaHei" w:cs="Arial" w:hint="eastAsia"/>
@@ -10415,7 +10127,6 @@
               </w:rPr>
               <w:t>Фактический</w:t>
             </w:r>
-            <w:proofErr w:type="spellEnd"/>
             <w:r>
               <w:rPr>
                 <w:rFonts w:ascii="Microsoft YaHei" w:eastAsia="Microsoft YaHei" w:hAnsi="Microsoft YaHei" w:cs="Arial"/>
@@ -10532,7 +10243,6 @@
                 <w:lang w:val="en-AU" w:eastAsia="en-AU"/>
               </w:rPr>
             </w:pPr>
-            <w:proofErr w:type="spellStart"/>
             <w:r>
               <w:rPr>
                 <w:rFonts w:ascii="Microsoft YaHei" w:eastAsia="Microsoft YaHei" w:hAnsi="Microsoft YaHei" w:cs="Arial" w:hint="eastAsia"/>
@@ -10545,7 +10255,6 @@
               </w:rPr>
               <w:t>Статус</w:t>
             </w:r>
-            <w:proofErr w:type="spellEnd"/>
           </w:p>
         </w:tc>
         <w:tc>
@@ -10586,7 +10295,7 @@
                 <w:szCs w:val="18"/>
                 <w:lang w:val="ru-RU" w:eastAsia="en-AU"/>
               </w:rPr>
-              <w:t>Пройден</w:t>
+              <w:t>Зачет</w:t>
             </w:r>
           </w:p>
         </w:tc>
@@ -10623,7 +10332,6 @@
                 <w:lang w:val="en-AU" w:eastAsia="en-AU"/>
               </w:rPr>
             </w:pPr>
-            <w:proofErr w:type="spellStart"/>
             <w:r>
               <w:rPr>
                 <w:rFonts w:ascii="Microsoft YaHei" w:eastAsia="Microsoft YaHei" w:hAnsi="Microsoft YaHei" w:cs="Arial" w:hint="eastAsia"/>
@@ -10636,7 +10344,6 @@
               </w:rPr>
               <w:t>Предварительное</w:t>
             </w:r>
-            <w:proofErr w:type="spellEnd"/>
             <w:r>
               <w:rPr>
                 <w:rFonts w:ascii="Microsoft YaHei" w:eastAsia="Microsoft YaHei" w:hAnsi="Microsoft YaHei" w:cs="Arial"/>
@@ -10670,7 +10377,7 @@
                 <w:rFonts w:ascii="Microsoft YaHei" w:eastAsia="Microsoft YaHei" w:hAnsi="Microsoft YaHei" w:cs="Arial"/>
                 <w:sz w:val="18"/>
                 <w:szCs w:val="18"/>
-                <w:lang w:val="en-AU" w:eastAsia="en-AU"/>
+                <w:lang w:val="ru-RU" w:eastAsia="en-AU"/>
               </w:rPr>
             </w:pPr>
             <w:r>
@@ -10681,6 +10388,60 @@
                 <w:lang w:val="en-AU" w:eastAsia="en-AU"/>
               </w:rPr>
               <w:t> </w:t>
+            </w:r>
+            <w:r>
+              <w:rPr>
+                <w:rFonts w:ascii="Microsoft YaHei" w:eastAsia="Microsoft YaHei" w:hAnsi="Microsoft YaHei" w:cs="Arial"/>
+                <w:sz w:val="18"/>
+                <w:szCs w:val="18"/>
+                <w:lang w:val="ru-RU" w:eastAsia="en-AU"/>
+              </w:rPr>
+              <w:t xml:space="preserve">Откройте </w:t>
+            </w:r>
+            <w:r>
+              <w:rPr>
+                <w:rFonts w:ascii="Microsoft YaHei" w:eastAsia="Microsoft YaHei" w:hAnsi="Microsoft YaHei" w:cs="Arial"/>
+                <w:sz w:val="18"/>
+                <w:szCs w:val="18"/>
+                <w:lang w:val="en-US" w:eastAsia="en-AU"/>
+              </w:rPr>
+              <w:t>Visual</w:t>
+            </w:r>
+            <w:r>
+              <w:rPr>
+                <w:rFonts w:ascii="Microsoft YaHei" w:eastAsia="Microsoft YaHei" w:hAnsi="Microsoft YaHei" w:cs="Arial"/>
+                <w:sz w:val="18"/>
+                <w:szCs w:val="18"/>
+                <w:lang w:val="ru-RU" w:eastAsia="en-AU"/>
+              </w:rPr>
+              <w:t xml:space="preserve"> </w:t>
+            </w:r>
+            <w:r>
+              <w:rPr>
+                <w:rFonts w:ascii="Microsoft YaHei" w:eastAsia="Microsoft YaHei" w:hAnsi="Microsoft YaHei" w:cs="Arial"/>
+                <w:sz w:val="18"/>
+                <w:szCs w:val="18"/>
+                <w:lang w:val="en-US" w:eastAsia="en-AU"/>
+              </w:rPr>
+              <w:t>Studio</w:t>
+            </w:r>
+            <w:r>
+              <w:rPr>
+                <w:rFonts w:ascii="Microsoft YaHei" w:eastAsia="Microsoft YaHei" w:hAnsi="Microsoft YaHei" w:cs="Arial"/>
+                <w:sz w:val="18"/>
+                <w:szCs w:val="18"/>
+                <w:lang w:val="ru-RU" w:eastAsia="en-AU"/>
+              </w:rPr>
+              <w:t xml:space="preserve"> </w:t>
+            </w:r>
+            <w:r>
+              <w:rPr>
+                <w:rFonts w:ascii="Microsoft YaHei" w:eastAsia="Microsoft YaHei" w:hAnsi="Microsoft YaHei" w:cs="Arial"/>
+                <w:sz w:val="18"/>
+                <w:szCs w:val="18"/>
+                <w:lang w:val="ru-RU" w:eastAsia="en-AU"/>
+              </w:rPr>
+              <w:t>и выберите эту библиотеку, затем создайте проект, в котором будете использовать библиотеку, подключите ее через установление библиотек</w:t>
             </w:r>
           </w:p>
         </w:tc>
@@ -10717,7 +10478,6 @@
                 <w:lang w:val="en-AU" w:eastAsia="en-AU"/>
               </w:rPr>
             </w:pPr>
-            <w:proofErr w:type="spellStart"/>
             <w:r>
               <w:rPr>
                 <w:rFonts w:ascii="Microsoft YaHei" w:eastAsia="Microsoft YaHei" w:hAnsi="Microsoft YaHei" w:cs="Arial" w:hint="eastAsia"/>
@@ -10730,7 +10490,6 @@
               </w:rPr>
               <w:t>Постусловие</w:t>
             </w:r>
-            <w:proofErr w:type="spellEnd"/>
           </w:p>
         </w:tc>
         <w:tc>
@@ -10752,7 +10511,7 @@
                 <w:rFonts w:ascii="Microsoft YaHei" w:eastAsia="Microsoft YaHei" w:hAnsi="Microsoft YaHei" w:cs="Arial"/>
                 <w:sz w:val="18"/>
                 <w:szCs w:val="18"/>
-                <w:lang w:val="en-AU" w:eastAsia="en-AU"/>
+                <w:lang w:val="ru-RU" w:eastAsia="en-AU"/>
               </w:rPr>
             </w:pPr>
             <w:r>
@@ -10763,6 +10522,15 @@
                 <w:lang w:val="en-AU" w:eastAsia="en-AU"/>
               </w:rPr>
               <w:t> </w:t>
+            </w:r>
+            <w:r>
+              <w:rPr>
+                <w:rFonts w:ascii="Microsoft YaHei" w:eastAsia="Microsoft YaHei" w:hAnsi="Microsoft YaHei" w:cs="Arial"/>
+                <w:sz w:val="18"/>
+                <w:szCs w:val="18"/>
+                <w:lang w:val="ru-RU" w:eastAsia="en-AU"/>
+              </w:rPr>
+              <w:t>После использование не должно быть никаких зависаний системы</w:t>
             </w:r>
           </w:p>
         </w:tc>
@@ -10799,7 +10567,6 @@
                 <w:lang w:val="en-AU" w:eastAsia="en-AU"/>
               </w:rPr>
             </w:pPr>
-            <w:proofErr w:type="spellStart"/>
             <w:r>
               <w:rPr>
                 <w:rFonts w:ascii="Microsoft YaHei" w:eastAsia="Microsoft YaHei" w:hAnsi="Microsoft YaHei" w:cs="Arial" w:hint="eastAsia"/>
@@ -10812,7 +10579,6 @@
               </w:rPr>
               <w:t>Примечания</w:t>
             </w:r>
-            <w:proofErr w:type="spellEnd"/>
             <w:r>
               <w:rPr>
                 <w:rFonts w:ascii="Microsoft YaHei" w:eastAsia="Microsoft YaHei" w:hAnsi="Microsoft YaHei" w:cs="Arial"/>
@@ -10825,7 +10591,6 @@
               </w:rPr>
               <w:t>/ко</w:t>
             </w:r>
-            <w:proofErr w:type="spellStart"/>
             <w:r>
               <w:rPr>
                 <w:rFonts w:ascii="Microsoft YaHei" w:eastAsia="Microsoft YaHei" w:hAnsi="Microsoft YaHei" w:cs="Arial" w:hint="eastAsia"/>
@@ -10838,7 +10603,6 @@
               </w:rPr>
               <w:t>мментарии</w:t>
             </w:r>
-            <w:proofErr w:type="spellEnd"/>
           </w:p>
         </w:tc>
         <w:tc>
@@ -10894,7 +10658,6 @@
           <w:szCs w:val="18"/>
         </w:rPr>
       </w:pPr>
-      <w:proofErr w:type="spellStart"/>
       <w:r>
         <w:rPr>
           <w:rFonts w:ascii="Microsoft YaHei" w:eastAsia="Microsoft YaHei" w:hAnsi="Microsoft YaHei" w:hint="eastAsia"/>
@@ -10904,7 +10667,6 @@
         </w:rPr>
         <w:t>Тестовый</w:t>
       </w:r>
-      <w:proofErr w:type="spellEnd"/>
       <w:r>
         <w:rPr>
           <w:rFonts w:ascii="Microsoft YaHei" w:eastAsia="Microsoft YaHei" w:hAnsi="Microsoft YaHei"/>
@@ -10965,7 +10727,6 @@
                 <w:lang w:val="en-AU" w:eastAsia="en-AU"/>
               </w:rPr>
             </w:pPr>
-            <w:proofErr w:type="spellStart"/>
             <w:r>
               <w:rPr>
                 <w:rFonts w:ascii="Microsoft YaHei" w:eastAsia="Microsoft YaHei" w:hAnsi="Microsoft YaHei" w:hint="eastAsia"/>
@@ -10976,7 +10737,6 @@
               </w:rPr>
               <w:t>Тестовый</w:t>
             </w:r>
-            <w:proofErr w:type="spellEnd"/>
             <w:r>
               <w:rPr>
                 <w:rFonts w:ascii="Microsoft YaHei" w:eastAsia="Microsoft YaHei" w:hAnsi="Microsoft YaHei"/>
@@ -11085,7 +10845,6 @@
                 <w:lang w:val="en-AU" w:eastAsia="en-AU"/>
               </w:rPr>
             </w:pPr>
-            <w:proofErr w:type="spellStart"/>
             <w:r>
               <w:rPr>
                 <w:rFonts w:ascii="Microsoft YaHei" w:eastAsia="Microsoft YaHei" w:hAnsi="Microsoft YaHei" w:cs="Arial" w:hint="eastAsia"/>
@@ -11098,7 +10857,6 @@
               </w:rPr>
               <w:t>Приоритет</w:t>
             </w:r>
-            <w:proofErr w:type="spellEnd"/>
             <w:r>
               <w:rPr>
                 <w:rFonts w:ascii="Microsoft YaHei" w:eastAsia="Microsoft YaHei" w:hAnsi="Microsoft YaHei" w:cs="Arial"/>
@@ -11160,34 +10918,7 @@
                 <w:szCs w:val="18"/>
                 <w:lang w:val="ru-RU" w:eastAsia="en-AU"/>
               </w:rPr>
-              <w:t xml:space="preserve">Работоспособность в течении </w:t>
-            </w:r>
-            <w:r>
-              <w:rPr>
-                <w:rFonts w:ascii="Microsoft YaHei" w:eastAsia="Microsoft YaHei" w:hAnsi="Microsoft YaHei" w:cs="Arial"/>
-                <w:sz w:val="18"/>
-                <w:szCs w:val="18"/>
-                <w:lang w:val="ru-RU" w:eastAsia="en-AU"/>
-              </w:rPr>
-              <w:t>14</w:t>
-            </w:r>
-            <w:r>
-              <w:rPr>
-                <w:rFonts w:ascii="Microsoft YaHei" w:eastAsia="Microsoft YaHei" w:hAnsi="Microsoft YaHei" w:cs="Arial"/>
-                <w:sz w:val="18"/>
-                <w:szCs w:val="18"/>
-                <w:lang w:val="ru-RU" w:eastAsia="en-AU"/>
-              </w:rPr>
-              <w:t xml:space="preserve"> </w:t>
-            </w:r>
-            <w:r>
-              <w:rPr>
-                <w:rFonts w:ascii="Microsoft YaHei" w:eastAsia="Microsoft YaHei" w:hAnsi="Microsoft YaHei" w:cs="Arial"/>
-                <w:sz w:val="18"/>
-                <w:szCs w:val="18"/>
-                <w:lang w:val="ru-RU" w:eastAsia="en-AU"/>
-              </w:rPr>
-              <w:t>дней</w:t>
+              <w:t>Работоспособность в течении 14 дней</w:t>
             </w:r>
           </w:p>
         </w:tc>
@@ -11224,7 +10955,6 @@
                 <w:lang w:val="en-AU" w:eastAsia="en-AU"/>
               </w:rPr>
             </w:pPr>
-            <w:proofErr w:type="spellStart"/>
             <w:r>
               <w:rPr>
                 <w:rFonts w:ascii="Microsoft YaHei" w:eastAsia="Microsoft YaHei" w:hAnsi="Microsoft YaHei" w:cs="Arial" w:hint="eastAsia"/>
@@ -11237,7 +10967,6 @@
               </w:rPr>
               <w:t>Заголовок</w:t>
             </w:r>
-            <w:proofErr w:type="spellEnd"/>
             <w:r>
               <w:rPr>
                 <w:rFonts w:ascii="Microsoft YaHei" w:eastAsia="Microsoft YaHei" w:hAnsi="Microsoft YaHei" w:cs="Arial"/>
@@ -11290,34 +11019,7 @@
                 <w:szCs w:val="18"/>
                 <w:lang w:val="ru-RU" w:eastAsia="en-AU"/>
               </w:rPr>
-              <w:t xml:space="preserve">Тест в течении </w:t>
-            </w:r>
-            <w:r>
-              <w:rPr>
-                <w:rFonts w:ascii="Microsoft YaHei" w:eastAsia="Microsoft YaHei" w:hAnsi="Microsoft YaHei" w:cs="Arial"/>
-                <w:sz w:val="18"/>
-                <w:szCs w:val="18"/>
-                <w:lang w:val="ru-RU" w:eastAsia="en-AU"/>
-              </w:rPr>
-              <w:t>14</w:t>
-            </w:r>
-            <w:r>
-              <w:rPr>
-                <w:rFonts w:ascii="Microsoft YaHei" w:eastAsia="Microsoft YaHei" w:hAnsi="Microsoft YaHei" w:cs="Arial"/>
-                <w:sz w:val="18"/>
-                <w:szCs w:val="18"/>
-                <w:lang w:val="ru-RU" w:eastAsia="en-AU"/>
-              </w:rPr>
-              <w:t xml:space="preserve"> </w:t>
-            </w:r>
-            <w:r>
-              <w:rPr>
-                <w:rFonts w:ascii="Microsoft YaHei" w:eastAsia="Microsoft YaHei" w:hAnsi="Microsoft YaHei" w:cs="Arial"/>
-                <w:sz w:val="18"/>
-                <w:szCs w:val="18"/>
-                <w:lang w:val="ru-RU" w:eastAsia="en-AU"/>
-              </w:rPr>
-              <w:t>дней</w:t>
+              <w:t>Тест в течении 14 дней</w:t>
             </w:r>
           </w:p>
         </w:tc>
@@ -11354,7 +11056,6 @@
                 <w:lang w:val="en-AU" w:eastAsia="en-AU"/>
               </w:rPr>
             </w:pPr>
-            <w:proofErr w:type="spellStart"/>
             <w:r>
               <w:rPr>
                 <w:rFonts w:ascii="Microsoft YaHei" w:eastAsia="Microsoft YaHei" w:hAnsi="Microsoft YaHei" w:cs="Arial" w:hint="eastAsia"/>
@@ -11367,7 +11068,6 @@
               </w:rPr>
               <w:t>Краткое</w:t>
             </w:r>
-            <w:proofErr w:type="spellEnd"/>
             <w:r>
               <w:rPr>
                 <w:rFonts w:ascii="Microsoft YaHei" w:eastAsia="Microsoft YaHei" w:hAnsi="Microsoft YaHei" w:cs="Arial"/>
@@ -11420,34 +11120,7 @@
                 <w:szCs w:val="18"/>
                 <w:lang w:val="ru-RU" w:eastAsia="en-AU"/>
               </w:rPr>
-              <w:t xml:space="preserve">Проверка библиотеки в течении </w:t>
-            </w:r>
-            <w:r>
-              <w:rPr>
-                <w:rFonts w:ascii="Microsoft YaHei" w:eastAsia="Microsoft YaHei" w:hAnsi="Microsoft YaHei" w:cs="Arial"/>
-                <w:sz w:val="18"/>
-                <w:szCs w:val="18"/>
-                <w:lang w:val="ru-RU" w:eastAsia="en-AU"/>
-              </w:rPr>
-              <w:t>14</w:t>
-            </w:r>
-            <w:r>
-              <w:rPr>
-                <w:rFonts w:ascii="Microsoft YaHei" w:eastAsia="Microsoft YaHei" w:hAnsi="Microsoft YaHei" w:cs="Arial"/>
-                <w:sz w:val="18"/>
-                <w:szCs w:val="18"/>
-                <w:lang w:val="ru-RU" w:eastAsia="en-AU"/>
-              </w:rPr>
-              <w:t xml:space="preserve"> </w:t>
-            </w:r>
-            <w:r>
-              <w:rPr>
-                <w:rFonts w:ascii="Microsoft YaHei" w:eastAsia="Microsoft YaHei" w:hAnsi="Microsoft YaHei" w:cs="Arial"/>
-                <w:sz w:val="18"/>
-                <w:szCs w:val="18"/>
-                <w:lang w:val="ru-RU" w:eastAsia="en-AU"/>
-              </w:rPr>
-              <w:t>дней</w:t>
+              <w:t>Проверка библиотеки в течении 14 дней</w:t>
             </w:r>
           </w:p>
         </w:tc>
@@ -11484,7 +11157,6 @@
                 <w:lang w:val="en-AU" w:eastAsia="en-AU"/>
               </w:rPr>
             </w:pPr>
-            <w:proofErr w:type="spellStart"/>
             <w:r>
               <w:rPr>
                 <w:rFonts w:ascii="Microsoft YaHei" w:eastAsia="Microsoft YaHei" w:hAnsi="Microsoft YaHei" w:cs="Arial" w:hint="eastAsia"/>
@@ -11497,7 +11169,6 @@
               </w:rPr>
               <w:t>Этапы</w:t>
             </w:r>
-            <w:proofErr w:type="spellEnd"/>
             <w:r>
               <w:rPr>
                 <w:rFonts w:ascii="Microsoft YaHei" w:eastAsia="Microsoft YaHei" w:hAnsi="Microsoft YaHei" w:cs="Arial"/>
@@ -11526,31 +11197,98 @@
           </w:tcPr>
           <w:p>
             <w:pPr>
-              <w:spacing w:after="0" w:line="240" w:lineRule="auto"/>
-              <w:rPr>
-                <w:rFonts w:ascii="Microsoft YaHei" w:eastAsia="Microsoft YaHei" w:hAnsi="Microsoft YaHei" w:cs="Arial"/>
-                <w:sz w:val="18"/>
-                <w:szCs w:val="18"/>
-                <w:lang w:val="ru-RU" w:eastAsia="en-AU"/>
-              </w:rPr>
-            </w:pPr>
-            <w:r>
-              <w:rPr>
-                <w:rFonts w:ascii="Microsoft YaHei" w:eastAsia="Microsoft YaHei" w:hAnsi="Microsoft YaHei" w:cs="Arial"/>
-                <w:sz w:val="18"/>
-                <w:szCs w:val="18"/>
-                <w:lang w:val="en-AU" w:eastAsia="en-AU"/>
-              </w:rPr>
-              <w:t> </w:t>
-            </w:r>
-            <w:r>
-              <w:rPr>
-                <w:rFonts w:ascii="Microsoft YaHei" w:eastAsia="Microsoft YaHei" w:hAnsi="Microsoft YaHei" w:cs="Arial"/>
-                <w:sz w:val="18"/>
-                <w:szCs w:val="18"/>
-                <w:lang w:val="ru-RU" w:eastAsia="en-AU"/>
-              </w:rPr>
-              <w:t>Заполнение списков предварительными данными и их запуск</w:t>
+              <w:numPr>
+                <w:ilvl w:val="0"/>
+                <w:numId w:val="5"/>
+              </w:numPr>
+              <w:spacing w:after="0" w:line="240" w:lineRule="auto"/>
+              <w:rPr>
+                <w:rFonts w:ascii="Microsoft YaHei" w:eastAsia="Microsoft YaHei" w:hAnsi="Microsoft YaHei" w:cs="Arial"/>
+                <w:sz w:val="18"/>
+                <w:szCs w:val="18"/>
+                <w:lang w:val="ru-RU" w:eastAsia="en-AU"/>
+              </w:rPr>
+            </w:pPr>
+            <w:r>
+              <w:rPr>
+                <w:rFonts w:ascii="Microsoft YaHei" w:eastAsia="Microsoft YaHei" w:hAnsi="Microsoft YaHei" w:cs="Arial"/>
+                <w:sz w:val="18"/>
+                <w:szCs w:val="18"/>
+                <w:lang w:val="ru-RU" w:eastAsia="en-AU"/>
+              </w:rPr>
+              <w:t>Заполнение списков предварительными данными</w:t>
+            </w:r>
+          </w:p>
+          <w:p>
+            <w:pPr>
+              <w:numPr>
+                <w:ilvl w:val="0"/>
+                <w:numId w:val="5"/>
+              </w:numPr>
+              <w:spacing w:after="0" w:line="240" w:lineRule="auto"/>
+              <w:rPr>
+                <w:rFonts w:ascii="Microsoft YaHei" w:eastAsia="Microsoft YaHei" w:hAnsi="Microsoft YaHei" w:cs="Arial"/>
+                <w:sz w:val="18"/>
+                <w:szCs w:val="18"/>
+                <w:lang w:val="ru-RU" w:eastAsia="en-AU"/>
+              </w:rPr>
+            </w:pPr>
+            <w:r>
+              <w:rPr>
+                <w:rFonts w:ascii="Microsoft YaHei" w:eastAsia="Microsoft YaHei" w:hAnsi="Microsoft YaHei" w:cs="Arial"/>
+                <w:sz w:val="18"/>
+                <w:szCs w:val="18"/>
+                <w:lang w:val="ru-RU" w:eastAsia="en-AU"/>
+              </w:rPr>
+              <w:t>Пробежка по всем дням и определение рабочих</w:t>
+            </w:r>
+          </w:p>
+          <w:p>
+            <w:pPr>
+              <w:numPr>
+                <w:ilvl w:val="0"/>
+                <w:numId w:val="5"/>
+              </w:numPr>
+              <w:spacing w:after="0" w:line="240" w:lineRule="auto"/>
+              <w:rPr>
+                <w:rFonts w:ascii="Microsoft YaHei" w:eastAsia="Microsoft YaHei" w:hAnsi="Microsoft YaHei" w:cs="Arial"/>
+                <w:sz w:val="18"/>
+                <w:szCs w:val="18"/>
+                <w:lang w:val="ru-RU" w:eastAsia="en-AU"/>
+              </w:rPr>
+            </w:pPr>
+            <w:r>
+              <w:rPr>
+                <w:rFonts w:ascii="Microsoft YaHei" w:eastAsia="Microsoft YaHei" w:hAnsi="Microsoft YaHei" w:cs="Arial"/>
+                <w:sz w:val="18"/>
+                <w:szCs w:val="18"/>
+                <w:lang w:val="ru-RU" w:eastAsia="en-AU"/>
+              </w:rPr>
+              <w:t>Подсчет результатов</w:t>
+            </w:r>
+          </w:p>
+          <w:p>
+            <w:pPr>
+              <w:numPr>
+                <w:ilvl w:val="0"/>
+                <w:numId w:val="5"/>
+              </w:numPr>
+              <w:spacing w:after="0" w:line="240" w:lineRule="auto"/>
+              <w:rPr>
+                <w:rFonts w:ascii="Microsoft YaHei" w:eastAsia="Microsoft YaHei" w:hAnsi="Microsoft YaHei" w:cs="Arial"/>
+                <w:sz w:val="18"/>
+                <w:szCs w:val="18"/>
+                <w:lang w:val="ru-RU" w:eastAsia="en-AU"/>
+              </w:rPr>
+            </w:pPr>
+            <w:r>
+              <w:rPr>
+                <w:rFonts w:ascii="Microsoft YaHei" w:eastAsia="Microsoft YaHei" w:hAnsi="Microsoft YaHei" w:cs="Arial"/>
+                <w:sz w:val="18"/>
+                <w:szCs w:val="18"/>
+                <w:lang w:val="ru-RU" w:eastAsia="en-AU"/>
+              </w:rPr>
+              <w:t>Вывод результатов</w:t>
             </w:r>
           </w:p>
         </w:tc>
@@ -11587,7 +11325,6 @@
                 <w:lang w:val="en-AU" w:eastAsia="en-AU"/>
               </w:rPr>
             </w:pPr>
-            <w:proofErr w:type="spellStart"/>
             <w:r>
               <w:rPr>
                 <w:rFonts w:ascii="Microsoft YaHei" w:eastAsia="Microsoft YaHei" w:hAnsi="Microsoft YaHei" w:cs="Arial" w:hint="eastAsia"/>
@@ -11600,7 +11337,6 @@
               </w:rPr>
               <w:t>Тестовые</w:t>
             </w:r>
-            <w:proofErr w:type="spellEnd"/>
             <w:r>
               <w:rPr>
                 <w:rFonts w:ascii="Microsoft YaHei" w:eastAsia="Microsoft YaHei" w:hAnsi="Microsoft YaHei" w:cs="Arial"/>
@@ -11690,7 +11426,6 @@
                 <w:lang w:val="en-AU" w:eastAsia="en-AU"/>
               </w:rPr>
             </w:pPr>
-            <w:proofErr w:type="spellStart"/>
             <w:r>
               <w:rPr>
                 <w:rFonts w:ascii="Microsoft YaHei" w:eastAsia="Microsoft YaHei" w:hAnsi="Microsoft YaHei" w:cs="Arial" w:hint="eastAsia"/>
@@ -11703,7 +11438,6 @@
               </w:rPr>
               <w:t>Ожидаемый</w:t>
             </w:r>
-            <w:proofErr w:type="spellEnd"/>
             <w:r>
               <w:rPr>
                 <w:rFonts w:ascii="Microsoft YaHei" w:eastAsia="Microsoft YaHei" w:hAnsi="Microsoft YaHei" w:cs="Arial"/>
@@ -11820,7 +11554,6 @@
                 <w:lang w:val="en-AU" w:eastAsia="en-AU"/>
               </w:rPr>
             </w:pPr>
-            <w:proofErr w:type="spellStart"/>
             <w:r>
               <w:rPr>
                 <w:rFonts w:ascii="Microsoft YaHei" w:eastAsia="Microsoft YaHei" w:hAnsi="Microsoft YaHei" w:cs="Arial" w:hint="eastAsia"/>
@@ -11833,7 +11566,6 @@
               </w:rPr>
               <w:t>Фактический</w:t>
             </w:r>
-            <w:proofErr w:type="spellEnd"/>
             <w:r>
               <w:rPr>
                 <w:rFonts w:ascii="Microsoft YaHei" w:eastAsia="Microsoft YaHei" w:hAnsi="Microsoft YaHei" w:cs="Arial"/>
@@ -11950,7 +11682,6 @@
                 <w:lang w:val="en-AU" w:eastAsia="en-AU"/>
               </w:rPr>
             </w:pPr>
-            <w:proofErr w:type="spellStart"/>
             <w:r>
               <w:rPr>
                 <w:rFonts w:ascii="Microsoft YaHei" w:eastAsia="Microsoft YaHei" w:hAnsi="Microsoft YaHei" w:cs="Arial" w:hint="eastAsia"/>
@@ -11963,7 +11694,6 @@
               </w:rPr>
               <w:t>Статус</w:t>
             </w:r>
-            <w:proofErr w:type="spellEnd"/>
           </w:p>
         </w:tc>
         <w:tc>
@@ -12002,9 +11732,18 @@
                 <w:rFonts w:ascii="Microsoft YaHei" w:eastAsia="Microsoft YaHei" w:hAnsi="Microsoft YaHei" w:cs="Arial"/>
                 <w:sz w:val="18"/>
                 <w:szCs w:val="18"/>
-                <w:lang w:val="ru-RU" w:eastAsia="en-AU"/>
-              </w:rPr>
-              <w:t>Пройден</w:t>
+                <w:lang w:val="en-AU" w:eastAsia="en-AU"/>
+              </w:rPr>
+              <w:t> </w:t>
+            </w:r>
+            <w:r>
+              <w:rPr>
+                <w:rFonts w:ascii="Microsoft YaHei" w:eastAsia="Microsoft YaHei" w:hAnsi="Microsoft YaHei" w:cs="Arial"/>
+                <w:sz w:val="18"/>
+                <w:szCs w:val="18"/>
+                <w:lang w:val="ru-RU" w:eastAsia="en-AU"/>
+              </w:rPr>
+              <w:t>Зачет</w:t>
             </w:r>
           </w:p>
         </w:tc>
@@ -12041,7 +11780,6 @@
                 <w:lang w:val="en-AU" w:eastAsia="en-AU"/>
               </w:rPr>
             </w:pPr>
-            <w:proofErr w:type="spellStart"/>
             <w:r>
               <w:rPr>
                 <w:rFonts w:ascii="Microsoft YaHei" w:eastAsia="Microsoft YaHei" w:hAnsi="Microsoft YaHei" w:cs="Arial" w:hint="eastAsia"/>
@@ -12054,7 +11792,6 @@
               </w:rPr>
               <w:t>Предварительное</w:t>
             </w:r>
-            <w:proofErr w:type="spellEnd"/>
             <w:r>
               <w:rPr>
                 <w:rFonts w:ascii="Microsoft YaHei" w:eastAsia="Microsoft YaHei" w:hAnsi="Microsoft YaHei" w:cs="Arial"/>
@@ -12088,7 +11825,7 @@
                 <w:rFonts w:ascii="Microsoft YaHei" w:eastAsia="Microsoft YaHei" w:hAnsi="Microsoft YaHei" w:cs="Arial"/>
                 <w:sz w:val="18"/>
                 <w:szCs w:val="18"/>
-                <w:lang w:val="en-AU" w:eastAsia="en-AU"/>
+                <w:lang w:val="ru-RU" w:eastAsia="en-AU"/>
               </w:rPr>
             </w:pPr>
             <w:r>
@@ -12099,6 +11836,70 @@
                 <w:lang w:val="en-AU" w:eastAsia="en-AU"/>
               </w:rPr>
               <w:t> </w:t>
+            </w:r>
+            <w:r>
+              <w:rPr>
+                <w:rFonts w:ascii="Microsoft YaHei" w:eastAsia="Microsoft YaHei" w:hAnsi="Microsoft YaHei" w:cs="Arial"/>
+                <w:sz w:val="18"/>
+                <w:szCs w:val="18"/>
+                <w:lang w:val="ru-RU" w:eastAsia="en-AU"/>
+              </w:rPr>
+              <w:t xml:space="preserve">Откройте </w:t>
+            </w:r>
+            <w:r>
+              <w:rPr>
+                <w:rFonts w:ascii="Microsoft YaHei" w:eastAsia="Microsoft YaHei" w:hAnsi="Microsoft YaHei" w:cs="Arial"/>
+                <w:sz w:val="18"/>
+                <w:szCs w:val="18"/>
+                <w:lang w:val="en-US" w:eastAsia="en-AU"/>
+              </w:rPr>
+              <w:t>Visual</w:t>
+            </w:r>
+            <w:r>
+              <w:rPr>
+                <w:rFonts w:ascii="Microsoft YaHei" w:eastAsia="Microsoft YaHei" w:hAnsi="Microsoft YaHei" w:cs="Arial"/>
+                <w:sz w:val="18"/>
+                <w:szCs w:val="18"/>
+                <w:lang w:val="ru-RU" w:eastAsia="en-AU"/>
+              </w:rPr>
+              <w:t xml:space="preserve"> </w:t>
+            </w:r>
+            <w:r>
+              <w:rPr>
+                <w:rFonts w:ascii="Microsoft YaHei" w:eastAsia="Microsoft YaHei" w:hAnsi="Microsoft YaHei" w:cs="Arial"/>
+                <w:sz w:val="18"/>
+                <w:szCs w:val="18"/>
+                <w:lang w:val="en-US" w:eastAsia="en-AU"/>
+              </w:rPr>
+              <w:t>Studio</w:t>
+            </w:r>
+            <w:r>
+              <w:rPr>
+                <w:rFonts w:ascii="Microsoft YaHei" w:eastAsia="Microsoft YaHei" w:hAnsi="Microsoft YaHei" w:cs="Arial"/>
+                <w:sz w:val="18"/>
+                <w:szCs w:val="18"/>
+                <w:lang w:val="ru-RU" w:eastAsia="en-AU"/>
+              </w:rPr>
+              <w:t xml:space="preserve"> </w:t>
+            </w:r>
+            <w:r>
+              <w:rPr>
+                <w:rFonts w:ascii="Microsoft YaHei" w:eastAsia="Microsoft YaHei" w:hAnsi="Microsoft YaHei" w:cs="Arial"/>
+                <w:sz w:val="18"/>
+                <w:szCs w:val="18"/>
+                <w:lang w:val="ru-RU" w:eastAsia="en-AU"/>
+              </w:rPr>
+              <w:t xml:space="preserve">и выберите эту библиотеку, затем создайте проект, в котором будете использовать библиотеку, подключите ее через </w:t>
+            </w:r>
+            <w:r>
+              <w:rPr>
+                <w:rFonts w:ascii="Microsoft YaHei" w:eastAsia="Microsoft YaHei" w:hAnsi="Microsoft YaHei" w:cs="Arial"/>
+                <w:sz w:val="18"/>
+                <w:szCs w:val="18"/>
+                <w:lang w:val="ru-RU" w:eastAsia="en-AU"/>
+              </w:rPr>
+              <w:lastRenderedPageBreak/>
+              <w:t>установление библиотек</w:t>
             </w:r>
           </w:p>
         </w:tc>
@@ -12135,20 +11936,19 @@
                 <w:lang w:val="en-AU" w:eastAsia="en-AU"/>
               </w:rPr>
             </w:pPr>
-            <w:proofErr w:type="spellStart"/>
-            <w:r>
-              <w:rPr>
-                <w:rFonts w:ascii="Microsoft YaHei" w:eastAsia="Microsoft YaHei" w:hAnsi="Microsoft YaHei" w:cs="Arial" w:hint="eastAsia"/>
-                <w:b/>
-                <w:bCs/>
-                <w:color w:val="FFFFFF"/>
-                <w:sz w:val="18"/>
-                <w:szCs w:val="18"/>
-                <w:lang w:val="ru-RU" w:eastAsia="en-AU"/>
-              </w:rPr>
+            <w:r>
+              <w:rPr>
+                <w:rFonts w:ascii="Microsoft YaHei" w:eastAsia="Microsoft YaHei" w:hAnsi="Microsoft YaHei" w:cs="Arial" w:hint="eastAsia"/>
+                <w:b/>
+                <w:bCs/>
+                <w:color w:val="FFFFFF"/>
+                <w:sz w:val="18"/>
+                <w:szCs w:val="18"/>
+                <w:lang w:val="ru-RU" w:eastAsia="en-AU"/>
+              </w:rPr>
+              <w:lastRenderedPageBreak/>
               <w:t>Постусловие</w:t>
             </w:r>
-            <w:proofErr w:type="spellEnd"/>
           </w:p>
         </w:tc>
         <w:tc>
@@ -12170,7 +11970,7 @@
                 <w:rFonts w:ascii="Microsoft YaHei" w:eastAsia="Microsoft YaHei" w:hAnsi="Microsoft YaHei" w:cs="Arial"/>
                 <w:sz w:val="18"/>
                 <w:szCs w:val="18"/>
-                <w:lang w:val="en-AU" w:eastAsia="en-AU"/>
+                <w:lang w:val="ru-RU" w:eastAsia="en-AU"/>
               </w:rPr>
             </w:pPr>
             <w:r>
@@ -12181,6 +11981,15 @@
                 <w:lang w:val="en-AU" w:eastAsia="en-AU"/>
               </w:rPr>
               <w:t> </w:t>
+            </w:r>
+            <w:r>
+              <w:rPr>
+                <w:rFonts w:ascii="Microsoft YaHei" w:eastAsia="Microsoft YaHei" w:hAnsi="Microsoft YaHei" w:cs="Arial"/>
+                <w:sz w:val="18"/>
+                <w:szCs w:val="18"/>
+                <w:lang w:val="ru-RU" w:eastAsia="en-AU"/>
+              </w:rPr>
+              <w:t>После использование не должно быть никаких зависаний системы</w:t>
             </w:r>
           </w:p>
         </w:tc>
@@ -12217,7 +12026,6 @@
                 <w:lang w:val="en-AU" w:eastAsia="en-AU"/>
               </w:rPr>
             </w:pPr>
-            <w:proofErr w:type="spellStart"/>
             <w:r>
               <w:rPr>
                 <w:rFonts w:ascii="Microsoft YaHei" w:eastAsia="Microsoft YaHei" w:hAnsi="Microsoft YaHei" w:cs="Arial" w:hint="eastAsia"/>
@@ -12230,31 +12038,17 @@
               </w:rPr>
               <w:t>Примечания</w:t>
             </w:r>
-            <w:proofErr w:type="spellEnd"/>
-            <w:r>
-              <w:rPr>
-                <w:rFonts w:ascii="Microsoft YaHei" w:eastAsia="Microsoft YaHei" w:hAnsi="Microsoft YaHei" w:cs="Arial"/>
-                <w:b/>
-                <w:bCs/>
-                <w:color w:val="FFFFFF"/>
-                <w:sz w:val="18"/>
-                <w:szCs w:val="18"/>
-                <w:lang w:val="ru-RU" w:eastAsia="en-AU"/>
-              </w:rPr>
-              <w:t>/</w:t>
-            </w:r>
-            <w:proofErr w:type="spellStart"/>
-            <w:r>
-              <w:rPr>
-                <w:rFonts w:ascii="Microsoft YaHei" w:eastAsia="Microsoft YaHei" w:hAnsi="Microsoft YaHei" w:cs="Arial"/>
-                <w:b/>
-                <w:bCs/>
-                <w:color w:val="FFFFFF"/>
-                <w:sz w:val="18"/>
-                <w:szCs w:val="18"/>
-                <w:lang w:val="ru-RU" w:eastAsia="en-AU"/>
-              </w:rPr>
-              <w:t>коммента</w:t>
+            <w:r>
+              <w:rPr>
+                <w:rFonts w:ascii="Microsoft YaHei" w:eastAsia="Microsoft YaHei" w:hAnsi="Microsoft YaHei" w:cs="Arial"/>
+                <w:b/>
+                <w:bCs/>
+                <w:color w:val="FFFFFF"/>
+                <w:sz w:val="18"/>
+                <w:szCs w:val="18"/>
+                <w:lang w:val="ru-RU" w:eastAsia="en-AU"/>
+              </w:rPr>
+              <w:t>/коммента</w:t>
             </w:r>
             <w:r>
               <w:rPr>
@@ -12268,7 +12062,6 @@
               </w:rPr>
               <w:t>рии</w:t>
             </w:r>
-            <w:proofErr w:type="spellEnd"/>
           </w:p>
         </w:tc>
         <w:tc>
@@ -12481,7 +12274,6 @@
                 <w:lang w:val="en-AU" w:eastAsia="en-AU"/>
               </w:rPr>
             </w:pPr>
-            <w:proofErr w:type="spellStart"/>
             <w:r>
               <w:rPr>
                 <w:rFonts w:ascii="Microsoft YaHei" w:eastAsia="Microsoft YaHei" w:hAnsi="Microsoft YaHei" w:cs="Arial" w:hint="eastAsia"/>
@@ -12494,7 +12286,6 @@
               </w:rPr>
               <w:t>Приоритет</w:t>
             </w:r>
-            <w:proofErr w:type="spellEnd"/>
             <w:r>
               <w:rPr>
                 <w:rFonts w:ascii="Microsoft YaHei" w:eastAsia="Microsoft YaHei" w:hAnsi="Microsoft YaHei" w:cs="Arial"/>
@@ -12584,7 +12375,6 @@
                 <w:lang w:val="en-AU" w:eastAsia="en-AU"/>
               </w:rPr>
             </w:pPr>
-            <w:proofErr w:type="spellStart"/>
             <w:r>
               <w:rPr>
                 <w:rFonts w:ascii="Microsoft YaHei" w:eastAsia="Microsoft YaHei" w:hAnsi="Microsoft YaHei" w:cs="Arial" w:hint="eastAsia"/>
@@ -12597,7 +12387,6 @@
               </w:rPr>
               <w:t>Заголовок</w:t>
             </w:r>
-            <w:proofErr w:type="spellEnd"/>
             <w:r>
               <w:rPr>
                 <w:rFonts w:ascii="Microsoft YaHei" w:eastAsia="Microsoft YaHei" w:hAnsi="Microsoft YaHei" w:cs="Arial"/>
@@ -12687,7 +12476,6 @@
                 <w:lang w:val="en-AU" w:eastAsia="en-AU"/>
               </w:rPr>
             </w:pPr>
-            <w:proofErr w:type="spellStart"/>
             <w:r>
               <w:rPr>
                 <w:rFonts w:ascii="Microsoft YaHei" w:eastAsia="Microsoft YaHei" w:hAnsi="Microsoft YaHei" w:cs="Arial" w:hint="eastAsia"/>
@@ -12700,7 +12488,6 @@
               </w:rPr>
               <w:t>Краткое</w:t>
             </w:r>
-            <w:proofErr w:type="spellEnd"/>
             <w:r>
               <w:rPr>
                 <w:rFonts w:ascii="Microsoft YaHei" w:eastAsia="Microsoft YaHei" w:hAnsi="Microsoft YaHei" w:cs="Arial"/>
@@ -12790,7 +12577,6 @@
                 <w:lang w:val="en-AU" w:eastAsia="en-AU"/>
               </w:rPr>
             </w:pPr>
-            <w:proofErr w:type="spellStart"/>
             <w:r>
               <w:rPr>
                 <w:rFonts w:ascii="Microsoft YaHei" w:eastAsia="Microsoft YaHei" w:hAnsi="Microsoft YaHei" w:cs="Arial" w:hint="eastAsia"/>
@@ -12803,7 +12589,6 @@
               </w:rPr>
               <w:t>Этапы</w:t>
             </w:r>
-            <w:proofErr w:type="spellEnd"/>
             <w:r>
               <w:rPr>
                 <w:rFonts w:ascii="Microsoft YaHei" w:eastAsia="Microsoft YaHei" w:hAnsi="Microsoft YaHei" w:cs="Arial"/>
@@ -12832,31 +12617,98 @@
           </w:tcPr>
           <w:p>
             <w:pPr>
-              <w:spacing w:after="0" w:line="240" w:lineRule="auto"/>
-              <w:rPr>
-                <w:rFonts w:ascii="Microsoft YaHei" w:eastAsia="Microsoft YaHei" w:hAnsi="Microsoft YaHei" w:cs="Arial"/>
-                <w:sz w:val="18"/>
-                <w:szCs w:val="18"/>
-                <w:lang w:val="ru-RU" w:eastAsia="en-AU"/>
-              </w:rPr>
-            </w:pPr>
-            <w:r>
-              <w:rPr>
-                <w:rFonts w:ascii="Microsoft YaHei" w:eastAsia="Microsoft YaHei" w:hAnsi="Microsoft YaHei" w:cs="Arial"/>
-                <w:sz w:val="18"/>
-                <w:szCs w:val="18"/>
-                <w:lang w:val="en-AU" w:eastAsia="en-AU"/>
-              </w:rPr>
-              <w:t> </w:t>
-            </w:r>
-            <w:r>
-              <w:rPr>
-                <w:rFonts w:ascii="Microsoft YaHei" w:eastAsia="Microsoft YaHei" w:hAnsi="Microsoft YaHei" w:cs="Arial"/>
-                <w:sz w:val="18"/>
-                <w:szCs w:val="18"/>
-                <w:lang w:val="ru-RU" w:eastAsia="en-AU"/>
-              </w:rPr>
-              <w:t>Заполнение списков предварительными данными и их запуск</w:t>
+              <w:numPr>
+                <w:ilvl w:val="0"/>
+                <w:numId w:val="6"/>
+              </w:numPr>
+              <w:spacing w:after="0" w:line="240" w:lineRule="auto"/>
+              <w:rPr>
+                <w:rFonts w:ascii="Microsoft YaHei" w:eastAsia="Microsoft YaHei" w:hAnsi="Microsoft YaHei" w:cs="Arial"/>
+                <w:sz w:val="18"/>
+                <w:szCs w:val="18"/>
+                <w:lang w:val="ru-RU" w:eastAsia="en-AU"/>
+              </w:rPr>
+            </w:pPr>
+            <w:r>
+              <w:rPr>
+                <w:rFonts w:ascii="Microsoft YaHei" w:eastAsia="Microsoft YaHei" w:hAnsi="Microsoft YaHei" w:cs="Arial"/>
+                <w:sz w:val="18"/>
+                <w:szCs w:val="18"/>
+                <w:lang w:val="ru-RU" w:eastAsia="en-AU"/>
+              </w:rPr>
+              <w:t>Заполнение списков предварительными данными</w:t>
+            </w:r>
+          </w:p>
+          <w:p>
+            <w:pPr>
+              <w:numPr>
+                <w:ilvl w:val="0"/>
+                <w:numId w:val="6"/>
+              </w:numPr>
+              <w:spacing w:after="0" w:line="240" w:lineRule="auto"/>
+              <w:rPr>
+                <w:rFonts w:ascii="Microsoft YaHei" w:eastAsia="Microsoft YaHei" w:hAnsi="Microsoft YaHei" w:cs="Arial"/>
+                <w:sz w:val="18"/>
+                <w:szCs w:val="18"/>
+                <w:lang w:val="ru-RU" w:eastAsia="en-AU"/>
+              </w:rPr>
+            </w:pPr>
+            <w:r>
+              <w:rPr>
+                <w:rFonts w:ascii="Microsoft YaHei" w:eastAsia="Microsoft YaHei" w:hAnsi="Microsoft YaHei" w:cs="Arial"/>
+                <w:sz w:val="18"/>
+                <w:szCs w:val="18"/>
+                <w:lang w:val="ru-RU" w:eastAsia="en-AU"/>
+              </w:rPr>
+              <w:t>Пробежка по всем дням и определение рабочих</w:t>
+            </w:r>
+          </w:p>
+          <w:p>
+            <w:pPr>
+              <w:numPr>
+                <w:ilvl w:val="0"/>
+                <w:numId w:val="6"/>
+              </w:numPr>
+              <w:spacing w:after="0" w:line="240" w:lineRule="auto"/>
+              <w:rPr>
+                <w:rFonts w:ascii="Microsoft YaHei" w:eastAsia="Microsoft YaHei" w:hAnsi="Microsoft YaHei" w:cs="Arial"/>
+                <w:sz w:val="18"/>
+                <w:szCs w:val="18"/>
+                <w:lang w:val="ru-RU" w:eastAsia="en-AU"/>
+              </w:rPr>
+            </w:pPr>
+            <w:r>
+              <w:rPr>
+                <w:rFonts w:ascii="Microsoft YaHei" w:eastAsia="Microsoft YaHei" w:hAnsi="Microsoft YaHei" w:cs="Arial"/>
+                <w:sz w:val="18"/>
+                <w:szCs w:val="18"/>
+                <w:lang w:val="ru-RU" w:eastAsia="en-AU"/>
+              </w:rPr>
+              <w:t>Подсчет результатов</w:t>
+            </w:r>
+          </w:p>
+          <w:p>
+            <w:pPr>
+              <w:numPr>
+                <w:ilvl w:val="0"/>
+                <w:numId w:val="6"/>
+              </w:numPr>
+              <w:spacing w:after="0" w:line="240" w:lineRule="auto"/>
+              <w:rPr>
+                <w:rFonts w:ascii="Microsoft YaHei" w:eastAsia="Microsoft YaHei" w:hAnsi="Microsoft YaHei" w:cs="Arial"/>
+                <w:sz w:val="18"/>
+                <w:szCs w:val="18"/>
+                <w:lang w:val="ru-RU" w:eastAsia="en-AU"/>
+              </w:rPr>
+            </w:pPr>
+            <w:r>
+              <w:rPr>
+                <w:rFonts w:ascii="Microsoft YaHei" w:eastAsia="Microsoft YaHei" w:hAnsi="Microsoft YaHei" w:cs="Arial"/>
+                <w:sz w:val="18"/>
+                <w:szCs w:val="18"/>
+                <w:lang w:val="ru-RU" w:eastAsia="en-AU"/>
+              </w:rPr>
+              <w:t>Вывод результатов</w:t>
             </w:r>
           </w:p>
         </w:tc>
@@ -12893,7 +12745,6 @@
                 <w:lang w:val="en-AU" w:eastAsia="en-AU"/>
               </w:rPr>
             </w:pPr>
-            <w:proofErr w:type="spellStart"/>
             <w:r>
               <w:rPr>
                 <w:rFonts w:ascii="Microsoft YaHei" w:eastAsia="Microsoft YaHei" w:hAnsi="Microsoft YaHei" w:cs="Arial" w:hint="eastAsia"/>
@@ -12906,7 +12757,6 @@
               </w:rPr>
               <w:t>Тестовые</w:t>
             </w:r>
-            <w:proofErr w:type="spellEnd"/>
             <w:r>
               <w:rPr>
                 <w:rFonts w:ascii="Microsoft YaHei" w:eastAsia="Microsoft YaHei" w:hAnsi="Microsoft YaHei" w:cs="Arial"/>
@@ -12996,7 +12846,6 @@
                 <w:lang w:val="en-AU" w:eastAsia="en-AU"/>
               </w:rPr>
             </w:pPr>
-            <w:proofErr w:type="spellStart"/>
             <w:r>
               <w:rPr>
                 <w:rFonts w:ascii="Microsoft YaHei" w:eastAsia="Microsoft YaHei" w:hAnsi="Microsoft YaHei" w:cs="Arial" w:hint="eastAsia"/>
@@ -13009,7 +12858,6 @@
               </w:rPr>
               <w:t>Ожидаемый</w:t>
             </w:r>
-            <w:proofErr w:type="spellEnd"/>
             <w:r>
               <w:rPr>
                 <w:rFonts w:ascii="Microsoft YaHei" w:eastAsia="Microsoft YaHei" w:hAnsi="Microsoft YaHei" w:cs="Arial"/>
@@ -13099,7 +12947,6 @@
                 <w:lang w:val="en-AU" w:eastAsia="en-AU"/>
               </w:rPr>
             </w:pPr>
-            <w:proofErr w:type="spellStart"/>
             <w:r>
               <w:rPr>
                 <w:rFonts w:ascii="Microsoft YaHei" w:eastAsia="Microsoft YaHei" w:hAnsi="Microsoft YaHei" w:cs="Arial" w:hint="eastAsia"/>
@@ -13112,7 +12959,6 @@
               </w:rPr>
               <w:t>Фактический</w:t>
             </w:r>
-            <w:proofErr w:type="spellEnd"/>
             <w:r>
               <w:rPr>
                 <w:rFonts w:ascii="Microsoft YaHei" w:eastAsia="Microsoft YaHei" w:hAnsi="Microsoft YaHei" w:cs="Arial"/>
@@ -13202,7 +13048,6 @@
                 <w:lang w:val="en-AU" w:eastAsia="en-AU"/>
               </w:rPr>
             </w:pPr>
-            <w:proofErr w:type="spellStart"/>
             <w:r>
               <w:rPr>
                 <w:rFonts w:ascii="Microsoft YaHei" w:eastAsia="Microsoft YaHei" w:hAnsi="Microsoft YaHei" w:cs="Arial" w:hint="eastAsia"/>
@@ -13215,7 +13060,6 @@
               </w:rPr>
               <w:t>Статус</w:t>
             </w:r>
-            <w:proofErr w:type="spellEnd"/>
           </w:p>
         </w:tc>
         <w:tc>
@@ -13254,9 +13098,18 @@
                 <w:rFonts w:ascii="Microsoft YaHei" w:eastAsia="Microsoft YaHei" w:hAnsi="Microsoft YaHei" w:cs="Arial"/>
                 <w:sz w:val="18"/>
                 <w:szCs w:val="18"/>
-                <w:lang w:val="ru-RU" w:eastAsia="en-AU"/>
-              </w:rPr>
-              <w:t>Пройден</w:t>
+                <w:lang w:val="en-AU" w:eastAsia="en-AU"/>
+              </w:rPr>
+              <w:t> </w:t>
+            </w:r>
+            <w:r>
+              <w:rPr>
+                <w:rFonts w:ascii="Microsoft YaHei" w:eastAsia="Microsoft YaHei" w:hAnsi="Microsoft YaHei" w:cs="Arial"/>
+                <w:sz w:val="18"/>
+                <w:szCs w:val="18"/>
+                <w:lang w:val="ru-RU" w:eastAsia="en-AU"/>
+              </w:rPr>
+              <w:t>Зачет</w:t>
             </w:r>
           </w:p>
         </w:tc>
@@ -13293,7 +13146,6 @@
                 <w:lang w:val="en-AU" w:eastAsia="en-AU"/>
               </w:rPr>
             </w:pPr>
-            <w:proofErr w:type="spellStart"/>
             <w:r>
               <w:rPr>
                 <w:rFonts w:ascii="Microsoft YaHei" w:eastAsia="Microsoft YaHei" w:hAnsi="Microsoft YaHei" w:cs="Arial" w:hint="eastAsia"/>
@@ -13306,7 +13158,6 @@
               </w:rPr>
               <w:t>Предварительное</w:t>
             </w:r>
-            <w:proofErr w:type="spellEnd"/>
             <w:r>
               <w:rPr>
                 <w:rFonts w:ascii="Microsoft YaHei" w:eastAsia="Microsoft YaHei" w:hAnsi="Microsoft YaHei" w:cs="Arial"/>
@@ -13340,7 +13191,7 @@
                 <w:rFonts w:ascii="Microsoft YaHei" w:eastAsia="Microsoft YaHei" w:hAnsi="Microsoft YaHei" w:cs="Arial"/>
                 <w:sz w:val="18"/>
                 <w:szCs w:val="18"/>
-                <w:lang w:val="en-AU" w:eastAsia="en-AU"/>
+                <w:lang w:val="ru-RU" w:eastAsia="en-AU"/>
               </w:rPr>
             </w:pPr>
             <w:r>
@@ -13351,6 +13202,60 @@
                 <w:lang w:val="en-AU" w:eastAsia="en-AU"/>
               </w:rPr>
               <w:t> </w:t>
+            </w:r>
+            <w:r>
+              <w:rPr>
+                <w:rFonts w:ascii="Microsoft YaHei" w:eastAsia="Microsoft YaHei" w:hAnsi="Microsoft YaHei" w:cs="Arial"/>
+                <w:sz w:val="18"/>
+                <w:szCs w:val="18"/>
+                <w:lang w:val="ru-RU" w:eastAsia="en-AU"/>
+              </w:rPr>
+              <w:t xml:space="preserve">Откройте </w:t>
+            </w:r>
+            <w:r>
+              <w:rPr>
+                <w:rFonts w:ascii="Microsoft YaHei" w:eastAsia="Microsoft YaHei" w:hAnsi="Microsoft YaHei" w:cs="Arial"/>
+                <w:sz w:val="18"/>
+                <w:szCs w:val="18"/>
+                <w:lang w:val="en-US" w:eastAsia="en-AU"/>
+              </w:rPr>
+              <w:t>Visual</w:t>
+            </w:r>
+            <w:r>
+              <w:rPr>
+                <w:rFonts w:ascii="Microsoft YaHei" w:eastAsia="Microsoft YaHei" w:hAnsi="Microsoft YaHei" w:cs="Arial"/>
+                <w:sz w:val="18"/>
+                <w:szCs w:val="18"/>
+                <w:lang w:val="ru-RU" w:eastAsia="en-AU"/>
+              </w:rPr>
+              <w:t xml:space="preserve"> </w:t>
+            </w:r>
+            <w:r>
+              <w:rPr>
+                <w:rFonts w:ascii="Microsoft YaHei" w:eastAsia="Microsoft YaHei" w:hAnsi="Microsoft YaHei" w:cs="Arial"/>
+                <w:sz w:val="18"/>
+                <w:szCs w:val="18"/>
+                <w:lang w:val="en-US" w:eastAsia="en-AU"/>
+              </w:rPr>
+              <w:t>Studio</w:t>
+            </w:r>
+            <w:r>
+              <w:rPr>
+                <w:rFonts w:ascii="Microsoft YaHei" w:eastAsia="Microsoft YaHei" w:hAnsi="Microsoft YaHei" w:cs="Arial"/>
+                <w:sz w:val="18"/>
+                <w:szCs w:val="18"/>
+                <w:lang w:val="ru-RU" w:eastAsia="en-AU"/>
+              </w:rPr>
+              <w:t xml:space="preserve"> </w:t>
+            </w:r>
+            <w:r>
+              <w:rPr>
+                <w:rFonts w:ascii="Microsoft YaHei" w:eastAsia="Microsoft YaHei" w:hAnsi="Microsoft YaHei" w:cs="Arial"/>
+                <w:sz w:val="18"/>
+                <w:szCs w:val="18"/>
+                <w:lang w:val="ru-RU" w:eastAsia="en-AU"/>
+              </w:rPr>
+              <w:t>и выберите эту библиотеку, затем создайте проект, в котором будете использовать библиотеку, подключите ее через установление библиотек</w:t>
             </w:r>
           </w:p>
         </w:tc>
@@ -13387,7 +13292,6 @@
                 <w:lang w:val="en-AU" w:eastAsia="en-AU"/>
               </w:rPr>
             </w:pPr>
-            <w:proofErr w:type="spellStart"/>
             <w:r>
               <w:rPr>
                 <w:rFonts w:ascii="Microsoft YaHei" w:eastAsia="Microsoft YaHei" w:hAnsi="Microsoft YaHei" w:cs="Arial" w:hint="eastAsia"/>
@@ -13400,7 +13304,6 @@
               </w:rPr>
               <w:t>Постусловие</w:t>
             </w:r>
-            <w:proofErr w:type="spellEnd"/>
           </w:p>
         </w:tc>
         <w:tc>
@@ -13422,7 +13325,7 @@
                 <w:rFonts w:ascii="Microsoft YaHei" w:eastAsia="Microsoft YaHei" w:hAnsi="Microsoft YaHei" w:cs="Arial"/>
                 <w:sz w:val="18"/>
                 <w:szCs w:val="18"/>
-                <w:lang w:val="en-AU" w:eastAsia="en-AU"/>
+                <w:lang w:val="ru-RU" w:eastAsia="en-AU"/>
               </w:rPr>
             </w:pPr>
             <w:r>
@@ -13433,6 +13336,15 @@
                 <w:lang w:val="en-AU" w:eastAsia="en-AU"/>
               </w:rPr>
               <w:t> </w:t>
+            </w:r>
+            <w:r>
+              <w:rPr>
+                <w:rFonts w:ascii="Microsoft YaHei" w:eastAsia="Microsoft YaHei" w:hAnsi="Microsoft YaHei" w:cs="Arial"/>
+                <w:sz w:val="18"/>
+                <w:szCs w:val="18"/>
+                <w:lang w:val="ru-RU" w:eastAsia="en-AU"/>
+              </w:rPr>
+              <w:t>После использование не должно быть никаких зависаний системы</w:t>
             </w:r>
           </w:p>
         </w:tc>
@@ -13469,7 +13381,6 @@
                 <w:lang w:val="en-AU" w:eastAsia="en-AU"/>
               </w:rPr>
             </w:pPr>
-            <w:proofErr w:type="spellStart"/>
             <w:r>
               <w:rPr>
                 <w:rFonts w:ascii="Microsoft YaHei" w:eastAsia="Microsoft YaHei" w:hAnsi="Microsoft YaHei" w:cs="Arial" w:hint="eastAsia"/>
@@ -13482,7 +13393,6 @@
               </w:rPr>
               <w:t>Примечания</w:t>
             </w:r>
-            <w:proofErr w:type="spellEnd"/>
             <w:r>
               <w:rPr>
                 <w:rFonts w:ascii="Microsoft YaHei" w:eastAsia="Microsoft YaHei" w:hAnsi="Microsoft YaHei" w:cs="Arial"/>
@@ -13608,6 +13518,545 @@
     </w:p>
   </w:footnote>
 </w:footnotes>
+</file>
+
+<file path=word/numbering.xml><?xml version="1.0" encoding="utf-8"?>
+<w:numbering xmlns:wpc="http://schemas.microsoft.com/office/word/2010/wordprocessingCanvas" xmlns:cx="http://schemas.microsoft.com/office/drawing/2014/chartex" xmlns:cx1="http://schemas.microsoft.com/office/drawing/2015/9/8/chartex" xmlns:cx2="http://schemas.microsoft.com/office/drawing/2015/10/21/chartex" xmlns:cx3="http://schemas.microsoft.com/office/drawing/2016/5/9/chartex" xmlns:cx4="http://schemas.microsoft.com/office/drawing/2016/5/10/chartex" xmlns:cx5="http://schemas.microsoft.com/office/drawing/2016/5/11/chartex" xmlns:cx6="http://schemas.microsoft.com/office/drawing/2016/5/12/chartex" xmlns:cx7="http://schemas.microsoft.com/office/drawing/2016/5/13/chartex" xmlns:cx8="http://schemas.microsoft.com/office/drawing/2016/5/14/chartex" xmlns:mc="http://schemas.openxmlformats.org/markup-compatibility/2006" xmlns:aink="http://schemas.microsoft.com/office/drawing/2016/ink" xmlns:am3d="http://schemas.microsoft.com/office/drawing/2017/model3d" xmlns:o="urn:schemas-microsoft-com:office:office" xmlns:r="http://schemas.openxmlformats.org/officeDocument/2006/relationships" xmlns:m="http://schemas.openxmlformats.org/officeDocument/2006/math" xmlns:v="urn:schemas-microsoft-com:vml" xmlns:wp14="http://schemas.microsoft.com/office/word/2010/wordprocessingDrawing" xmlns:wp="http://schemas.openxmlformats.org/drawingml/2006/wordprocessingDrawing" xmlns:w10="urn:schemas-microsoft-com:office:word" xmlns:w="http://schemas.openxmlformats.org/wordprocessingml/2006/main" xmlns:w14="http://schemas.microsoft.com/office/word/2010/wordml" xmlns:w15="http://schemas.microsoft.com/office/word/2012/wordml" xmlns:w16cex="http://schemas.microsoft.com/office/word/2018/wordml/cex" xmlns:w16cid="http://schemas.microsoft.com/office/word/2016/wordml/cid" xmlns:w16="http://schemas.microsoft.com/office/word/2018/wordml" xmlns:w16sdtdh="http://schemas.microsoft.com/office/word/2020/wordml/sdtdatahash" xmlns:w16se="http://schemas.microsoft.com/office/word/2015/wordml/symex" xmlns:wpg="http://schemas.microsoft.com/office/word/2010/wordprocessingGroup" xmlns:wpi="http://schemas.microsoft.com/office/word/2010/wordprocessingInk" xmlns:wne="http://schemas.microsoft.com/office/word/2006/wordml" xmlns:wps="http://schemas.microsoft.com/office/word/2010/wordprocessingShape" mc:Ignorable="w14 w15 w16se w16cid w16 w16cex w16sdtdh wp14">
+  <w:abstractNum w:abstractNumId="0" w15:restartNumberingAfterBreak="0">
+    <w:nsid w:val="187D2DE0"/>
+    <w:multiLevelType w:val="hybridMultilevel"/>
+    <w:tmpl w:val="32403298"/>
+    <w:lvl w:ilvl="0" w:tplc="0419000F">
+      <w:start w:val="1"/>
+      <w:numFmt w:val="decimal"/>
+      <w:lvlText w:val="%1."/>
+      <w:lvlJc w:val="left"/>
+      <w:pPr>
+        <w:ind w:left="720" w:hanging="360"/>
+      </w:pPr>
+    </w:lvl>
+    <w:lvl w:ilvl="1" w:tplc="04190019" w:tentative="1">
+      <w:start w:val="1"/>
+      <w:numFmt w:val="lowerLetter"/>
+      <w:lvlText w:val="%2."/>
+      <w:lvlJc w:val="left"/>
+      <w:pPr>
+        <w:ind w:left="1440" w:hanging="360"/>
+      </w:pPr>
+    </w:lvl>
+    <w:lvl w:ilvl="2" w:tplc="0419001B" w:tentative="1">
+      <w:start w:val="1"/>
+      <w:numFmt w:val="lowerRoman"/>
+      <w:lvlText w:val="%3."/>
+      <w:lvlJc w:val="right"/>
+      <w:pPr>
+        <w:ind w:left="2160" w:hanging="180"/>
+      </w:pPr>
+    </w:lvl>
+    <w:lvl w:ilvl="3" w:tplc="0419000F" w:tentative="1">
+      <w:start w:val="1"/>
+      <w:numFmt w:val="decimal"/>
+      <w:lvlText w:val="%4."/>
+      <w:lvlJc w:val="left"/>
+      <w:pPr>
+        <w:ind w:left="2880" w:hanging="360"/>
+      </w:pPr>
+    </w:lvl>
+    <w:lvl w:ilvl="4" w:tplc="04190019" w:tentative="1">
+      <w:start w:val="1"/>
+      <w:numFmt w:val="lowerLetter"/>
+      <w:lvlText w:val="%5."/>
+      <w:lvlJc w:val="left"/>
+      <w:pPr>
+        <w:ind w:left="3600" w:hanging="360"/>
+      </w:pPr>
+    </w:lvl>
+    <w:lvl w:ilvl="5" w:tplc="0419001B" w:tentative="1">
+      <w:start w:val="1"/>
+      <w:numFmt w:val="lowerRoman"/>
+      <w:lvlText w:val="%6."/>
+      <w:lvlJc w:val="right"/>
+      <w:pPr>
+        <w:ind w:left="4320" w:hanging="180"/>
+      </w:pPr>
+    </w:lvl>
+    <w:lvl w:ilvl="6" w:tplc="0419000F" w:tentative="1">
+      <w:start w:val="1"/>
+      <w:numFmt w:val="decimal"/>
+      <w:lvlText w:val="%7."/>
+      <w:lvlJc w:val="left"/>
+      <w:pPr>
+        <w:ind w:left="5040" w:hanging="360"/>
+      </w:pPr>
+    </w:lvl>
+    <w:lvl w:ilvl="7" w:tplc="04190019" w:tentative="1">
+      <w:start w:val="1"/>
+      <w:numFmt w:val="lowerLetter"/>
+      <w:lvlText w:val="%8."/>
+      <w:lvlJc w:val="left"/>
+      <w:pPr>
+        <w:ind w:left="5760" w:hanging="360"/>
+      </w:pPr>
+    </w:lvl>
+    <w:lvl w:ilvl="8" w:tplc="0419001B" w:tentative="1">
+      <w:start w:val="1"/>
+      <w:numFmt w:val="lowerRoman"/>
+      <w:lvlText w:val="%9."/>
+      <w:lvlJc w:val="right"/>
+      <w:pPr>
+        <w:ind w:left="6480" w:hanging="180"/>
+      </w:pPr>
+    </w:lvl>
+  </w:abstractNum>
+  <w:abstractNum w:abstractNumId="1" w15:restartNumberingAfterBreak="0">
+    <w:nsid w:val="1DE87791"/>
+    <w:multiLevelType w:val="hybridMultilevel"/>
+    <w:tmpl w:val="8F1CA916"/>
+    <w:lvl w:ilvl="0" w:tplc="0419000F">
+      <w:start w:val="1"/>
+      <w:numFmt w:val="decimal"/>
+      <w:lvlText w:val="%1."/>
+      <w:lvlJc w:val="left"/>
+      <w:pPr>
+        <w:ind w:left="720" w:hanging="360"/>
+      </w:pPr>
+    </w:lvl>
+    <w:lvl w:ilvl="1" w:tplc="04190019" w:tentative="1">
+      <w:start w:val="1"/>
+      <w:numFmt w:val="lowerLetter"/>
+      <w:lvlText w:val="%2."/>
+      <w:lvlJc w:val="left"/>
+      <w:pPr>
+        <w:ind w:left="1440" w:hanging="360"/>
+      </w:pPr>
+    </w:lvl>
+    <w:lvl w:ilvl="2" w:tplc="0419001B" w:tentative="1">
+      <w:start w:val="1"/>
+      <w:numFmt w:val="lowerRoman"/>
+      <w:lvlText w:val="%3."/>
+      <w:lvlJc w:val="right"/>
+      <w:pPr>
+        <w:ind w:left="2160" w:hanging="180"/>
+      </w:pPr>
+    </w:lvl>
+    <w:lvl w:ilvl="3" w:tplc="0419000F" w:tentative="1">
+      <w:start w:val="1"/>
+      <w:numFmt w:val="decimal"/>
+      <w:lvlText w:val="%4."/>
+      <w:lvlJc w:val="left"/>
+      <w:pPr>
+        <w:ind w:left="2880" w:hanging="360"/>
+      </w:pPr>
+    </w:lvl>
+    <w:lvl w:ilvl="4" w:tplc="04190019" w:tentative="1">
+      <w:start w:val="1"/>
+      <w:numFmt w:val="lowerLetter"/>
+      <w:lvlText w:val="%5."/>
+      <w:lvlJc w:val="left"/>
+      <w:pPr>
+        <w:ind w:left="3600" w:hanging="360"/>
+      </w:pPr>
+    </w:lvl>
+    <w:lvl w:ilvl="5" w:tplc="0419001B" w:tentative="1">
+      <w:start w:val="1"/>
+      <w:numFmt w:val="lowerRoman"/>
+      <w:lvlText w:val="%6."/>
+      <w:lvlJc w:val="right"/>
+      <w:pPr>
+        <w:ind w:left="4320" w:hanging="180"/>
+      </w:pPr>
+    </w:lvl>
+    <w:lvl w:ilvl="6" w:tplc="0419000F" w:tentative="1">
+      <w:start w:val="1"/>
+      <w:numFmt w:val="decimal"/>
+      <w:lvlText w:val="%7."/>
+      <w:lvlJc w:val="left"/>
+      <w:pPr>
+        <w:ind w:left="5040" w:hanging="360"/>
+      </w:pPr>
+    </w:lvl>
+    <w:lvl w:ilvl="7" w:tplc="04190019" w:tentative="1">
+      <w:start w:val="1"/>
+      <w:numFmt w:val="lowerLetter"/>
+      <w:lvlText w:val="%8."/>
+      <w:lvlJc w:val="left"/>
+      <w:pPr>
+        <w:ind w:left="5760" w:hanging="360"/>
+      </w:pPr>
+    </w:lvl>
+    <w:lvl w:ilvl="8" w:tplc="0419001B" w:tentative="1">
+      <w:start w:val="1"/>
+      <w:numFmt w:val="lowerRoman"/>
+      <w:lvlText w:val="%9."/>
+      <w:lvlJc w:val="right"/>
+      <w:pPr>
+        <w:ind w:left="6480" w:hanging="180"/>
+      </w:pPr>
+    </w:lvl>
+  </w:abstractNum>
+  <w:abstractNum w:abstractNumId="2" w15:restartNumberingAfterBreak="0">
+    <w:nsid w:val="4B5D6365"/>
+    <w:multiLevelType w:val="hybridMultilevel"/>
+    <w:tmpl w:val="D7DCD472"/>
+    <w:lvl w:ilvl="0" w:tplc="0419000F">
+      <w:start w:val="1"/>
+      <w:numFmt w:val="decimal"/>
+      <w:lvlText w:val="%1."/>
+      <w:lvlJc w:val="left"/>
+      <w:pPr>
+        <w:ind w:left="720" w:hanging="360"/>
+      </w:pPr>
+    </w:lvl>
+    <w:lvl w:ilvl="1" w:tplc="04190019" w:tentative="1">
+      <w:start w:val="1"/>
+      <w:numFmt w:val="lowerLetter"/>
+      <w:lvlText w:val="%2."/>
+      <w:lvlJc w:val="left"/>
+      <w:pPr>
+        <w:ind w:left="1440" w:hanging="360"/>
+      </w:pPr>
+    </w:lvl>
+    <w:lvl w:ilvl="2" w:tplc="0419001B" w:tentative="1">
+      <w:start w:val="1"/>
+      <w:numFmt w:val="lowerRoman"/>
+      <w:lvlText w:val="%3."/>
+      <w:lvlJc w:val="right"/>
+      <w:pPr>
+        <w:ind w:left="2160" w:hanging="180"/>
+      </w:pPr>
+    </w:lvl>
+    <w:lvl w:ilvl="3" w:tplc="0419000F" w:tentative="1">
+      <w:start w:val="1"/>
+      <w:numFmt w:val="decimal"/>
+      <w:lvlText w:val="%4."/>
+      <w:lvlJc w:val="left"/>
+      <w:pPr>
+        <w:ind w:left="2880" w:hanging="360"/>
+      </w:pPr>
+    </w:lvl>
+    <w:lvl w:ilvl="4" w:tplc="04190019" w:tentative="1">
+      <w:start w:val="1"/>
+      <w:numFmt w:val="lowerLetter"/>
+      <w:lvlText w:val="%5."/>
+      <w:lvlJc w:val="left"/>
+      <w:pPr>
+        <w:ind w:left="3600" w:hanging="360"/>
+      </w:pPr>
+    </w:lvl>
+    <w:lvl w:ilvl="5" w:tplc="0419001B" w:tentative="1">
+      <w:start w:val="1"/>
+      <w:numFmt w:val="lowerRoman"/>
+      <w:lvlText w:val="%6."/>
+      <w:lvlJc w:val="right"/>
+      <w:pPr>
+        <w:ind w:left="4320" w:hanging="180"/>
+      </w:pPr>
+    </w:lvl>
+    <w:lvl w:ilvl="6" w:tplc="0419000F" w:tentative="1">
+      <w:start w:val="1"/>
+      <w:numFmt w:val="decimal"/>
+      <w:lvlText w:val="%7."/>
+      <w:lvlJc w:val="left"/>
+      <w:pPr>
+        <w:ind w:left="5040" w:hanging="360"/>
+      </w:pPr>
+    </w:lvl>
+    <w:lvl w:ilvl="7" w:tplc="04190019" w:tentative="1">
+      <w:start w:val="1"/>
+      <w:numFmt w:val="lowerLetter"/>
+      <w:lvlText w:val="%8."/>
+      <w:lvlJc w:val="left"/>
+      <w:pPr>
+        <w:ind w:left="5760" w:hanging="360"/>
+      </w:pPr>
+    </w:lvl>
+    <w:lvl w:ilvl="8" w:tplc="0419001B" w:tentative="1">
+      <w:start w:val="1"/>
+      <w:numFmt w:val="lowerRoman"/>
+      <w:lvlText w:val="%9."/>
+      <w:lvlJc w:val="right"/>
+      <w:pPr>
+        <w:ind w:left="6480" w:hanging="180"/>
+      </w:pPr>
+    </w:lvl>
+  </w:abstractNum>
+  <w:abstractNum w:abstractNumId="3" w15:restartNumberingAfterBreak="0">
+    <w:nsid w:val="4FC45757"/>
+    <w:multiLevelType w:val="hybridMultilevel"/>
+    <w:tmpl w:val="B67E8C06"/>
+    <w:lvl w:ilvl="0" w:tplc="0419000F">
+      <w:start w:val="1"/>
+      <w:numFmt w:val="decimal"/>
+      <w:lvlText w:val="%1."/>
+      <w:lvlJc w:val="left"/>
+      <w:pPr>
+        <w:ind w:left="720" w:hanging="360"/>
+      </w:pPr>
+    </w:lvl>
+    <w:lvl w:ilvl="1" w:tplc="04190019" w:tentative="1">
+      <w:start w:val="1"/>
+      <w:numFmt w:val="lowerLetter"/>
+      <w:lvlText w:val="%2."/>
+      <w:lvlJc w:val="left"/>
+      <w:pPr>
+        <w:ind w:left="1440" w:hanging="360"/>
+      </w:pPr>
+    </w:lvl>
+    <w:lvl w:ilvl="2" w:tplc="0419001B" w:tentative="1">
+      <w:start w:val="1"/>
+      <w:numFmt w:val="lowerRoman"/>
+      <w:lvlText w:val="%3."/>
+      <w:lvlJc w:val="right"/>
+      <w:pPr>
+        <w:ind w:left="2160" w:hanging="180"/>
+      </w:pPr>
+    </w:lvl>
+    <w:lvl w:ilvl="3" w:tplc="0419000F" w:tentative="1">
+      <w:start w:val="1"/>
+      <w:numFmt w:val="decimal"/>
+      <w:lvlText w:val="%4."/>
+      <w:lvlJc w:val="left"/>
+      <w:pPr>
+        <w:ind w:left="2880" w:hanging="360"/>
+      </w:pPr>
+    </w:lvl>
+    <w:lvl w:ilvl="4" w:tplc="04190019" w:tentative="1">
+      <w:start w:val="1"/>
+      <w:numFmt w:val="lowerLetter"/>
+      <w:lvlText w:val="%5."/>
+      <w:lvlJc w:val="left"/>
+      <w:pPr>
+        <w:ind w:left="3600" w:hanging="360"/>
+      </w:pPr>
+    </w:lvl>
+    <w:lvl w:ilvl="5" w:tplc="0419001B" w:tentative="1">
+      <w:start w:val="1"/>
+      <w:numFmt w:val="lowerRoman"/>
+      <w:lvlText w:val="%6."/>
+      <w:lvlJc w:val="right"/>
+      <w:pPr>
+        <w:ind w:left="4320" w:hanging="180"/>
+      </w:pPr>
+    </w:lvl>
+    <w:lvl w:ilvl="6" w:tplc="0419000F" w:tentative="1">
+      <w:start w:val="1"/>
+      <w:numFmt w:val="decimal"/>
+      <w:lvlText w:val="%7."/>
+      <w:lvlJc w:val="left"/>
+      <w:pPr>
+        <w:ind w:left="5040" w:hanging="360"/>
+      </w:pPr>
+    </w:lvl>
+    <w:lvl w:ilvl="7" w:tplc="04190019" w:tentative="1">
+      <w:start w:val="1"/>
+      <w:numFmt w:val="lowerLetter"/>
+      <w:lvlText w:val="%8."/>
+      <w:lvlJc w:val="left"/>
+      <w:pPr>
+        <w:ind w:left="5760" w:hanging="360"/>
+      </w:pPr>
+    </w:lvl>
+    <w:lvl w:ilvl="8" w:tplc="0419001B" w:tentative="1">
+      <w:start w:val="1"/>
+      <w:numFmt w:val="lowerRoman"/>
+      <w:lvlText w:val="%9."/>
+      <w:lvlJc w:val="right"/>
+      <w:pPr>
+        <w:ind w:left="6480" w:hanging="180"/>
+      </w:pPr>
+    </w:lvl>
+  </w:abstractNum>
+  <w:abstractNum w:abstractNumId="4" w15:restartNumberingAfterBreak="0">
+    <w:nsid w:val="5575222E"/>
+    <w:multiLevelType w:val="hybridMultilevel"/>
+    <w:tmpl w:val="F370C0A6"/>
+    <w:lvl w:ilvl="0" w:tplc="0419000F">
+      <w:start w:val="1"/>
+      <w:numFmt w:val="decimal"/>
+      <w:lvlText w:val="%1."/>
+      <w:lvlJc w:val="left"/>
+      <w:pPr>
+        <w:ind w:left="720" w:hanging="360"/>
+      </w:pPr>
+    </w:lvl>
+    <w:lvl w:ilvl="1" w:tplc="04190019" w:tentative="1">
+      <w:start w:val="1"/>
+      <w:numFmt w:val="lowerLetter"/>
+      <w:lvlText w:val="%2."/>
+      <w:lvlJc w:val="left"/>
+      <w:pPr>
+        <w:ind w:left="1440" w:hanging="360"/>
+      </w:pPr>
+    </w:lvl>
+    <w:lvl w:ilvl="2" w:tplc="0419001B" w:tentative="1">
+      <w:start w:val="1"/>
+      <w:numFmt w:val="lowerRoman"/>
+      <w:lvlText w:val="%3."/>
+      <w:lvlJc w:val="right"/>
+      <w:pPr>
+        <w:ind w:left="2160" w:hanging="180"/>
+      </w:pPr>
+    </w:lvl>
+    <w:lvl w:ilvl="3" w:tplc="0419000F" w:tentative="1">
+      <w:start w:val="1"/>
+      <w:numFmt w:val="decimal"/>
+      <w:lvlText w:val="%4."/>
+      <w:lvlJc w:val="left"/>
+      <w:pPr>
+        <w:ind w:left="2880" w:hanging="360"/>
+      </w:pPr>
+    </w:lvl>
+    <w:lvl w:ilvl="4" w:tplc="04190019" w:tentative="1">
+      <w:start w:val="1"/>
+      <w:numFmt w:val="lowerLetter"/>
+      <w:lvlText w:val="%5."/>
+      <w:lvlJc w:val="left"/>
+      <w:pPr>
+        <w:ind w:left="3600" w:hanging="360"/>
+      </w:pPr>
+    </w:lvl>
+    <w:lvl w:ilvl="5" w:tplc="0419001B" w:tentative="1">
+      <w:start w:val="1"/>
+      <w:numFmt w:val="lowerRoman"/>
+      <w:lvlText w:val="%6."/>
+      <w:lvlJc w:val="right"/>
+      <w:pPr>
+        <w:ind w:left="4320" w:hanging="180"/>
+      </w:pPr>
+    </w:lvl>
+    <w:lvl w:ilvl="6" w:tplc="0419000F" w:tentative="1">
+      <w:start w:val="1"/>
+      <w:numFmt w:val="decimal"/>
+      <w:lvlText w:val="%7."/>
+      <w:lvlJc w:val="left"/>
+      <w:pPr>
+        <w:ind w:left="5040" w:hanging="360"/>
+      </w:pPr>
+    </w:lvl>
+    <w:lvl w:ilvl="7" w:tplc="04190019" w:tentative="1">
+      <w:start w:val="1"/>
+      <w:numFmt w:val="lowerLetter"/>
+      <w:lvlText w:val="%8."/>
+      <w:lvlJc w:val="left"/>
+      <w:pPr>
+        <w:ind w:left="5760" w:hanging="360"/>
+      </w:pPr>
+    </w:lvl>
+    <w:lvl w:ilvl="8" w:tplc="0419001B" w:tentative="1">
+      <w:start w:val="1"/>
+      <w:numFmt w:val="lowerRoman"/>
+      <w:lvlText w:val="%9."/>
+      <w:lvlJc w:val="right"/>
+      <w:pPr>
+        <w:ind w:left="6480" w:hanging="180"/>
+      </w:pPr>
+    </w:lvl>
+  </w:abstractNum>
+  <w:abstractNum w:abstractNumId="5" w15:restartNumberingAfterBreak="0">
+    <w:nsid w:val="771949A1"/>
+    <w:multiLevelType w:val="hybridMultilevel"/>
+    <w:tmpl w:val="CC28A8B0"/>
+    <w:lvl w:ilvl="0" w:tplc="0419000F">
+      <w:start w:val="1"/>
+      <w:numFmt w:val="decimal"/>
+      <w:lvlText w:val="%1."/>
+      <w:lvlJc w:val="left"/>
+      <w:pPr>
+        <w:ind w:left="720" w:hanging="360"/>
+      </w:pPr>
+    </w:lvl>
+    <w:lvl w:ilvl="1" w:tplc="04190019" w:tentative="1">
+      <w:start w:val="1"/>
+      <w:numFmt w:val="lowerLetter"/>
+      <w:lvlText w:val="%2."/>
+      <w:lvlJc w:val="left"/>
+      <w:pPr>
+        <w:ind w:left="1440" w:hanging="360"/>
+      </w:pPr>
+    </w:lvl>
+    <w:lvl w:ilvl="2" w:tplc="0419001B" w:tentative="1">
+      <w:start w:val="1"/>
+      <w:numFmt w:val="lowerRoman"/>
+      <w:lvlText w:val="%3."/>
+      <w:lvlJc w:val="right"/>
+      <w:pPr>
+        <w:ind w:left="2160" w:hanging="180"/>
+      </w:pPr>
+    </w:lvl>
+    <w:lvl w:ilvl="3" w:tplc="0419000F" w:tentative="1">
+      <w:start w:val="1"/>
+      <w:numFmt w:val="decimal"/>
+      <w:lvlText w:val="%4."/>
+      <w:lvlJc w:val="left"/>
+      <w:pPr>
+        <w:ind w:left="2880" w:hanging="360"/>
+      </w:pPr>
+    </w:lvl>
+    <w:lvl w:ilvl="4" w:tplc="04190019" w:tentative="1">
+      <w:start w:val="1"/>
+      <w:numFmt w:val="lowerLetter"/>
+      <w:lvlText w:val="%5."/>
+      <w:lvlJc w:val="left"/>
+      <w:pPr>
+        <w:ind w:left="3600" w:hanging="360"/>
+      </w:pPr>
+    </w:lvl>
+    <w:lvl w:ilvl="5" w:tplc="0419001B" w:tentative="1">
+      <w:start w:val="1"/>
+      <w:numFmt w:val="lowerRoman"/>
+      <w:lvlText w:val="%6."/>
+      <w:lvlJc w:val="right"/>
+      <w:pPr>
+        <w:ind w:left="4320" w:hanging="180"/>
+      </w:pPr>
+    </w:lvl>
+    <w:lvl w:ilvl="6" w:tplc="0419000F" w:tentative="1">
+      <w:start w:val="1"/>
+      <w:numFmt w:val="decimal"/>
+      <w:lvlText w:val="%7."/>
+      <w:lvlJc w:val="left"/>
+      <w:pPr>
+        <w:ind w:left="5040" w:hanging="360"/>
+      </w:pPr>
+    </w:lvl>
+    <w:lvl w:ilvl="7" w:tplc="04190019" w:tentative="1">
+      <w:start w:val="1"/>
+      <w:numFmt w:val="lowerLetter"/>
+      <w:lvlText w:val="%8."/>
+      <w:lvlJc w:val="left"/>
+      <w:pPr>
+        <w:ind w:left="5760" w:hanging="360"/>
+      </w:pPr>
+    </w:lvl>
+    <w:lvl w:ilvl="8" w:tplc="0419001B" w:tentative="1">
+      <w:start w:val="1"/>
+      <w:numFmt w:val="lowerRoman"/>
+      <w:lvlText w:val="%9."/>
+      <w:lvlJc w:val="right"/>
+      <w:pPr>
+        <w:ind w:left="6480" w:hanging="180"/>
+      </w:pPr>
+    </w:lvl>
+  </w:abstractNum>
+  <w:num w:numId="1">
+    <w:abstractNumId w:val="0"/>
+  </w:num>
+  <w:num w:numId="2">
+    <w:abstractNumId w:val="1"/>
+  </w:num>
+  <w:num w:numId="3">
+    <w:abstractNumId w:val="3"/>
+  </w:num>
+  <w:num w:numId="4">
+    <w:abstractNumId w:val="5"/>
+  </w:num>
+  <w:num w:numId="5">
+    <w:abstractNumId w:val="2"/>
+  </w:num>
+  <w:num w:numId="6">
+    <w:abstractNumId w:val="4"/>
+  </w:num>
+</w:numbering>
 </file>
 
 <file path=word/styles.xml><?xml version="1.0" encoding="utf-8"?>
